--- a/3 step/Пакет java.nio..docx
+++ b/3 step/Пакет java.nio..docx
@@ -3306,6 +3306,134 @@
           <w:b/>
           <w:sz w:val="28"/>
           <w:szCs w:val="28"/>
+        </w:rPr>
+        <w:t>Примеры чтения и записи с помощью каналов и буферов</w:t>
+      </w:r>
+    </w:p>
+    <w:p>
+      <w:pPr>
+        <w:rPr>
+          <w:rFonts w:ascii="Times New Roman" w:hAnsi="Times New Roman" w:cs="Times New Roman"/>
+          <w:b/>
+          <w:sz w:val="28"/>
+          <w:szCs w:val="28"/>
+        </w:rPr>
+      </w:pPr>
+      <w:r>
+        <w:rPr>
+          <w:noProof/>
+        </w:rPr>
+        <w:drawing>
+          <wp:inline distT="0" distB="0" distL="0" distR="0" wp14:anchorId="48FF8793" wp14:editId="2B4D645A">
+            <wp:extent cx="5940425" cy="2446020"/>
+            <wp:effectExtent l="0" t="0" r="3175" b="0"/>
+            <wp:docPr id="5" name="Рисунок 5"/>
+            <wp:cNvGraphicFramePr>
+              <a:graphicFrameLocks xmlns:a="http://schemas.openxmlformats.org/drawingml/2006/main" noChangeAspect="1"/>
+            </wp:cNvGraphicFramePr>
+            <a:graphic xmlns:a="http://schemas.openxmlformats.org/drawingml/2006/main">
+              <a:graphicData uri="http://schemas.openxmlformats.org/drawingml/2006/picture">
+                <pic:pic xmlns:pic="http://schemas.openxmlformats.org/drawingml/2006/picture">
+                  <pic:nvPicPr>
+                    <pic:cNvPr id="1" name=""/>
+                    <pic:cNvPicPr/>
+                  </pic:nvPicPr>
+                  <pic:blipFill>
+                    <a:blip r:embed="rId7"/>
+                    <a:stretch>
+                      <a:fillRect/>
+                    </a:stretch>
+                  </pic:blipFill>
+                  <pic:spPr>
+                    <a:xfrm>
+                      <a:off x="0" y="0"/>
+                      <a:ext cx="5940425" cy="2446020"/>
+                    </a:xfrm>
+                    <a:prstGeom prst="rect">
+                      <a:avLst/>
+                    </a:prstGeom>
+                  </pic:spPr>
+                </pic:pic>
+              </a:graphicData>
+            </a:graphic>
+          </wp:inline>
+        </w:drawing>
+      </w:r>
+    </w:p>
+    <w:p>
+      <w:pPr>
+        <w:rPr>
+          <w:rFonts w:ascii="Times New Roman" w:hAnsi="Times New Roman" w:cs="Times New Roman"/>
+          <w:b/>
+          <w:sz w:val="28"/>
+          <w:szCs w:val="28"/>
+        </w:rPr>
+      </w:pPr>
+      <w:r>
+        <w:rPr>
+          <w:noProof/>
+        </w:rPr>
+        <w:drawing>
+          <wp:inline distT="0" distB="0" distL="0" distR="0" wp14:anchorId="5CD3A928" wp14:editId="6FAC1CE8">
+            <wp:extent cx="5940425" cy="2698115"/>
+            <wp:effectExtent l="0" t="0" r="3175" b="6985"/>
+            <wp:docPr id="4" name="Рисунок 4"/>
+            <wp:cNvGraphicFramePr>
+              <a:graphicFrameLocks xmlns:a="http://schemas.openxmlformats.org/drawingml/2006/main" noChangeAspect="1"/>
+            </wp:cNvGraphicFramePr>
+            <a:graphic xmlns:a="http://schemas.openxmlformats.org/drawingml/2006/main">
+              <a:graphicData uri="http://schemas.openxmlformats.org/drawingml/2006/picture">
+                <pic:pic xmlns:pic="http://schemas.openxmlformats.org/drawingml/2006/picture">
+                  <pic:nvPicPr>
+                    <pic:cNvPr id="1" name=""/>
+                    <pic:cNvPicPr/>
+                  </pic:nvPicPr>
+                  <pic:blipFill>
+                    <a:blip r:embed="rId8"/>
+                    <a:stretch>
+                      <a:fillRect/>
+                    </a:stretch>
+                  </pic:blipFill>
+                  <pic:spPr>
+                    <a:xfrm>
+                      <a:off x="0" y="0"/>
+                      <a:ext cx="5940425" cy="2698115"/>
+                    </a:xfrm>
+                    <a:prstGeom prst="rect">
+                      <a:avLst/>
+                    </a:prstGeom>
+                  </pic:spPr>
+                </pic:pic>
+              </a:graphicData>
+            </a:graphic>
+          </wp:inline>
+        </w:drawing>
+      </w:r>
+    </w:p>
+    <w:p>
+      <w:pPr>
+        <w:rPr>
+          <w:rFonts w:ascii="Times New Roman" w:hAnsi="Times New Roman" w:cs="Times New Roman"/>
+          <w:sz w:val="28"/>
+          <w:szCs w:val="28"/>
+        </w:rPr>
+      </w:pPr>
+    </w:p>
+    <w:p>
+      <w:pPr>
+        <w:rPr>
+          <w:rFonts w:ascii="Times New Roman" w:hAnsi="Times New Roman" w:cs="Times New Roman"/>
+          <w:b/>
+          <w:sz w:val="28"/>
+          <w:szCs w:val="28"/>
+        </w:rPr>
+      </w:pPr>
+      <w:r>
+        <w:rPr>
+          <w:rFonts w:ascii="Times New Roman" w:hAnsi="Times New Roman" w:cs="Times New Roman"/>
+          <w:b/>
+          <w:sz w:val="28"/>
+          <w:szCs w:val="28"/>
           <w:lang w:val="en-US"/>
         </w:rPr>
         <w:t>PATH</w:t>
@@ -3325,6 +3453,7 @@
           <w:sz w:val="28"/>
           <w:szCs w:val="28"/>
         </w:rPr>
+        <w:lastRenderedPageBreak/>
         <w:t xml:space="preserve">Интерфейс </w:t>
       </w:r>
       <w:r>
@@ -4619,7 +4748,6 @@
           <w:szCs w:val="28"/>
           <w:lang w:val="en-US"/>
         </w:rPr>
-        <w:lastRenderedPageBreak/>
         <w:t>Files</w:t>
       </w:r>
       <w:r>
@@ -5459,6 +5587,7 @@
           <w:szCs w:val="28"/>
           <w:lang w:val="en-US"/>
         </w:rPr>
+        <w:lastRenderedPageBreak/>
         <w:t>isDirectory</w:t>
       </w:r>
       <w:proofErr w:type="spellEnd"/>
@@ -7476,7 +7605,6 @@
           <w:szCs w:val="28"/>
           <w:lang w:val="en-US"/>
         </w:rPr>
-        <w:lastRenderedPageBreak/>
         <w:t>Paths</w:t>
       </w:r>
       <w:r>
@@ -7950,6 +8078,7 @@
           <w:szCs w:val="28"/>
           <w:lang w:val="en-US"/>
         </w:rPr>
+        <w:lastRenderedPageBreak/>
         <w:t>OpenOption</w:t>
       </w:r>
       <w:proofErr w:type="spellEnd"/>
@@ -8808,7 +8937,6 @@
           <w:szCs w:val="28"/>
           <w:lang w:val="en-US"/>
         </w:rPr>
-        <w:lastRenderedPageBreak/>
         <w:t>Selector.open</w:t>
       </w:r>
       <w:proofErr w:type="spellEnd"/>
@@ -10255,80 +10383,129 @@
           <w:szCs w:val="28"/>
           <w:lang w:val="en-US"/>
         </w:rPr>
+        <w:t>key</w:t>
+      </w:r>
+      <w:r>
+        <w:rPr>
+          <w:rFonts w:ascii="Times New Roman" w:hAnsi="Times New Roman" w:cs="Times New Roman"/>
+          <w:b/>
+          <w:sz w:val="28"/>
+          <w:szCs w:val="28"/>
+        </w:rPr>
+        <w:t>.</w:t>
+      </w:r>
+      <w:r>
+        <w:rPr>
+          <w:rFonts w:ascii="Times New Roman" w:hAnsi="Times New Roman" w:cs="Times New Roman"/>
+          <w:b/>
+          <w:sz w:val="28"/>
+          <w:szCs w:val="28"/>
+          <w:lang w:val="en-US"/>
+        </w:rPr>
+        <w:t>attach</w:t>
+      </w:r>
+      <w:proofErr w:type="gramEnd"/>
+      <w:r>
+        <w:rPr>
+          <w:rFonts w:ascii="Times New Roman" w:hAnsi="Times New Roman" w:cs="Times New Roman"/>
+          <w:b/>
+          <w:sz w:val="28"/>
+          <w:szCs w:val="28"/>
+        </w:rPr>
+        <w:t>(</w:t>
+      </w:r>
+      <w:r>
+        <w:rPr>
+          <w:rFonts w:ascii="Times New Roman" w:hAnsi="Times New Roman" w:cs="Times New Roman"/>
+          <w:b/>
+          <w:sz w:val="28"/>
+          <w:szCs w:val="28"/>
+          <w:lang w:val="en-US"/>
+        </w:rPr>
+        <w:t>Object</w:t>
+      </w:r>
+      <w:r>
+        <w:rPr>
+          <w:rFonts w:ascii="Times New Roman" w:hAnsi="Times New Roman" w:cs="Times New Roman"/>
+          <w:b/>
+          <w:sz w:val="28"/>
+          <w:szCs w:val="28"/>
+        </w:rPr>
+        <w:t xml:space="preserve">) – </w:t>
+      </w:r>
+      <w:r>
+        <w:rPr>
+          <w:rFonts w:ascii="Times New Roman" w:hAnsi="Times New Roman" w:cs="Times New Roman"/>
+          <w:sz w:val="28"/>
+          <w:szCs w:val="28"/>
+        </w:rPr>
+        <w:t>прикрепить</w:t>
+      </w:r>
+      <w:r>
+        <w:rPr>
+          <w:rFonts w:ascii="Times New Roman" w:hAnsi="Times New Roman" w:cs="Times New Roman"/>
+          <w:sz w:val="28"/>
+          <w:szCs w:val="28"/>
+        </w:rPr>
+        <w:t xml:space="preserve"> </w:t>
+      </w:r>
+      <w:r>
+        <w:rPr>
+          <w:rFonts w:ascii="Times New Roman" w:hAnsi="Times New Roman" w:cs="Times New Roman"/>
+          <w:sz w:val="28"/>
+          <w:szCs w:val="28"/>
+        </w:rPr>
+        <w:t>объект к ключу выбора (Это может быть какой-нибудь идентификатор или еще что-то)</w:t>
+      </w:r>
+    </w:p>
+    <w:p>
+      <w:pPr>
+        <w:rPr>
+          <w:rFonts w:ascii="Times New Roman" w:hAnsi="Times New Roman" w:cs="Times New Roman"/>
+          <w:sz w:val="28"/>
+          <w:szCs w:val="28"/>
+        </w:rPr>
+      </w:pPr>
+      <w:r>
+        <w:rPr>
+          <w:noProof/>
+        </w:rPr>
         <w:lastRenderedPageBreak/>
-        <w:t>key</w:t>
-      </w:r>
-      <w:r>
-        <w:rPr>
-          <w:rFonts w:ascii="Times New Roman" w:hAnsi="Times New Roman" w:cs="Times New Roman"/>
-          <w:b/>
-          <w:sz w:val="28"/>
-          <w:szCs w:val="28"/>
-        </w:rPr>
-        <w:t>.</w:t>
-      </w:r>
-      <w:r>
-        <w:rPr>
-          <w:rFonts w:ascii="Times New Roman" w:hAnsi="Times New Roman" w:cs="Times New Roman"/>
-          <w:b/>
-          <w:sz w:val="28"/>
-          <w:szCs w:val="28"/>
-          <w:lang w:val="en-US"/>
-        </w:rPr>
-        <w:t>attach</w:t>
-      </w:r>
-      <w:proofErr w:type="gramEnd"/>
-      <w:r>
-        <w:rPr>
-          <w:rFonts w:ascii="Times New Roman" w:hAnsi="Times New Roman" w:cs="Times New Roman"/>
-          <w:b/>
-          <w:sz w:val="28"/>
-          <w:szCs w:val="28"/>
-        </w:rPr>
-        <w:t>(</w:t>
-      </w:r>
-      <w:r>
-        <w:rPr>
-          <w:rFonts w:ascii="Times New Roman" w:hAnsi="Times New Roman" w:cs="Times New Roman"/>
-          <w:b/>
-          <w:sz w:val="28"/>
-          <w:szCs w:val="28"/>
-          <w:lang w:val="en-US"/>
-        </w:rPr>
-        <w:t>Object</w:t>
-      </w:r>
-      <w:r>
-        <w:rPr>
-          <w:rFonts w:ascii="Times New Roman" w:hAnsi="Times New Roman" w:cs="Times New Roman"/>
-          <w:b/>
-          <w:sz w:val="28"/>
-          <w:szCs w:val="28"/>
-        </w:rPr>
-        <w:t xml:space="preserve">) – </w:t>
-      </w:r>
-      <w:r>
-        <w:rPr>
-          <w:rFonts w:ascii="Times New Roman" w:hAnsi="Times New Roman" w:cs="Times New Roman"/>
-          <w:sz w:val="28"/>
-          <w:szCs w:val="28"/>
-        </w:rPr>
-        <w:t>прикрепить</w:t>
-      </w:r>
-      <w:r>
-        <w:rPr>
-          <w:rFonts w:ascii="Times New Roman" w:hAnsi="Times New Roman" w:cs="Times New Roman"/>
-          <w:sz w:val="28"/>
-          <w:szCs w:val="28"/>
-        </w:rPr>
-        <w:t xml:space="preserve"> </w:t>
-      </w:r>
-      <w:r>
-        <w:rPr>
-          <w:rFonts w:ascii="Times New Roman" w:hAnsi="Times New Roman" w:cs="Times New Roman"/>
-          <w:sz w:val="28"/>
-          <w:szCs w:val="28"/>
-        </w:rPr>
-        <w:t>объект к ключу выбора (Это может быть какой-нибудь идентификатор или еще что-то)</w:t>
+        <w:drawing>
+          <wp:inline distT="0" distB="0" distL="0" distR="0" wp14:anchorId="48EF3E29" wp14:editId="4A9D9F33">
+            <wp:extent cx="5940425" cy="3733800"/>
+            <wp:effectExtent l="0" t="0" r="3175" b="0"/>
+            <wp:docPr id="6" name="Рисунок 6"/>
+            <wp:cNvGraphicFramePr>
+              <a:graphicFrameLocks xmlns:a="http://schemas.openxmlformats.org/drawingml/2006/main" noChangeAspect="1"/>
+            </wp:cNvGraphicFramePr>
+            <a:graphic xmlns:a="http://schemas.openxmlformats.org/drawingml/2006/main">
+              <a:graphicData uri="http://schemas.openxmlformats.org/drawingml/2006/picture">
+                <pic:pic xmlns:pic="http://schemas.openxmlformats.org/drawingml/2006/picture">
+                  <pic:nvPicPr>
+                    <pic:cNvPr id="1" name=""/>
+                    <pic:cNvPicPr/>
+                  </pic:nvPicPr>
+                  <pic:blipFill>
+                    <a:blip r:embed="rId9"/>
+                    <a:stretch>
+                      <a:fillRect/>
+                    </a:stretch>
+                  </pic:blipFill>
+                  <pic:spPr>
+                    <a:xfrm>
+                      <a:off x="0" y="0"/>
+                      <a:ext cx="5940425" cy="3733800"/>
+                    </a:xfrm>
+                    <a:prstGeom prst="rect">
+                      <a:avLst/>
+                    </a:prstGeom>
+                  </pic:spPr>
+                </pic:pic>
+              </a:graphicData>
+            </a:graphic>
+          </wp:inline>
+        </w:drawing>
       </w:r>
     </w:p>
     <w:p>
@@ -11323,6 +11500,7 @@
           <w:szCs w:val="28"/>
           <w:lang w:val="en-US"/>
         </w:rPr>
+        <w:lastRenderedPageBreak/>
         <w:t>TERMINATE –</w:t>
       </w:r>
       <w:r>
@@ -11356,7 +11534,6 @@
         <w:rPr>
           <w:noProof/>
         </w:rPr>
-        <w:lastRenderedPageBreak/>
         <w:drawing>
           <wp:inline distT="0" distB="0" distL="0" distR="0" wp14:anchorId="140ADF1D" wp14:editId="59E37528">
             <wp:extent cx="5940425" cy="3062605"/>
@@ -11373,7 +11550,7 @@
                     <pic:cNvPicPr/>
                   </pic:nvPicPr>
                   <pic:blipFill>
-                    <a:blip r:embed="rId7"/>
+                    <a:blip r:embed="rId10"/>
                     <a:stretch>
                       <a:fillRect/>
                     </a:stretch>
@@ -11411,7 +11588,6 @@
           <w:b/>
           <w:sz w:val="28"/>
           <w:szCs w:val="28"/>
-          <w:lang w:val="en-US"/>
         </w:rPr>
       </w:pPr>
       <w:r>
@@ -12085,6 +12261,7 @@
           <w:szCs w:val="28"/>
           <w:lang w:val="en-US"/>
         </w:rPr>
+        <w:lastRenderedPageBreak/>
         <w:t>WatchKey</w:t>
       </w:r>
       <w:proofErr w:type="spellEnd"/>
@@ -12249,7 +12426,6 @@
           <w:szCs w:val="28"/>
           <w:lang w:val="en-US"/>
         </w:rPr>
-        <w:lastRenderedPageBreak/>
         <w:t>null</w:t>
       </w:r>
       <w:r>
@@ -12591,6 +12767,7 @@
           <w:szCs w:val="28"/>
         </w:rPr>
       </w:pPr>
+      <w:bookmarkStart w:id="1" w:name="_GoBack"/>
       <w:r>
         <w:rPr>
           <w:noProof/>
@@ -12611,7 +12788,7 @@
                     <pic:cNvPicPr/>
                   </pic:nvPicPr>
                   <pic:blipFill>
-                    <a:blip r:embed="rId8"/>
+                    <a:blip r:embed="rId11"/>
                     <a:stretch>
                       <a:fillRect/>
                     </a:stretch>
@@ -12631,7 +12808,6 @@
           </wp:inline>
         </w:drawing>
       </w:r>
-      <w:bookmarkStart w:id="1" w:name="_GoBack"/>
       <w:bookmarkEnd w:id="1"/>
     </w:p>
     <w:sectPr>
@@ -14790,6 +14966,7 @@
   <w:style w:type="character" w:default="1" w:styleId="a0">
     <w:name w:val="Default Paragraph Font"/>
     <w:uiPriority w:val="1"/>
+    <w:semiHidden/>
     <w:unhideWhenUsed/>
   </w:style>
   <w:style w:type="table" w:default="1" w:styleId="a1">
@@ -15177,7 +15354,7 @@
 </file>
 
 <file path=customXml/itemProps1.xml><?xml version="1.0" encoding="utf-8"?>
-<ds:datastoreItem xmlns:ds="http://schemas.openxmlformats.org/officeDocument/2006/customXml" ds:itemID="{1400C36A-E86D-46ED-92CE-861D2EEC26B0}">
+<ds:datastoreItem xmlns:ds="http://schemas.openxmlformats.org/officeDocument/2006/customXml" ds:itemID="{E7AFB613-6676-427E-A81D-F3CF1ED57201}">
   <ds:schemaRefs>
     <ds:schemaRef ds:uri="http://schemas.openxmlformats.org/officeDocument/2006/bibliography"/>
   </ds:schemaRefs>

--- a/3 step/Пакет java.nio..docx
+++ b/3 step/Пакет java.nio..docx
@@ -16,6 +16,7 @@
           <w:b/>
           <w:sz w:val="28"/>
           <w:szCs w:val="28"/>
+          <w:highlight w:val="cyan"/>
           <w:lang w:val="en-US"/>
         </w:rPr>
         <w:t>NIO</w:t>
@@ -26,6 +27,7 @@
           <w:b/>
           <w:sz w:val="28"/>
           <w:szCs w:val="28"/>
+          <w:highlight w:val="cyan"/>
         </w:rPr>
         <w:t xml:space="preserve"> (</w:t>
       </w:r>
@@ -35,6 +37,7 @@
           <w:b/>
           <w:sz w:val="28"/>
           <w:szCs w:val="28"/>
+          <w:highlight w:val="cyan"/>
           <w:lang w:val="en-US"/>
         </w:rPr>
         <w:t>New</w:t>
@@ -45,15 +48,17 @@
           <w:b/>
           <w:sz w:val="28"/>
           <w:szCs w:val="28"/>
-        </w:rPr>
-        <w:t xml:space="preserve"> </w:t>
-      </w:r>
-      <w:r>
-        <w:rPr>
-          <w:rFonts w:ascii="Times New Roman" w:hAnsi="Times New Roman" w:cs="Times New Roman"/>
-          <w:b/>
-          <w:sz w:val="28"/>
-          <w:szCs w:val="28"/>
+          <w:highlight w:val="cyan"/>
+        </w:rPr>
+        <w:t xml:space="preserve"> </w:t>
+      </w:r>
+      <w:r>
+        <w:rPr>
+          <w:rFonts w:ascii="Times New Roman" w:hAnsi="Times New Roman" w:cs="Times New Roman"/>
+          <w:b/>
+          <w:sz w:val="28"/>
+          <w:szCs w:val="28"/>
+          <w:highlight w:val="cyan"/>
           <w:lang w:val="en-US"/>
         </w:rPr>
         <w:t>I</w:t>
@@ -64,6 +69,7 @@
           <w:b/>
           <w:sz w:val="28"/>
           <w:szCs w:val="28"/>
+          <w:highlight w:val="cyan"/>
         </w:rPr>
         <w:t>/</w:t>
       </w:r>
@@ -73,6 +79,7 @@
           <w:b/>
           <w:sz w:val="28"/>
           <w:szCs w:val="28"/>
+          <w:highlight w:val="cyan"/>
           <w:lang w:val="en-US"/>
         </w:rPr>
         <w:t>O</w:t>
@@ -83,47 +90,43 @@
           <w:b/>
           <w:sz w:val="28"/>
           <w:szCs w:val="28"/>
-        </w:rPr>
-        <w:t xml:space="preserve">) – </w:t>
-      </w:r>
-      <w:r>
-        <w:rPr>
-          <w:rFonts w:ascii="Times New Roman" w:hAnsi="Times New Roman" w:cs="Times New Roman"/>
-          <w:sz w:val="28"/>
-          <w:szCs w:val="28"/>
-        </w:rPr>
-        <w:t>новая</w:t>
-      </w:r>
-      <w:r>
-        <w:rPr>
-          <w:rFonts w:ascii="Times New Roman" w:hAnsi="Times New Roman" w:cs="Times New Roman"/>
-          <w:sz w:val="28"/>
-          <w:szCs w:val="28"/>
-        </w:rPr>
-        <w:t xml:space="preserve"> </w:t>
-      </w:r>
-      <w:r>
-        <w:rPr>
-          <w:rFonts w:ascii="Times New Roman" w:hAnsi="Times New Roman" w:cs="Times New Roman"/>
-          <w:sz w:val="28"/>
-          <w:szCs w:val="28"/>
-        </w:rPr>
-        <w:t>система ввода-вывода, в которой поддерживается канальный подход к операциям ввода-вывода, ориентированный на применение буферов.</w:t>
-      </w:r>
-    </w:p>
-    <w:p>
-      <w:pPr>
-        <w:rPr>
-          <w:rFonts w:ascii="Times New Roman" w:hAnsi="Times New Roman" w:cs="Times New Roman"/>
-          <w:sz w:val="28"/>
-          <w:szCs w:val="28"/>
-        </w:rPr>
-      </w:pPr>
-      <w:r>
-        <w:rPr>
-          <w:rFonts w:ascii="Times New Roman" w:hAnsi="Times New Roman" w:cs="Times New Roman"/>
-          <w:sz w:val="28"/>
-          <w:szCs w:val="28"/>
+          <w:highlight w:val="cyan"/>
+        </w:rPr>
+        <w:t>)</w:t>
+      </w:r>
+      <w:r>
+        <w:rPr>
+          <w:rFonts w:ascii="Times New Roman" w:hAnsi="Times New Roman" w:cs="Times New Roman"/>
+          <w:b/>
+          <w:sz w:val="28"/>
+          <w:szCs w:val="28"/>
+        </w:rPr>
+        <w:t xml:space="preserve"> – </w:t>
+      </w:r>
+      <w:r>
+        <w:rPr>
+          <w:rFonts w:ascii="Times New Roman" w:hAnsi="Times New Roman" w:cs="Times New Roman"/>
+          <w:sz w:val="28"/>
+          <w:szCs w:val="28"/>
+          <w:highlight w:val="yellow"/>
+        </w:rPr>
+        <w:t>новая система ввода-вывода, в которой поддерживается канальный подход к операциям ввода-вывода, ориентированный на применение буферов.</w:t>
+      </w:r>
+    </w:p>
+    <w:p>
+      <w:pPr>
+        <w:rPr>
+          <w:rFonts w:ascii="Times New Roman" w:hAnsi="Times New Roman" w:cs="Times New Roman"/>
+          <w:sz w:val="28"/>
+          <w:szCs w:val="28"/>
+        </w:rPr>
+      </w:pPr>
+      <w:r>
+        <w:rPr>
+          <w:rFonts w:ascii="Times New Roman" w:hAnsi="Times New Roman" w:cs="Times New Roman"/>
+          <w:sz w:val="28"/>
+          <w:szCs w:val="28"/>
+          <w:highlight w:val="cyan"/>
         </w:rPr>
         <w:t xml:space="preserve">Главная проблема </w:t>
       </w:r>
@@ -133,6 +136,7 @@
           <w:b/>
           <w:sz w:val="28"/>
           <w:szCs w:val="28"/>
+          <w:highlight w:val="cyan"/>
           <w:lang w:val="en-US"/>
         </w:rPr>
         <w:t>IO</w:t>
@@ -160,6 +164,7 @@
           <w:rFonts w:ascii="Times New Roman" w:hAnsi="Times New Roman" w:cs="Times New Roman"/>
           <w:sz w:val="28"/>
           <w:szCs w:val="28"/>
+          <w:highlight w:val="yellow"/>
         </w:rPr>
         <w:t xml:space="preserve">один </w:t>
       </w:r>
@@ -168,6 +173,7 @@
           <w:rFonts w:ascii="Times New Roman" w:hAnsi="Times New Roman" w:cs="Times New Roman"/>
           <w:sz w:val="28"/>
           <w:szCs w:val="28"/>
+          <w:highlight w:val="yellow"/>
           <w:lang w:val="en-US"/>
         </w:rPr>
         <w:t>connection</w:t>
@@ -177,47 +183,42 @@
           <w:rFonts w:ascii="Times New Roman" w:hAnsi="Times New Roman" w:cs="Times New Roman"/>
           <w:sz w:val="28"/>
           <w:szCs w:val="28"/>
-        </w:rPr>
-        <w:t xml:space="preserve"> </w:t>
-      </w:r>
-      <w:r>
-        <w:rPr>
-          <w:rFonts w:ascii="Times New Roman" w:hAnsi="Times New Roman" w:cs="Times New Roman"/>
-          <w:sz w:val="28"/>
-          <w:szCs w:val="28"/>
-        </w:rPr>
-        <w:t>–</w:t>
-      </w:r>
-      <w:r>
-        <w:rPr>
-          <w:rFonts w:ascii="Times New Roman" w:hAnsi="Times New Roman" w:cs="Times New Roman"/>
-          <w:sz w:val="28"/>
-          <w:szCs w:val="28"/>
-        </w:rPr>
-        <w:t xml:space="preserve"> </w:t>
-      </w:r>
-      <w:r>
-        <w:rPr>
-          <w:rFonts w:ascii="Times New Roman" w:hAnsi="Times New Roman" w:cs="Times New Roman"/>
-          <w:sz w:val="28"/>
-          <w:szCs w:val="28"/>
-        </w:rPr>
-        <w:t>один поток. Чтобы поддерживать несколько операций ввода вывода нужно иметь несколько потоков, переключение между потоками дорогостоящая операция для системы, и сам поток занимает некоторые ресурсы.</w:t>
-      </w:r>
-    </w:p>
-    <w:p>
-      <w:pPr>
-        <w:rPr>
-          <w:rFonts w:ascii="Times New Roman" w:hAnsi="Times New Roman" w:cs="Times New Roman"/>
-          <w:sz w:val="28"/>
-          <w:szCs w:val="28"/>
-        </w:rPr>
-      </w:pPr>
-      <w:r>
-        <w:rPr>
-          <w:rFonts w:ascii="Times New Roman" w:hAnsi="Times New Roman" w:cs="Times New Roman"/>
-          <w:sz w:val="28"/>
-          <w:szCs w:val="28"/>
+          <w:highlight w:val="yellow"/>
+        </w:rPr>
+        <w:t xml:space="preserve"> – один поток.</w:t>
+      </w:r>
+      <w:r>
+        <w:rPr>
+          <w:rFonts w:ascii="Times New Roman" w:hAnsi="Times New Roman" w:cs="Times New Roman"/>
+          <w:sz w:val="28"/>
+          <w:szCs w:val="28"/>
+        </w:rPr>
+        <w:t xml:space="preserve"> </w:t>
+      </w:r>
+      <w:r>
+        <w:rPr>
+          <w:rFonts w:ascii="Times New Roman" w:hAnsi="Times New Roman" w:cs="Times New Roman"/>
+          <w:sz w:val="28"/>
+          <w:szCs w:val="28"/>
+          <w:highlight w:val="yellow"/>
+        </w:rPr>
+        <w:t>Чтобы поддерживать несколько операций ввода вывода нужно иметь несколько потоков, переключение между потоками дорогостоящая операция для системы, и сам поток занимает некоторые ресурсы.</w:t>
+      </w:r>
+    </w:p>
+    <w:p>
+      <w:pPr>
+        <w:rPr>
+          <w:rFonts w:ascii="Times New Roman" w:hAnsi="Times New Roman" w:cs="Times New Roman"/>
+          <w:sz w:val="28"/>
+          <w:szCs w:val="28"/>
+        </w:rPr>
+      </w:pPr>
+      <w:r>
+        <w:rPr>
+          <w:rFonts w:ascii="Times New Roman" w:hAnsi="Times New Roman" w:cs="Times New Roman"/>
+          <w:sz w:val="28"/>
+          <w:szCs w:val="28"/>
+          <w:highlight w:val="yellow"/>
         </w:rPr>
         <w:t xml:space="preserve">В </w:t>
       </w:r>
@@ -227,6 +228,7 @@
           <w:b/>
           <w:sz w:val="28"/>
           <w:szCs w:val="28"/>
+          <w:highlight w:val="yellow"/>
           <w:lang w:val="en-US"/>
         </w:rPr>
         <w:t>NIO</w:t>
@@ -237,14 +239,16 @@
           <w:b/>
           <w:sz w:val="28"/>
           <w:szCs w:val="28"/>
-        </w:rPr>
-        <w:t xml:space="preserve"> </w:t>
-      </w:r>
-      <w:r>
-        <w:rPr>
-          <w:rFonts w:ascii="Times New Roman" w:hAnsi="Times New Roman" w:cs="Times New Roman"/>
-          <w:sz w:val="28"/>
-          <w:szCs w:val="28"/>
+          <w:highlight w:val="yellow"/>
+        </w:rPr>
+        <w:t xml:space="preserve"> </w:t>
+      </w:r>
+      <w:r>
+        <w:rPr>
+          <w:rFonts w:ascii="Times New Roman" w:hAnsi="Times New Roman" w:cs="Times New Roman"/>
+          <w:sz w:val="28"/>
+          <w:szCs w:val="28"/>
+          <w:highlight w:val="yellow"/>
         </w:rPr>
         <w:t>работа происходит чере</w:t>
       </w:r>
@@ -253,6 +257,7 @@
           <w:rFonts w:ascii="Times New Roman" w:hAnsi="Times New Roman" w:cs="Times New Roman"/>
           <w:sz w:val="28"/>
           <w:szCs w:val="28"/>
+          <w:highlight w:val="yellow"/>
         </w:rPr>
         <w:t xml:space="preserve">з </w:t>
       </w:r>
@@ -262,6 +267,7 @@
           <w:b/>
           <w:sz w:val="28"/>
           <w:szCs w:val="28"/>
+          <w:highlight w:val="yellow"/>
         </w:rPr>
         <w:t>каналы</w:t>
       </w:r>
@@ -270,23 +276,454 @@
           <w:rFonts w:ascii="Times New Roman" w:hAnsi="Times New Roman" w:cs="Times New Roman"/>
           <w:sz w:val="28"/>
           <w:szCs w:val="28"/>
+          <w:highlight w:val="yellow"/>
         </w:rPr>
         <w:t xml:space="preserve">, которые управляются </w:t>
       </w:r>
+      <w:r>
+        <w:rPr>
+          <w:rFonts w:ascii="Times New Roman" w:hAnsi="Times New Roman" w:cs="Times New Roman"/>
+          <w:b/>
+          <w:sz w:val="28"/>
+          <w:szCs w:val="28"/>
+          <w:highlight w:val="yellow"/>
+        </w:rPr>
+        <w:t>Сел</w:t>
+      </w:r>
+      <w:r>
+        <w:rPr>
+          <w:rFonts w:ascii="Times New Roman" w:hAnsi="Times New Roman" w:cs="Times New Roman"/>
+          <w:b/>
+          <w:sz w:val="28"/>
+          <w:szCs w:val="28"/>
+          <w:highlight w:val="yellow"/>
+        </w:rPr>
+        <w:t>е</w:t>
+      </w:r>
+      <w:r>
+        <w:rPr>
+          <w:rFonts w:ascii="Times New Roman" w:hAnsi="Times New Roman" w:cs="Times New Roman"/>
+          <w:b/>
+          <w:sz w:val="28"/>
+          <w:szCs w:val="28"/>
+          <w:highlight w:val="yellow"/>
+        </w:rPr>
+        <w:t xml:space="preserve">ктором. </w:t>
+      </w:r>
+      <w:r>
+        <w:rPr>
+          <w:rFonts w:ascii="Times New Roman" w:hAnsi="Times New Roman" w:cs="Times New Roman"/>
+          <w:sz w:val="28"/>
+          <w:szCs w:val="28"/>
+          <w:highlight w:val="yellow"/>
+        </w:rPr>
+        <w:t>Нет необходимости в отдельном потоке на каждый канал.</w:t>
+      </w:r>
+    </w:p>
+    <w:p>
+      <w:pPr>
+        <w:rPr>
+          <w:rFonts w:ascii="Times New Roman" w:hAnsi="Times New Roman" w:cs="Times New Roman"/>
+          <w:sz w:val="28"/>
+          <w:szCs w:val="28"/>
+        </w:rPr>
+      </w:pPr>
+      <w:r>
+        <w:rPr>
+          <w:rFonts w:ascii="Times New Roman" w:hAnsi="Times New Roman" w:cs="Times New Roman"/>
+          <w:sz w:val="28"/>
+          <w:szCs w:val="28"/>
+          <w:highlight w:val="yellow"/>
+          <w:lang w:val="en-US"/>
+        </w:rPr>
+        <w:t>IO</w:t>
+      </w:r>
+      <w:r>
+        <w:rPr>
+          <w:rFonts w:ascii="Times New Roman" w:hAnsi="Times New Roman" w:cs="Times New Roman"/>
+          <w:sz w:val="28"/>
+          <w:szCs w:val="28"/>
+          <w:highlight w:val="yellow"/>
+        </w:rPr>
+        <w:t xml:space="preserve"> работает по принципу </w:t>
+      </w:r>
+      <w:r>
+        <w:rPr>
+          <w:rFonts w:ascii="Times New Roman" w:hAnsi="Times New Roman" w:cs="Times New Roman"/>
+          <w:b/>
+          <w:sz w:val="28"/>
+          <w:szCs w:val="28"/>
+          <w:highlight w:val="yellow"/>
+          <w:lang w:val="en-US"/>
+        </w:rPr>
+        <w:t>stream</w:t>
+      </w:r>
+      <w:r>
+        <w:rPr>
+          <w:rFonts w:ascii="Times New Roman" w:hAnsi="Times New Roman" w:cs="Times New Roman"/>
+          <w:b/>
+          <w:sz w:val="28"/>
+          <w:szCs w:val="28"/>
+          <w:highlight w:val="yellow"/>
+        </w:rPr>
+        <w:t>-</w:t>
+      </w:r>
+      <w:r>
+        <w:rPr>
+          <w:rFonts w:ascii="Times New Roman" w:hAnsi="Times New Roman" w:cs="Times New Roman"/>
+          <w:b/>
+          <w:sz w:val="28"/>
+          <w:szCs w:val="28"/>
+          <w:highlight w:val="yellow"/>
+          <w:lang w:val="en-US"/>
+        </w:rPr>
+        <w:t>based</w:t>
+      </w:r>
+      <w:r>
+        <w:rPr>
+          <w:rFonts w:ascii="Times New Roman" w:hAnsi="Times New Roman" w:cs="Times New Roman"/>
+          <w:sz w:val="28"/>
+          <w:szCs w:val="28"/>
+          <w:highlight w:val="yellow"/>
+        </w:rPr>
+        <w:t xml:space="preserve"> (чтение и запись происходит в </w:t>
+      </w:r>
       <w:proofErr w:type="spellStart"/>
       <w:r>
         <w:rPr>
           <w:rFonts w:ascii="Times New Roman" w:hAnsi="Times New Roman" w:cs="Times New Roman"/>
-          <w:b/>
-          <w:sz w:val="28"/>
-          <w:szCs w:val="28"/>
-        </w:rPr>
-        <w:t>Селктором</w:t>
+          <w:sz w:val="28"/>
+          <w:szCs w:val="28"/>
+          <w:highlight w:val="yellow"/>
+        </w:rPr>
+        <w:t>стрим</w:t>
       </w:r>
       <w:proofErr w:type="spellEnd"/>
       <w:r>
         <w:rPr>
           <w:rFonts w:ascii="Times New Roman" w:hAnsi="Times New Roman" w:cs="Times New Roman"/>
+          <w:sz w:val="28"/>
+          <w:szCs w:val="28"/>
+          <w:highlight w:val="yellow"/>
+        </w:rPr>
+        <w:t xml:space="preserve">). Ввод-вывод в нем блокирующий, пока </w:t>
+      </w:r>
+      <w:r>
+        <w:rPr>
+          <w:rFonts w:ascii="Times New Roman" w:hAnsi="Times New Roman" w:cs="Times New Roman"/>
+          <w:sz w:val="28"/>
+          <w:szCs w:val="28"/>
+          <w:highlight w:val="yellow"/>
+        </w:rPr>
+        <w:t>данные не будут считаны или записаны поток простаивает</w:t>
+      </w:r>
+      <w:r>
+        <w:rPr>
+          <w:rFonts w:ascii="Times New Roman" w:hAnsi="Times New Roman" w:cs="Times New Roman"/>
+          <w:sz w:val="28"/>
+          <w:szCs w:val="28"/>
+          <w:highlight w:val="yellow"/>
+        </w:rPr>
+        <w:t>.</w:t>
+      </w:r>
+      <w:r>
+        <w:rPr>
+          <w:rFonts w:ascii="Times New Roman" w:hAnsi="Times New Roman" w:cs="Times New Roman"/>
+          <w:sz w:val="28"/>
+          <w:szCs w:val="28"/>
+        </w:rPr>
+        <w:t xml:space="preserve"> </w:t>
+      </w:r>
+    </w:p>
+    <w:p>
+      <w:pPr>
+        <w:rPr>
+          <w:rFonts w:ascii="Times New Roman" w:hAnsi="Times New Roman" w:cs="Times New Roman"/>
+          <w:sz w:val="28"/>
+          <w:szCs w:val="28"/>
+        </w:rPr>
+      </w:pPr>
+      <w:r>
+        <w:rPr>
+          <w:rFonts w:ascii="Times New Roman" w:hAnsi="Times New Roman" w:cs="Times New Roman"/>
+          <w:sz w:val="28"/>
+          <w:szCs w:val="28"/>
+          <w:highlight w:val="yellow"/>
+          <w:lang w:val="en-US"/>
+        </w:rPr>
+        <w:t>NIO</w:t>
+      </w:r>
+      <w:r>
+        <w:rPr>
+          <w:rFonts w:ascii="Times New Roman" w:hAnsi="Times New Roman" w:cs="Times New Roman"/>
+          <w:sz w:val="28"/>
+          <w:szCs w:val="28"/>
+          <w:highlight w:val="yellow"/>
+        </w:rPr>
+        <w:t xml:space="preserve"> работает по принципу </w:t>
+      </w:r>
+      <w:r>
+        <w:rPr>
+          <w:rFonts w:ascii="Times New Roman" w:hAnsi="Times New Roman" w:cs="Times New Roman"/>
+          <w:b/>
+          <w:sz w:val="28"/>
+          <w:szCs w:val="28"/>
+          <w:highlight w:val="yellow"/>
+          <w:lang w:val="en-US"/>
+        </w:rPr>
+        <w:t>buffer</w:t>
+      </w:r>
+      <w:r>
+        <w:rPr>
+          <w:rFonts w:ascii="Times New Roman" w:hAnsi="Times New Roman" w:cs="Times New Roman"/>
+          <w:b/>
+          <w:sz w:val="28"/>
+          <w:szCs w:val="28"/>
+          <w:highlight w:val="yellow"/>
+        </w:rPr>
+        <w:t>-</w:t>
+      </w:r>
+      <w:r>
+        <w:rPr>
+          <w:rFonts w:ascii="Times New Roman" w:hAnsi="Times New Roman" w:cs="Times New Roman"/>
+          <w:b/>
+          <w:sz w:val="28"/>
+          <w:szCs w:val="28"/>
+          <w:highlight w:val="yellow"/>
+          <w:lang w:val="en-US"/>
+        </w:rPr>
+        <w:t>based</w:t>
+      </w:r>
+      <w:r>
+        <w:rPr>
+          <w:rFonts w:ascii="Times New Roman" w:hAnsi="Times New Roman" w:cs="Times New Roman"/>
+          <w:sz w:val="28"/>
+          <w:szCs w:val="28"/>
+          <w:highlight w:val="yellow"/>
+        </w:rPr>
+        <w:t xml:space="preserve"> (чтение и запись происходит в буфер).</w:t>
+      </w:r>
+      <w:r>
+        <w:rPr>
+          <w:rFonts w:ascii="Times New Roman" w:hAnsi="Times New Roman" w:cs="Times New Roman"/>
+          <w:sz w:val="28"/>
+          <w:szCs w:val="28"/>
+          <w:highlight w:val="yellow"/>
+        </w:rPr>
+        <w:t xml:space="preserve"> Мы можем передвигаться по буферу вперед-назад.</w:t>
+      </w:r>
+      <w:r>
+        <w:rPr>
+          <w:rFonts w:ascii="Times New Roman" w:hAnsi="Times New Roman" w:cs="Times New Roman"/>
+          <w:sz w:val="28"/>
+          <w:szCs w:val="28"/>
+          <w:highlight w:val="yellow"/>
+        </w:rPr>
+        <w:t xml:space="preserve"> Неблокирующий ввод-вывод</w:t>
+      </w:r>
+      <w:r>
+        <w:rPr>
+          <w:rFonts w:ascii="Times New Roman" w:hAnsi="Times New Roman" w:cs="Times New Roman"/>
+          <w:sz w:val="28"/>
+          <w:szCs w:val="28"/>
+          <w:highlight w:val="yellow"/>
+        </w:rPr>
+        <w:t>. Поток выполнения может запросить запись в канал, но не дожидаться пока они будут полностью записаны.</w:t>
+      </w:r>
+      <w:r>
+        <w:rPr>
+          <w:rFonts w:ascii="Times New Roman" w:hAnsi="Times New Roman" w:cs="Times New Roman"/>
+          <w:sz w:val="28"/>
+          <w:szCs w:val="28"/>
+        </w:rPr>
+        <w:t xml:space="preserve"> </w:t>
+      </w:r>
+    </w:p>
+    <w:p>
+      <w:pPr>
+        <w:rPr>
+          <w:rFonts w:ascii="Times New Roman" w:hAnsi="Times New Roman" w:cs="Times New Roman"/>
+          <w:sz w:val="28"/>
+          <w:szCs w:val="28"/>
+        </w:rPr>
+      </w:pPr>
+      <w:r>
+        <w:rPr>
+          <w:rFonts w:ascii="Times New Roman" w:hAnsi="Times New Roman" w:cs="Times New Roman"/>
+          <w:sz w:val="28"/>
+          <w:szCs w:val="28"/>
+          <w:highlight w:val="yellow"/>
+        </w:rPr>
+        <w:t>Позволяет получать только то, что доступно на данный момент</w:t>
+      </w:r>
+      <w:r>
+        <w:rPr>
+          <w:rFonts w:ascii="Times New Roman" w:hAnsi="Times New Roman" w:cs="Times New Roman"/>
+          <w:sz w:val="28"/>
+          <w:szCs w:val="28"/>
+          <w:highlight w:val="yellow"/>
+        </w:rPr>
+        <w:t>. Данные читаются в буфер, и могут быть записаны в него частично. Мы можем прочитать из буфера то, что доступно на данный момент.</w:t>
+      </w:r>
+    </w:p>
+    <w:p>
+      <w:pPr>
+        <w:rPr>
+          <w:rFonts w:ascii="Times New Roman" w:hAnsi="Times New Roman" w:cs="Times New Roman"/>
+          <w:sz w:val="28"/>
+          <w:szCs w:val="28"/>
+        </w:rPr>
+      </w:pPr>
+    </w:p>
+    <w:p>
+      <w:pPr>
+        <w:rPr>
+          <w:rFonts w:ascii="Times New Roman" w:hAnsi="Times New Roman" w:cs="Times New Roman"/>
+          <w:sz w:val="28"/>
+          <w:szCs w:val="28"/>
+        </w:rPr>
+      </w:pPr>
+      <w:r>
+        <w:rPr>
+          <w:rFonts w:ascii="Times New Roman" w:hAnsi="Times New Roman" w:cs="Times New Roman"/>
+          <w:sz w:val="28"/>
+          <w:szCs w:val="28"/>
+          <w:highlight w:val="yellow"/>
+        </w:rPr>
+        <w:t xml:space="preserve">В </w:t>
+      </w:r>
+      <w:r>
+        <w:rPr>
+          <w:rFonts w:ascii="Times New Roman" w:hAnsi="Times New Roman" w:cs="Times New Roman"/>
+          <w:b/>
+          <w:sz w:val="28"/>
+          <w:szCs w:val="28"/>
+          <w:highlight w:val="yellow"/>
+        </w:rPr>
+        <w:t xml:space="preserve">Буфере </w:t>
+      </w:r>
+      <w:r>
+        <w:rPr>
+          <w:rFonts w:ascii="Times New Roman" w:hAnsi="Times New Roman" w:cs="Times New Roman"/>
+          <w:sz w:val="28"/>
+          <w:szCs w:val="28"/>
+          <w:highlight w:val="yellow"/>
+        </w:rPr>
+        <w:t xml:space="preserve">хранятся данные, а </w:t>
+      </w:r>
+      <w:r>
+        <w:rPr>
+          <w:rFonts w:ascii="Times New Roman" w:hAnsi="Times New Roman" w:cs="Times New Roman"/>
+          <w:b/>
+          <w:sz w:val="28"/>
+          <w:szCs w:val="28"/>
+          <w:highlight w:val="yellow"/>
+        </w:rPr>
+        <w:t xml:space="preserve">канал </w:t>
+      </w:r>
+      <w:r>
+        <w:rPr>
+          <w:rFonts w:ascii="Times New Roman" w:hAnsi="Times New Roman" w:cs="Times New Roman"/>
+          <w:sz w:val="28"/>
+          <w:szCs w:val="28"/>
+          <w:highlight w:val="yellow"/>
+        </w:rPr>
+        <w:t>предоставляет открытое соединение с устройством ввода-вывода, например файлом или сокетом.</w:t>
+      </w:r>
+    </w:p>
+    <w:p>
+      <w:pPr>
+        <w:rPr>
+          <w:rFonts w:ascii="Times New Roman" w:hAnsi="Times New Roman" w:cs="Times New Roman"/>
+          <w:sz w:val="28"/>
+          <w:szCs w:val="28"/>
+          <w:lang w:val="en-US"/>
+        </w:rPr>
+      </w:pPr>
+      <w:r>
+        <w:rPr>
+          <w:rFonts w:ascii="Times New Roman" w:hAnsi="Times New Roman" w:cs="Times New Roman"/>
+          <w:sz w:val="28"/>
+          <w:szCs w:val="28"/>
+          <w:highlight w:val="yellow"/>
+        </w:rPr>
+        <w:t xml:space="preserve">Буферы определяются в пакете </w:t>
+      </w:r>
+      <w:r>
+        <w:rPr>
+          <w:rFonts w:ascii="Times New Roman" w:hAnsi="Times New Roman" w:cs="Times New Roman"/>
+          <w:i/>
+          <w:sz w:val="28"/>
+          <w:szCs w:val="28"/>
+          <w:highlight w:val="yellow"/>
+          <w:lang w:val="en-US"/>
+        </w:rPr>
+        <w:t>java</w:t>
+      </w:r>
+      <w:r>
+        <w:rPr>
+          <w:rFonts w:ascii="Times New Roman" w:hAnsi="Times New Roman" w:cs="Times New Roman"/>
+          <w:i/>
+          <w:sz w:val="28"/>
+          <w:szCs w:val="28"/>
+          <w:highlight w:val="yellow"/>
+        </w:rPr>
+        <w:t>.</w:t>
+      </w:r>
+      <w:proofErr w:type="spellStart"/>
+      <w:r>
+        <w:rPr>
+          <w:rFonts w:ascii="Times New Roman" w:hAnsi="Times New Roman" w:cs="Times New Roman"/>
+          <w:i/>
+          <w:sz w:val="28"/>
+          <w:szCs w:val="28"/>
+          <w:highlight w:val="yellow"/>
+          <w:lang w:val="en-US"/>
+        </w:rPr>
+        <w:t>nio</w:t>
+      </w:r>
+      <w:proofErr w:type="spellEnd"/>
+      <w:r>
+        <w:rPr>
+          <w:rFonts w:ascii="Times New Roman" w:hAnsi="Times New Roman" w:cs="Times New Roman"/>
+          <w:i/>
+          <w:sz w:val="28"/>
+          <w:szCs w:val="28"/>
+          <w:highlight w:val="yellow"/>
+        </w:rPr>
+        <w:t xml:space="preserve"> </w:t>
+      </w:r>
+      <w:r>
+        <w:rPr>
+          <w:rFonts w:ascii="Times New Roman" w:hAnsi="Times New Roman" w:cs="Times New Roman"/>
+          <w:sz w:val="28"/>
+          <w:szCs w:val="28"/>
+          <w:highlight w:val="yellow"/>
+        </w:rPr>
+        <w:t>и являются подклассами класса</w:t>
+      </w:r>
+      <w:r>
+        <w:rPr>
+          <w:rFonts w:ascii="Times New Roman" w:hAnsi="Times New Roman" w:cs="Times New Roman"/>
+          <w:sz w:val="28"/>
+          <w:szCs w:val="28"/>
+        </w:rPr>
+        <w:t xml:space="preserve"> </w:t>
+      </w:r>
+      <w:r>
+        <w:rPr>
+          <w:rFonts w:ascii="Times New Roman" w:hAnsi="Times New Roman" w:cs="Times New Roman"/>
+          <w:b/>
+          <w:sz w:val="28"/>
+          <w:szCs w:val="28"/>
+          <w:highlight w:val="cyan"/>
+          <w:lang w:val="en-US"/>
+        </w:rPr>
+        <w:t>Buffer</w:t>
+      </w:r>
+      <w:r>
+        <w:rPr>
+          <w:rFonts w:ascii="Times New Roman" w:hAnsi="Times New Roman" w:cs="Times New Roman"/>
           <w:b/>
           <w:sz w:val="28"/>
           <w:szCs w:val="28"/>
@@ -298,394 +735,7 @@
           <w:rFonts w:ascii="Times New Roman" w:hAnsi="Times New Roman" w:cs="Times New Roman"/>
           <w:sz w:val="28"/>
           <w:szCs w:val="28"/>
-        </w:rPr>
-        <w:t>Нет необходимости в отдельном потоке на каждый канал.</w:t>
-      </w:r>
-    </w:p>
-    <w:p>
-      <w:pPr>
-        <w:rPr>
-          <w:rFonts w:ascii="Times New Roman" w:hAnsi="Times New Roman" w:cs="Times New Roman"/>
-          <w:sz w:val="28"/>
-          <w:szCs w:val="28"/>
-        </w:rPr>
-      </w:pPr>
-      <w:r>
-        <w:rPr>
-          <w:rFonts w:ascii="Times New Roman" w:hAnsi="Times New Roman" w:cs="Times New Roman"/>
-          <w:sz w:val="28"/>
-          <w:szCs w:val="28"/>
-          <w:lang w:val="en-US"/>
-        </w:rPr>
-        <w:t>IO</w:t>
-      </w:r>
-      <w:r>
-        <w:rPr>
-          <w:rFonts w:ascii="Times New Roman" w:hAnsi="Times New Roman" w:cs="Times New Roman"/>
-          <w:sz w:val="28"/>
-          <w:szCs w:val="28"/>
-        </w:rPr>
-        <w:t xml:space="preserve"> </w:t>
-      </w:r>
-      <w:r>
-        <w:rPr>
-          <w:rFonts w:ascii="Times New Roman" w:hAnsi="Times New Roman" w:cs="Times New Roman"/>
-          <w:sz w:val="28"/>
-          <w:szCs w:val="28"/>
-        </w:rPr>
-        <w:t xml:space="preserve">работает по принципу </w:t>
-      </w:r>
-      <w:r>
-        <w:rPr>
-          <w:rFonts w:ascii="Times New Roman" w:hAnsi="Times New Roman" w:cs="Times New Roman"/>
-          <w:b/>
-          <w:sz w:val="28"/>
-          <w:szCs w:val="28"/>
-          <w:lang w:val="en-US"/>
-        </w:rPr>
-        <w:t>stream</w:t>
-      </w:r>
-      <w:r>
-        <w:rPr>
-          <w:rFonts w:ascii="Times New Roman" w:hAnsi="Times New Roman" w:cs="Times New Roman"/>
-          <w:b/>
-          <w:sz w:val="28"/>
-          <w:szCs w:val="28"/>
-        </w:rPr>
-        <w:t>-</w:t>
-      </w:r>
-      <w:r>
-        <w:rPr>
-          <w:rFonts w:ascii="Times New Roman" w:hAnsi="Times New Roman" w:cs="Times New Roman"/>
-          <w:b/>
-          <w:sz w:val="28"/>
-          <w:szCs w:val="28"/>
-          <w:lang w:val="en-US"/>
-        </w:rPr>
-        <w:t>based</w:t>
-      </w:r>
-      <w:r>
-        <w:rPr>
-          <w:rFonts w:ascii="Times New Roman" w:hAnsi="Times New Roman" w:cs="Times New Roman"/>
-          <w:sz w:val="28"/>
-          <w:szCs w:val="28"/>
-        </w:rPr>
-        <w:t xml:space="preserve"> (</w:t>
-      </w:r>
-      <w:r>
-        <w:rPr>
-          <w:rFonts w:ascii="Times New Roman" w:hAnsi="Times New Roman" w:cs="Times New Roman"/>
-          <w:sz w:val="28"/>
-          <w:szCs w:val="28"/>
-        </w:rPr>
-        <w:t xml:space="preserve">чтение и запись происходит в </w:t>
-      </w:r>
-      <w:proofErr w:type="spellStart"/>
-      <w:r>
-        <w:rPr>
-          <w:rFonts w:ascii="Times New Roman" w:hAnsi="Times New Roman" w:cs="Times New Roman"/>
-          <w:sz w:val="28"/>
-          <w:szCs w:val="28"/>
-        </w:rPr>
-        <w:t>стрим</w:t>
-      </w:r>
-      <w:proofErr w:type="spellEnd"/>
-      <w:r>
-        <w:rPr>
-          <w:rFonts w:ascii="Times New Roman" w:hAnsi="Times New Roman" w:cs="Times New Roman"/>
-          <w:sz w:val="28"/>
-          <w:szCs w:val="28"/>
-        </w:rPr>
-        <w:t>)</w:t>
-      </w:r>
-      <w:r>
-        <w:rPr>
-          <w:rFonts w:ascii="Times New Roman" w:hAnsi="Times New Roman" w:cs="Times New Roman"/>
-          <w:sz w:val="28"/>
-          <w:szCs w:val="28"/>
-        </w:rPr>
-        <w:t xml:space="preserve">. Ввод-вывод в нем блокирующий, пока в </w:t>
-      </w:r>
-      <w:proofErr w:type="spellStart"/>
-      <w:r>
-        <w:rPr>
-          <w:rFonts w:ascii="Times New Roman" w:hAnsi="Times New Roman" w:cs="Times New Roman"/>
-          <w:sz w:val="28"/>
-          <w:szCs w:val="28"/>
-        </w:rPr>
-        <w:t>стриме</w:t>
-      </w:r>
-      <w:proofErr w:type="spellEnd"/>
-      <w:r>
-        <w:rPr>
-          <w:rFonts w:ascii="Times New Roman" w:hAnsi="Times New Roman" w:cs="Times New Roman"/>
-          <w:sz w:val="28"/>
-          <w:szCs w:val="28"/>
-        </w:rPr>
-        <w:t xml:space="preserve"> ничего нету, поток </w:t>
-      </w:r>
-      <w:proofErr w:type="gramStart"/>
-      <w:r>
-        <w:rPr>
-          <w:rFonts w:ascii="Times New Roman" w:hAnsi="Times New Roman" w:cs="Times New Roman"/>
-          <w:sz w:val="28"/>
-          <w:szCs w:val="28"/>
-        </w:rPr>
-        <w:t>простаивает .</w:t>
-      </w:r>
-      <w:proofErr w:type="gramEnd"/>
-      <w:r>
-        <w:rPr>
-          <w:rFonts w:ascii="Times New Roman" w:hAnsi="Times New Roman" w:cs="Times New Roman"/>
-          <w:sz w:val="28"/>
-          <w:szCs w:val="28"/>
-        </w:rPr>
-        <w:t xml:space="preserve"> </w:t>
-      </w:r>
-    </w:p>
-    <w:p>
-      <w:pPr>
-        <w:rPr>
-          <w:rFonts w:ascii="Times New Roman" w:hAnsi="Times New Roman" w:cs="Times New Roman"/>
-          <w:sz w:val="28"/>
-          <w:szCs w:val="28"/>
-        </w:rPr>
-      </w:pPr>
-      <w:r>
-        <w:rPr>
-          <w:rFonts w:ascii="Times New Roman" w:hAnsi="Times New Roman" w:cs="Times New Roman"/>
-          <w:sz w:val="28"/>
-          <w:szCs w:val="28"/>
-          <w:lang w:val="en-US"/>
-        </w:rPr>
-        <w:t>NIO</w:t>
-      </w:r>
-      <w:r>
-        <w:rPr>
-          <w:rFonts w:ascii="Times New Roman" w:hAnsi="Times New Roman" w:cs="Times New Roman"/>
-          <w:sz w:val="28"/>
-          <w:szCs w:val="28"/>
-        </w:rPr>
-        <w:t xml:space="preserve"> </w:t>
-      </w:r>
-      <w:r>
-        <w:rPr>
-          <w:rFonts w:ascii="Times New Roman" w:hAnsi="Times New Roman" w:cs="Times New Roman"/>
-          <w:sz w:val="28"/>
-          <w:szCs w:val="28"/>
-        </w:rPr>
-        <w:t xml:space="preserve">работает по принципу </w:t>
-      </w:r>
-      <w:r>
-        <w:rPr>
-          <w:rFonts w:ascii="Times New Roman" w:hAnsi="Times New Roman" w:cs="Times New Roman"/>
-          <w:b/>
-          <w:sz w:val="28"/>
-          <w:szCs w:val="28"/>
-          <w:lang w:val="en-US"/>
-        </w:rPr>
-        <w:t>buffer</w:t>
-      </w:r>
-      <w:r>
-        <w:rPr>
-          <w:rFonts w:ascii="Times New Roman" w:hAnsi="Times New Roman" w:cs="Times New Roman"/>
-          <w:b/>
-          <w:sz w:val="28"/>
-          <w:szCs w:val="28"/>
-        </w:rPr>
-        <w:t>-</w:t>
-      </w:r>
-      <w:r>
-        <w:rPr>
-          <w:rFonts w:ascii="Times New Roman" w:hAnsi="Times New Roman" w:cs="Times New Roman"/>
-          <w:b/>
-          <w:sz w:val="28"/>
-          <w:szCs w:val="28"/>
-          <w:lang w:val="en-US"/>
-        </w:rPr>
-        <w:t>based</w:t>
-      </w:r>
-      <w:r>
-        <w:rPr>
-          <w:rFonts w:ascii="Times New Roman" w:hAnsi="Times New Roman" w:cs="Times New Roman"/>
-          <w:sz w:val="28"/>
-          <w:szCs w:val="28"/>
-        </w:rPr>
-        <w:t xml:space="preserve"> (</w:t>
-      </w:r>
-      <w:r>
-        <w:rPr>
-          <w:rFonts w:ascii="Times New Roman" w:hAnsi="Times New Roman" w:cs="Times New Roman"/>
-          <w:sz w:val="28"/>
-          <w:szCs w:val="28"/>
-        </w:rPr>
-        <w:t>чтение и запись происходит в буфер</w:t>
-      </w:r>
-      <w:r>
-        <w:rPr>
-          <w:rFonts w:ascii="Times New Roman" w:hAnsi="Times New Roman" w:cs="Times New Roman"/>
-          <w:sz w:val="28"/>
-          <w:szCs w:val="28"/>
-        </w:rPr>
-        <w:t>)</w:t>
-      </w:r>
-      <w:r>
-        <w:rPr>
-          <w:rFonts w:ascii="Times New Roman" w:hAnsi="Times New Roman" w:cs="Times New Roman"/>
-          <w:sz w:val="28"/>
-          <w:szCs w:val="28"/>
-        </w:rPr>
-        <w:t>. Неблокирующий ввод-вывод</w:t>
-      </w:r>
-    </w:p>
-    <w:p>
-      <w:pPr>
-        <w:rPr>
-          <w:rFonts w:ascii="Times New Roman" w:hAnsi="Times New Roman" w:cs="Times New Roman"/>
-          <w:sz w:val="28"/>
-          <w:szCs w:val="28"/>
-        </w:rPr>
-      </w:pPr>
-    </w:p>
-    <w:p>
-      <w:pPr>
-        <w:rPr>
-          <w:rFonts w:ascii="Times New Roman" w:hAnsi="Times New Roman" w:cs="Times New Roman"/>
-          <w:sz w:val="28"/>
-          <w:szCs w:val="28"/>
-        </w:rPr>
-      </w:pPr>
-      <w:r>
-        <w:rPr>
-          <w:rFonts w:ascii="Times New Roman" w:hAnsi="Times New Roman" w:cs="Times New Roman"/>
-          <w:sz w:val="28"/>
-          <w:szCs w:val="28"/>
-        </w:rPr>
-        <w:t xml:space="preserve">В </w:t>
-      </w:r>
-      <w:r>
-        <w:rPr>
-          <w:rFonts w:ascii="Times New Roman" w:hAnsi="Times New Roman" w:cs="Times New Roman"/>
-          <w:b/>
-          <w:sz w:val="28"/>
-          <w:szCs w:val="28"/>
-        </w:rPr>
-        <w:t xml:space="preserve">Буфере </w:t>
-      </w:r>
-      <w:r>
-        <w:rPr>
-          <w:rFonts w:ascii="Times New Roman" w:hAnsi="Times New Roman" w:cs="Times New Roman"/>
-          <w:sz w:val="28"/>
-          <w:szCs w:val="28"/>
-        </w:rPr>
-        <w:t xml:space="preserve">хранятся данные, а </w:t>
-      </w:r>
-      <w:r>
-        <w:rPr>
-          <w:rFonts w:ascii="Times New Roman" w:hAnsi="Times New Roman" w:cs="Times New Roman"/>
-          <w:b/>
-          <w:sz w:val="28"/>
-          <w:szCs w:val="28"/>
-        </w:rPr>
-        <w:t xml:space="preserve">канал </w:t>
-      </w:r>
-      <w:r>
-        <w:rPr>
-          <w:rFonts w:ascii="Times New Roman" w:hAnsi="Times New Roman" w:cs="Times New Roman"/>
-          <w:sz w:val="28"/>
-          <w:szCs w:val="28"/>
-        </w:rPr>
-        <w:t>предоставляет открытое соединение с устройством ввода-вывода, например файлом или сокетом.</w:t>
-      </w:r>
-    </w:p>
-    <w:p>
-      <w:pPr>
-        <w:rPr>
-          <w:rFonts w:ascii="Times New Roman" w:hAnsi="Times New Roman" w:cs="Times New Roman"/>
-          <w:sz w:val="28"/>
-          <w:szCs w:val="28"/>
-        </w:rPr>
-      </w:pPr>
-      <w:r>
-        <w:rPr>
-          <w:rFonts w:ascii="Times New Roman" w:hAnsi="Times New Roman" w:cs="Times New Roman"/>
-          <w:sz w:val="28"/>
-          <w:szCs w:val="28"/>
-        </w:rPr>
-        <w:t xml:space="preserve">Буферы определяются в пакете </w:t>
-      </w:r>
-      <w:r>
-        <w:rPr>
-          <w:rFonts w:ascii="Times New Roman" w:hAnsi="Times New Roman" w:cs="Times New Roman"/>
-          <w:i/>
-          <w:sz w:val="28"/>
-          <w:szCs w:val="28"/>
-          <w:lang w:val="en-US"/>
-        </w:rPr>
-        <w:t>java</w:t>
-      </w:r>
-      <w:r>
-        <w:rPr>
-          <w:rFonts w:ascii="Times New Roman" w:hAnsi="Times New Roman" w:cs="Times New Roman"/>
-          <w:i/>
-          <w:sz w:val="28"/>
-          <w:szCs w:val="28"/>
-        </w:rPr>
-        <w:t>.</w:t>
-      </w:r>
-      <w:proofErr w:type="spellStart"/>
-      <w:r>
-        <w:rPr>
-          <w:rFonts w:ascii="Times New Roman" w:hAnsi="Times New Roman" w:cs="Times New Roman"/>
-          <w:i/>
-          <w:sz w:val="28"/>
-          <w:szCs w:val="28"/>
-          <w:lang w:val="en-US"/>
-        </w:rPr>
-        <w:t>nio</w:t>
-      </w:r>
-      <w:proofErr w:type="spellEnd"/>
-      <w:r>
-        <w:rPr>
-          <w:rFonts w:ascii="Times New Roman" w:hAnsi="Times New Roman" w:cs="Times New Roman"/>
-          <w:i/>
-          <w:sz w:val="28"/>
-          <w:szCs w:val="28"/>
-        </w:rPr>
-        <w:t xml:space="preserve"> </w:t>
-      </w:r>
-      <w:r>
-        <w:rPr>
-          <w:rFonts w:ascii="Times New Roman" w:hAnsi="Times New Roman" w:cs="Times New Roman"/>
-          <w:sz w:val="28"/>
-          <w:szCs w:val="28"/>
-        </w:rPr>
-        <w:t xml:space="preserve">и являются подклассами класса </w:t>
-      </w:r>
-      <w:r>
-        <w:rPr>
-          <w:rFonts w:ascii="Times New Roman" w:hAnsi="Times New Roman" w:cs="Times New Roman"/>
-          <w:b/>
-          <w:sz w:val="28"/>
-          <w:szCs w:val="28"/>
-          <w:lang w:val="en-US"/>
-        </w:rPr>
-        <w:t>Buffer</w:t>
-      </w:r>
-      <w:r>
-        <w:rPr>
-          <w:rFonts w:ascii="Times New Roman" w:hAnsi="Times New Roman" w:cs="Times New Roman"/>
-          <w:b/>
-          <w:sz w:val="28"/>
-          <w:szCs w:val="28"/>
-        </w:rPr>
-        <w:t xml:space="preserve">. </w:t>
-      </w:r>
-      <w:r>
-        <w:rPr>
-          <w:rFonts w:ascii="Times New Roman" w:hAnsi="Times New Roman" w:cs="Times New Roman"/>
-          <w:sz w:val="28"/>
-          <w:szCs w:val="28"/>
+          <w:highlight w:val="yellow"/>
         </w:rPr>
         <w:t>Основные поля, содержащиеся в нем:</w:t>
       </w:r>
@@ -709,8 +759,49 @@
           <w:b/>
           <w:sz w:val="28"/>
           <w:szCs w:val="28"/>
-        </w:rPr>
-        <w:t xml:space="preserve">Текущая позиция – </w:t>
+          <w:highlight w:val="yellow"/>
+        </w:rPr>
+        <w:t>Текущая позиция</w:t>
+      </w:r>
+      <w:r>
+        <w:rPr>
+          <w:rFonts w:ascii="Times New Roman" w:hAnsi="Times New Roman" w:cs="Times New Roman"/>
+          <w:b/>
+          <w:sz w:val="28"/>
+          <w:szCs w:val="28"/>
+          <w:highlight w:val="yellow"/>
+        </w:rPr>
+        <w:t xml:space="preserve"> (</w:t>
+      </w:r>
+      <w:r>
+        <w:rPr>
+          <w:rFonts w:ascii="Times New Roman" w:hAnsi="Times New Roman" w:cs="Times New Roman"/>
+          <w:b/>
+          <w:sz w:val="28"/>
+          <w:szCs w:val="28"/>
+          <w:highlight w:val="yellow"/>
+          <w:lang w:val="en-US"/>
+        </w:rPr>
+        <w:t>position</w:t>
+      </w:r>
+      <w:r>
+        <w:rPr>
+          <w:rFonts w:ascii="Times New Roman" w:hAnsi="Times New Roman" w:cs="Times New Roman"/>
+          <w:b/>
+          <w:sz w:val="28"/>
+          <w:szCs w:val="28"/>
+          <w:highlight w:val="yellow"/>
+        </w:rPr>
+        <w:t>)</w:t>
+      </w:r>
+      <w:r>
+        <w:rPr>
+          <w:rFonts w:ascii="Times New Roman" w:hAnsi="Times New Roman" w:cs="Times New Roman"/>
+          <w:b/>
+          <w:sz w:val="28"/>
+          <w:szCs w:val="28"/>
+        </w:rPr>
+        <w:t xml:space="preserve"> – </w:t>
       </w:r>
       <w:r>
         <w:rPr>
@@ -740,8 +831,49 @@
           <w:b/>
           <w:sz w:val="28"/>
           <w:szCs w:val="28"/>
-        </w:rPr>
-        <w:t>Предел –</w:t>
+          <w:highlight w:val="yellow"/>
+        </w:rPr>
+        <w:t>Предел</w:t>
+      </w:r>
+      <w:r>
+        <w:rPr>
+          <w:rFonts w:ascii="Times New Roman" w:hAnsi="Times New Roman" w:cs="Times New Roman"/>
+          <w:b/>
+          <w:sz w:val="28"/>
+          <w:szCs w:val="28"/>
+          <w:highlight w:val="yellow"/>
+        </w:rPr>
+        <w:t xml:space="preserve"> (</w:t>
+      </w:r>
+      <w:r>
+        <w:rPr>
+          <w:rFonts w:ascii="Times New Roman" w:hAnsi="Times New Roman" w:cs="Times New Roman"/>
+          <w:b/>
+          <w:sz w:val="28"/>
+          <w:szCs w:val="28"/>
+          <w:highlight w:val="yellow"/>
+          <w:lang w:val="en-US"/>
+        </w:rPr>
+        <w:t>limit</w:t>
+      </w:r>
+      <w:r>
+        <w:rPr>
+          <w:rFonts w:ascii="Times New Roman" w:hAnsi="Times New Roman" w:cs="Times New Roman"/>
+          <w:b/>
+          <w:sz w:val="28"/>
+          <w:szCs w:val="28"/>
+          <w:highlight w:val="yellow"/>
+        </w:rPr>
+        <w:t>)</w:t>
+      </w:r>
+      <w:r>
+        <w:rPr>
+          <w:rFonts w:ascii="Times New Roman" w:hAnsi="Times New Roman" w:cs="Times New Roman"/>
+          <w:b/>
+          <w:sz w:val="28"/>
+          <w:szCs w:val="28"/>
+        </w:rPr>
+        <w:t xml:space="preserve"> –</w:t>
       </w:r>
       <w:r>
         <w:rPr>
@@ -750,6 +882,56 @@
           <w:szCs w:val="28"/>
         </w:rPr>
         <w:t xml:space="preserve"> определяет значение на 1 большее чем позиция последней доступной ячейки в буфере.</w:t>
+      </w:r>
+      <w:r>
+        <w:rPr>
+          <w:rFonts w:ascii="Times New Roman" w:hAnsi="Times New Roman" w:cs="Times New Roman"/>
+          <w:sz w:val="28"/>
+          <w:szCs w:val="28"/>
+        </w:rPr>
+        <w:t xml:space="preserve"> В режиме записи равен </w:t>
+      </w:r>
+      <w:r>
+        <w:rPr>
+          <w:rFonts w:ascii="Times New Roman" w:hAnsi="Times New Roman" w:cs="Times New Roman"/>
+          <w:sz w:val="28"/>
+          <w:szCs w:val="28"/>
+          <w:lang w:val="en-US"/>
+        </w:rPr>
+        <w:t>capacity</w:t>
+      </w:r>
+      <w:r>
+        <w:rPr>
+          <w:rFonts w:ascii="Times New Roman" w:hAnsi="Times New Roman" w:cs="Times New Roman"/>
+          <w:sz w:val="28"/>
+          <w:szCs w:val="28"/>
+        </w:rPr>
+        <w:t xml:space="preserve">. А в режиме чтения </w:t>
+      </w:r>
+      <w:r>
+        <w:rPr>
+          <w:rFonts w:ascii="Times New Roman" w:hAnsi="Times New Roman" w:cs="Times New Roman"/>
+          <w:sz w:val="28"/>
+          <w:szCs w:val="28"/>
+          <w:lang w:val="en-US"/>
+        </w:rPr>
+        <w:t>limit</w:t>
+      </w:r>
+      <w:r>
+        <w:rPr>
+          <w:rFonts w:ascii="Times New Roman" w:hAnsi="Times New Roman" w:cs="Times New Roman"/>
+          <w:sz w:val="28"/>
+          <w:szCs w:val="28"/>
+        </w:rPr>
+        <w:t xml:space="preserve"> </w:t>
+      </w:r>
+      <w:r>
+        <w:rPr>
+          <w:rFonts w:ascii="Times New Roman" w:hAnsi="Times New Roman" w:cs="Times New Roman"/>
+          <w:sz w:val="28"/>
+          <w:szCs w:val="28"/>
+        </w:rPr>
+        <w:t>указывает фактическое количество байт в нем. То есть то, сколько можем прочитать</w:t>
       </w:r>
     </w:p>
     <w:p>
@@ -771,8 +953,58 @@
           <w:b/>
           <w:sz w:val="28"/>
           <w:szCs w:val="28"/>
-        </w:rPr>
-        <w:t>Емкость –</w:t>
+          <w:highlight w:val="yellow"/>
+        </w:rPr>
+        <w:t xml:space="preserve">Емкость </w:t>
+      </w:r>
+      <w:r>
+        <w:rPr>
+          <w:rFonts w:ascii="Times New Roman" w:hAnsi="Times New Roman" w:cs="Times New Roman"/>
+          <w:b/>
+          <w:sz w:val="28"/>
+          <w:szCs w:val="28"/>
+          <w:highlight w:val="yellow"/>
+        </w:rPr>
+        <w:t>(</w:t>
+      </w:r>
+      <w:r>
+        <w:rPr>
+          <w:rFonts w:ascii="Times New Roman" w:hAnsi="Times New Roman" w:cs="Times New Roman"/>
+          <w:b/>
+          <w:sz w:val="28"/>
+          <w:szCs w:val="28"/>
+          <w:highlight w:val="yellow"/>
+          <w:lang w:val="en-US"/>
+        </w:rPr>
+        <w:t>capacity</w:t>
+      </w:r>
+      <w:r>
+        <w:rPr>
+          <w:rFonts w:ascii="Times New Roman" w:hAnsi="Times New Roman" w:cs="Times New Roman"/>
+          <w:b/>
+          <w:sz w:val="28"/>
+          <w:szCs w:val="28"/>
+          <w:highlight w:val="yellow"/>
+        </w:rPr>
+        <w:t>)</w:t>
+      </w:r>
+      <w:r>
+        <w:rPr>
+          <w:rFonts w:ascii="Times New Roman" w:hAnsi="Times New Roman" w:cs="Times New Roman"/>
+          <w:b/>
+          <w:sz w:val="28"/>
+          <w:szCs w:val="28"/>
+        </w:rPr>
+        <w:t xml:space="preserve"> </w:t>
+      </w:r>
+      <w:r>
+        <w:rPr>
+          <w:rFonts w:ascii="Times New Roman" w:hAnsi="Times New Roman" w:cs="Times New Roman"/>
+          <w:b/>
+          <w:sz w:val="28"/>
+          <w:szCs w:val="28"/>
+        </w:rPr>
+        <w:t>–</w:t>
       </w:r>
       <w:r>
         <w:rPr>
@@ -793,29 +1025,169 @@
     </w:p>
     <w:p>
       <w:pPr>
-        <w:rPr>
-          <w:rFonts w:ascii="Times New Roman" w:hAnsi="Times New Roman" w:cs="Times New Roman"/>
-          <w:sz w:val="28"/>
-          <w:szCs w:val="28"/>
-        </w:rPr>
-      </w:pPr>
-    </w:p>
-    <w:p>
-      <w:pPr>
-        <w:rPr>
-          <w:rFonts w:ascii="Times New Roman" w:hAnsi="Times New Roman" w:cs="Times New Roman"/>
-          <w:b/>
-          <w:sz w:val="28"/>
-          <w:szCs w:val="28"/>
-        </w:rPr>
-      </w:pPr>
-      <w:r>
-        <w:rPr>
-          <w:rFonts w:ascii="Times New Roman" w:hAnsi="Times New Roman" w:cs="Times New Roman"/>
-          <w:b/>
-          <w:sz w:val="28"/>
-          <w:szCs w:val="28"/>
-        </w:rPr>
+        <w:pStyle w:val="a3"/>
+        <w:numPr>
+          <w:ilvl w:val="0"/>
+          <w:numId w:val="1"/>
+        </w:numPr>
+        <w:rPr>
+          <w:rFonts w:ascii="Times New Roman" w:hAnsi="Times New Roman" w:cs="Times New Roman"/>
+          <w:sz w:val="28"/>
+          <w:szCs w:val="28"/>
+        </w:rPr>
+      </w:pPr>
+      <w:r>
+        <w:rPr>
+          <w:rFonts w:ascii="Times New Roman" w:hAnsi="Times New Roman" w:cs="Times New Roman"/>
+          <w:b/>
+          <w:sz w:val="28"/>
+          <w:szCs w:val="28"/>
+          <w:highlight w:val="yellow"/>
+        </w:rPr>
+        <w:t>Метка (</w:t>
+      </w:r>
+      <w:r>
+        <w:rPr>
+          <w:rFonts w:ascii="Times New Roman" w:hAnsi="Times New Roman" w:cs="Times New Roman"/>
+          <w:b/>
+          <w:sz w:val="28"/>
+          <w:szCs w:val="28"/>
+          <w:highlight w:val="yellow"/>
+          <w:lang w:val="en-US"/>
+        </w:rPr>
+        <w:t>mark</w:t>
+      </w:r>
+      <w:r>
+        <w:rPr>
+          <w:rFonts w:ascii="Times New Roman" w:hAnsi="Times New Roman" w:cs="Times New Roman"/>
+          <w:b/>
+          <w:sz w:val="28"/>
+          <w:szCs w:val="28"/>
+          <w:highlight w:val="yellow"/>
+        </w:rPr>
+        <w:t>)</w:t>
+      </w:r>
+      <w:r>
+        <w:rPr>
+          <w:rFonts w:ascii="Times New Roman" w:hAnsi="Times New Roman" w:cs="Times New Roman"/>
+          <w:b/>
+          <w:sz w:val="28"/>
+          <w:szCs w:val="28"/>
+        </w:rPr>
+        <w:t xml:space="preserve"> –</w:t>
+      </w:r>
+      <w:r>
+        <w:rPr>
+          <w:rFonts w:ascii="Times New Roman" w:hAnsi="Times New Roman" w:cs="Times New Roman"/>
+          <w:sz w:val="28"/>
+          <w:szCs w:val="28"/>
+        </w:rPr>
+        <w:t xml:space="preserve"> </w:t>
+      </w:r>
+      <w:r>
+        <w:rPr>
+          <w:rFonts w:ascii="Times New Roman" w:hAnsi="Times New Roman" w:cs="Times New Roman"/>
+          <w:sz w:val="28"/>
+          <w:szCs w:val="28"/>
+        </w:rPr>
+        <w:t>можем пометить байт меткой, и потом откатываться к ней</w:t>
+      </w:r>
+      <w:r>
+        <w:rPr>
+          <w:rFonts w:ascii="Times New Roman" w:hAnsi="Times New Roman" w:cs="Times New Roman"/>
+          <w:sz w:val="28"/>
+          <w:szCs w:val="28"/>
+        </w:rPr>
+        <w:t xml:space="preserve"> </w:t>
+      </w:r>
+      <w:r>
+        <w:rPr>
+          <w:rFonts w:ascii="Times New Roman" w:hAnsi="Times New Roman" w:cs="Times New Roman"/>
+          <w:sz w:val="28"/>
+          <w:szCs w:val="28"/>
+          <w:lang w:val="en-US"/>
+        </w:rPr>
+        <w:t>c</w:t>
+      </w:r>
+      <w:r>
+        <w:rPr>
+          <w:rFonts w:ascii="Times New Roman" w:hAnsi="Times New Roman" w:cs="Times New Roman"/>
+          <w:sz w:val="28"/>
+          <w:szCs w:val="28"/>
+        </w:rPr>
+        <w:t xml:space="preserve"> </w:t>
+      </w:r>
+      <w:r>
+        <w:rPr>
+          <w:rFonts w:ascii="Times New Roman" w:hAnsi="Times New Roman" w:cs="Times New Roman"/>
+          <w:sz w:val="28"/>
+          <w:szCs w:val="28"/>
+        </w:rPr>
+        <w:t xml:space="preserve">помощью </w:t>
+      </w:r>
+      <w:proofErr w:type="gramStart"/>
+      <w:r>
+        <w:rPr>
+          <w:rFonts w:ascii="Times New Roman" w:hAnsi="Times New Roman" w:cs="Times New Roman"/>
+          <w:sz w:val="28"/>
+          <w:szCs w:val="28"/>
+          <w:lang w:val="en-US"/>
+        </w:rPr>
+        <w:t>reset</w:t>
+      </w:r>
+      <w:r>
+        <w:rPr>
+          <w:rFonts w:ascii="Times New Roman" w:hAnsi="Times New Roman" w:cs="Times New Roman"/>
+          <w:sz w:val="28"/>
+          <w:szCs w:val="28"/>
+        </w:rPr>
+        <w:t>(</w:t>
+      </w:r>
+      <w:proofErr w:type="gramEnd"/>
+      <w:r>
+        <w:rPr>
+          <w:rFonts w:ascii="Times New Roman" w:hAnsi="Times New Roman" w:cs="Times New Roman"/>
+          <w:sz w:val="28"/>
+          <w:szCs w:val="28"/>
+        </w:rPr>
+        <w:t>)</w:t>
+      </w:r>
+      <w:r>
+        <w:rPr>
+          <w:rFonts w:ascii="Times New Roman" w:hAnsi="Times New Roman" w:cs="Times New Roman"/>
+          <w:sz w:val="28"/>
+          <w:szCs w:val="28"/>
+        </w:rPr>
+        <w:t>.</w:t>
+      </w:r>
+    </w:p>
+    <w:p>
+      <w:pPr>
+        <w:rPr>
+          <w:rFonts w:ascii="Times New Roman" w:hAnsi="Times New Roman" w:cs="Times New Roman"/>
+          <w:sz w:val="28"/>
+          <w:szCs w:val="28"/>
+        </w:rPr>
+      </w:pPr>
+    </w:p>
+    <w:p>
+      <w:pPr>
+        <w:rPr>
+          <w:rFonts w:ascii="Times New Roman" w:hAnsi="Times New Roman" w:cs="Times New Roman"/>
+          <w:b/>
+          <w:sz w:val="28"/>
+          <w:szCs w:val="28"/>
+        </w:rPr>
+      </w:pPr>
+      <w:r>
+        <w:rPr>
+          <w:rFonts w:ascii="Times New Roman" w:hAnsi="Times New Roman" w:cs="Times New Roman"/>
+          <w:b/>
+          <w:sz w:val="28"/>
+          <w:szCs w:val="28"/>
+          <w:highlight w:val="yellow"/>
+        </w:rPr>
+        <w:lastRenderedPageBreak/>
         <w:t>Типы буферов:</w:t>
       </w:r>
     </w:p>
@@ -1166,7 +1538,6 @@
           <w:szCs w:val="28"/>
           <w:lang w:val="en-US"/>
         </w:rPr>
-        <w:lastRenderedPageBreak/>
         <w:t>FloatBuffer</w:t>
       </w:r>
       <w:proofErr w:type="spellEnd"/>
@@ -1273,8 +1644,10 @@
       <w:r>
         <w:rPr>
           <w:rFonts w:ascii="Times New Roman" w:hAnsi="Times New Roman" w:cs="Times New Roman"/>
-          <w:sz w:val="28"/>
-          <w:szCs w:val="28"/>
+          <w:b/>
+          <w:sz w:val="28"/>
+          <w:szCs w:val="28"/>
+          <w:highlight w:val="yellow"/>
         </w:rPr>
         <w:t>методы</w:t>
       </w:r>
@@ -1385,6 +1758,7 @@
           <w:b/>
           <w:sz w:val="28"/>
           <w:szCs w:val="28"/>
+          <w:highlight w:val="yellow"/>
           <w:lang w:val="en-US"/>
         </w:rPr>
         <w:t>get</w:t>
@@ -1395,6 +1769,7 @@
           <w:b/>
           <w:sz w:val="28"/>
           <w:szCs w:val="28"/>
+          <w:highlight w:val="yellow"/>
         </w:rPr>
         <w:t>(</w:t>
       </w:r>
@@ -1405,6 +1780,7 @@
           <w:b/>
           <w:sz w:val="28"/>
           <w:szCs w:val="28"/>
+          <w:highlight w:val="yellow"/>
         </w:rPr>
         <w:t>)</w:t>
       </w:r>
@@ -1453,6 +1829,7 @@
           <w:b/>
           <w:sz w:val="28"/>
           <w:szCs w:val="28"/>
+          <w:highlight w:val="yellow"/>
           <w:lang w:val="en-US"/>
         </w:rPr>
         <w:t>get</w:t>
@@ -1463,6 +1840,7 @@
           <w:b/>
           <w:sz w:val="28"/>
           <w:szCs w:val="28"/>
+          <w:highlight w:val="yellow"/>
         </w:rPr>
         <w:t>(</w:t>
       </w:r>
@@ -1473,6 +1851,7 @@
           <w:b/>
           <w:sz w:val="28"/>
           <w:szCs w:val="28"/>
+          <w:highlight w:val="yellow"/>
           <w:lang w:val="en-US"/>
         </w:rPr>
         <w:t>byte</w:t>
@@ -1483,6 +1862,7 @@
           <w:b/>
           <w:sz w:val="28"/>
           <w:szCs w:val="28"/>
+          <w:highlight w:val="yellow"/>
         </w:rPr>
         <w:t xml:space="preserve"> </w:t>
       </w:r>
@@ -1493,6 +1873,7 @@
           <w:b/>
           <w:sz w:val="28"/>
           <w:szCs w:val="28"/>
+          <w:highlight w:val="yellow"/>
           <w:lang w:val="en-US"/>
         </w:rPr>
         <w:t>vals</w:t>
@@ -1504,6 +1885,7 @@
           <w:b/>
           <w:sz w:val="28"/>
           <w:szCs w:val="28"/>
+          <w:highlight w:val="yellow"/>
         </w:rPr>
         <w:t>[])</w:t>
       </w:r>
@@ -1560,6 +1942,7 @@
           <w:b/>
           <w:sz w:val="28"/>
           <w:szCs w:val="28"/>
+          <w:highlight w:val="yellow"/>
           <w:lang w:val="en-US"/>
         </w:rPr>
         <w:t>Get</w:t>
@@ -1570,6 +1953,7 @@
           <w:b/>
           <w:sz w:val="28"/>
           <w:szCs w:val="28"/>
+          <w:highlight w:val="yellow"/>
         </w:rPr>
         <w:t>(</w:t>
       </w:r>
@@ -1580,6 +1964,7 @@
           <w:b/>
           <w:sz w:val="28"/>
           <w:szCs w:val="28"/>
+          <w:highlight w:val="yellow"/>
           <w:lang w:val="en-US"/>
         </w:rPr>
         <w:t>int</w:t>
@@ -1590,15 +1975,17 @@
           <w:b/>
           <w:sz w:val="28"/>
           <w:szCs w:val="28"/>
-        </w:rPr>
-        <w:t xml:space="preserve"> </w:t>
-      </w:r>
-      <w:r>
-        <w:rPr>
-          <w:rFonts w:ascii="Times New Roman" w:hAnsi="Times New Roman" w:cs="Times New Roman"/>
-          <w:b/>
-          <w:sz w:val="28"/>
-          <w:szCs w:val="28"/>
+          <w:highlight w:val="yellow"/>
+        </w:rPr>
+        <w:t xml:space="preserve"> </w:t>
+      </w:r>
+      <w:r>
+        <w:rPr>
+          <w:rFonts w:ascii="Times New Roman" w:hAnsi="Times New Roman" w:cs="Times New Roman"/>
+          <w:b/>
+          <w:sz w:val="28"/>
+          <w:szCs w:val="28"/>
+          <w:highlight w:val="yellow"/>
           <w:lang w:val="en-US"/>
         </w:rPr>
         <w:t>index</w:t>
@@ -1609,8 +1996,18 @@
           <w:b/>
           <w:sz w:val="28"/>
           <w:szCs w:val="28"/>
-        </w:rPr>
-        <w:t xml:space="preserve">) </w:t>
+          <w:highlight w:val="yellow"/>
+        </w:rPr>
+        <w:t>)</w:t>
+      </w:r>
+      <w:r>
+        <w:rPr>
+          <w:rFonts w:ascii="Times New Roman" w:hAnsi="Times New Roman" w:cs="Times New Roman"/>
+          <w:b/>
+          <w:sz w:val="28"/>
+          <w:szCs w:val="28"/>
+        </w:rPr>
+        <w:t xml:space="preserve"> </w:t>
       </w:r>
       <w:r>
         <w:rPr>
@@ -1681,6 +2078,7 @@
           <w:b/>
           <w:sz w:val="28"/>
           <w:szCs w:val="28"/>
+          <w:highlight w:val="yellow"/>
           <w:lang w:val="en-US"/>
         </w:rPr>
         <w:t>put</w:t>
@@ -1691,6 +2089,7 @@
           <w:b/>
           <w:sz w:val="28"/>
           <w:szCs w:val="28"/>
+          <w:highlight w:val="yellow"/>
         </w:rPr>
         <w:t>(</w:t>
       </w:r>
@@ -1701,6 +2100,7 @@
           <w:b/>
           <w:sz w:val="28"/>
           <w:szCs w:val="28"/>
+          <w:highlight w:val="yellow"/>
           <w:lang w:val="en-US"/>
         </w:rPr>
         <w:t>byte</w:t>
@@ -1711,15 +2111,17 @@
           <w:b/>
           <w:sz w:val="28"/>
           <w:szCs w:val="28"/>
-        </w:rPr>
-        <w:t xml:space="preserve"> </w:t>
-      </w:r>
-      <w:r>
-        <w:rPr>
-          <w:rFonts w:ascii="Times New Roman" w:hAnsi="Times New Roman" w:cs="Times New Roman"/>
-          <w:b/>
-          <w:sz w:val="28"/>
-          <w:szCs w:val="28"/>
+          <w:highlight w:val="yellow"/>
+        </w:rPr>
+        <w:t xml:space="preserve"> </w:t>
+      </w:r>
+      <w:r>
+        <w:rPr>
+          <w:rFonts w:ascii="Times New Roman" w:hAnsi="Times New Roman" w:cs="Times New Roman"/>
+          <w:b/>
+          <w:sz w:val="28"/>
+          <w:szCs w:val="28"/>
+          <w:highlight w:val="yellow"/>
           <w:lang w:val="en-US"/>
         </w:rPr>
         <w:t>b</w:t>
@@ -1730,8 +2132,18 @@
           <w:b/>
           <w:sz w:val="28"/>
           <w:szCs w:val="28"/>
-        </w:rPr>
-        <w:t xml:space="preserve">) </w:t>
+          <w:highlight w:val="yellow"/>
+        </w:rPr>
+        <w:t>)</w:t>
+      </w:r>
+      <w:r>
+        <w:rPr>
+          <w:rFonts w:ascii="Times New Roman" w:hAnsi="Times New Roman" w:cs="Times New Roman"/>
+          <w:b/>
+          <w:sz w:val="28"/>
+          <w:szCs w:val="28"/>
+        </w:rPr>
+        <w:t xml:space="preserve"> </w:t>
       </w:r>
       <w:r>
         <w:rPr>
@@ -1795,6 +2207,7 @@
           <w:b/>
           <w:sz w:val="28"/>
           <w:szCs w:val="28"/>
+          <w:highlight w:val="yellow"/>
           <w:lang w:val="en-US"/>
         </w:rPr>
         <w:t>put</w:t>
@@ -1805,6 +2218,7 @@
           <w:b/>
           <w:sz w:val="28"/>
           <w:szCs w:val="28"/>
+          <w:highlight w:val="yellow"/>
         </w:rPr>
         <w:t>(</w:t>
       </w:r>
@@ -1815,6 +2229,7 @@
           <w:b/>
           <w:sz w:val="28"/>
           <w:szCs w:val="28"/>
+          <w:highlight w:val="yellow"/>
           <w:lang w:val="en-US"/>
         </w:rPr>
         <w:t>byte</w:t>
@@ -1825,6 +2240,7 @@
           <w:b/>
           <w:sz w:val="28"/>
           <w:szCs w:val="28"/>
+          <w:highlight w:val="yellow"/>
         </w:rPr>
         <w:t xml:space="preserve"> </w:t>
       </w:r>
@@ -1835,6 +2251,7 @@
           <w:b/>
           <w:sz w:val="28"/>
           <w:szCs w:val="28"/>
+          <w:highlight w:val="yellow"/>
           <w:lang w:val="en-US"/>
         </w:rPr>
         <w:t>vals</w:t>
@@ -1846,8 +2263,18 @@
           <w:b/>
           <w:sz w:val="28"/>
           <w:szCs w:val="28"/>
-        </w:rPr>
-        <w:t xml:space="preserve">[]) </w:t>
+          <w:highlight w:val="yellow"/>
+        </w:rPr>
+        <w:t>[])</w:t>
+      </w:r>
+      <w:r>
+        <w:rPr>
+          <w:rFonts w:ascii="Times New Roman" w:hAnsi="Times New Roman" w:cs="Times New Roman"/>
+          <w:b/>
+          <w:sz w:val="28"/>
+          <w:szCs w:val="28"/>
+        </w:rPr>
+        <w:t xml:space="preserve"> </w:t>
       </w:r>
       <w:r>
         <w:rPr>
@@ -1938,6 +2365,7 @@
           <w:b/>
           <w:sz w:val="28"/>
           <w:szCs w:val="28"/>
+          <w:highlight w:val="yellow"/>
           <w:lang w:val="en-US"/>
         </w:rPr>
         <w:t>put</w:t>
@@ -1948,6 +2376,7 @@
           <w:b/>
           <w:sz w:val="28"/>
           <w:szCs w:val="28"/>
+          <w:highlight w:val="yellow"/>
         </w:rPr>
         <w:t>(</w:t>
       </w:r>
@@ -1959,6 +2388,7 @@
           <w:b/>
           <w:sz w:val="28"/>
           <w:szCs w:val="28"/>
+          <w:highlight w:val="yellow"/>
           <w:lang w:val="en-US"/>
         </w:rPr>
         <w:t>ByteBuffer</w:t>
@@ -1970,15 +2400,17 @@
           <w:b/>
           <w:sz w:val="28"/>
           <w:szCs w:val="28"/>
-        </w:rPr>
-        <w:t xml:space="preserve"> </w:t>
-      </w:r>
-      <w:r>
-        <w:rPr>
-          <w:rFonts w:ascii="Times New Roman" w:hAnsi="Times New Roman" w:cs="Times New Roman"/>
-          <w:b/>
-          <w:sz w:val="28"/>
-          <w:szCs w:val="28"/>
+          <w:highlight w:val="yellow"/>
+        </w:rPr>
+        <w:t xml:space="preserve"> </w:t>
+      </w:r>
+      <w:r>
+        <w:rPr>
+          <w:rFonts w:ascii="Times New Roman" w:hAnsi="Times New Roman" w:cs="Times New Roman"/>
+          <w:b/>
+          <w:sz w:val="28"/>
+          <w:szCs w:val="28"/>
+          <w:highlight w:val="yellow"/>
           <w:lang w:val="en-US"/>
         </w:rPr>
         <w:t>bb</w:t>
@@ -1989,8 +2421,18 @@
           <w:b/>
           <w:sz w:val="28"/>
           <w:szCs w:val="28"/>
-        </w:rPr>
-        <w:t xml:space="preserve">) </w:t>
+          <w:highlight w:val="yellow"/>
+        </w:rPr>
+        <w:t>)</w:t>
+      </w:r>
+      <w:r>
+        <w:rPr>
+          <w:rFonts w:ascii="Times New Roman" w:hAnsi="Times New Roman" w:cs="Times New Roman"/>
+          <w:b/>
+          <w:sz w:val="28"/>
+          <w:szCs w:val="28"/>
+        </w:rPr>
+        <w:t xml:space="preserve"> </w:t>
       </w:r>
       <w:r>
         <w:rPr>
@@ -2081,6 +2523,7 @@
           <w:b/>
           <w:sz w:val="28"/>
           <w:szCs w:val="28"/>
+          <w:highlight w:val="yellow"/>
           <w:lang w:val="en-US"/>
         </w:rPr>
         <w:t>allocate</w:t>
@@ -2091,6 +2534,7 @@
           <w:b/>
           <w:sz w:val="28"/>
           <w:szCs w:val="28"/>
+          <w:highlight w:val="yellow"/>
         </w:rPr>
         <w:t>(</w:t>
       </w:r>
@@ -2101,8 +2545,18 @@
           <w:b/>
           <w:sz w:val="28"/>
           <w:szCs w:val="28"/>
-        </w:rPr>
-        <w:t xml:space="preserve">) </w:t>
+          <w:highlight w:val="yellow"/>
+        </w:rPr>
+        <w:t>)</w:t>
+      </w:r>
+      <w:r>
+        <w:rPr>
+          <w:rFonts w:ascii="Times New Roman" w:hAnsi="Times New Roman" w:cs="Times New Roman"/>
+          <w:b/>
+          <w:sz w:val="28"/>
+          <w:szCs w:val="28"/>
+        </w:rPr>
+        <w:t xml:space="preserve"> </w:t>
       </w:r>
       <w:r>
         <w:rPr>
@@ -2149,6 +2603,7 @@
           <w:b/>
           <w:sz w:val="28"/>
           <w:szCs w:val="28"/>
+          <w:highlight w:val="yellow"/>
           <w:lang w:val="en-US"/>
         </w:rPr>
         <w:t>wrap</w:t>
@@ -2159,6 +2614,7 @@
           <w:b/>
           <w:sz w:val="28"/>
           <w:szCs w:val="28"/>
+          <w:highlight w:val="yellow"/>
         </w:rPr>
         <w:t>(</w:t>
       </w:r>
@@ -2169,8 +2625,18 @@
           <w:b/>
           <w:sz w:val="28"/>
           <w:szCs w:val="28"/>
-        </w:rPr>
-        <w:t xml:space="preserve">) </w:t>
+          <w:highlight w:val="yellow"/>
+        </w:rPr>
+        <w:t>)</w:t>
+      </w:r>
+      <w:r>
+        <w:rPr>
+          <w:rFonts w:ascii="Times New Roman" w:hAnsi="Times New Roman" w:cs="Times New Roman"/>
+          <w:b/>
+          <w:sz w:val="28"/>
+          <w:szCs w:val="28"/>
+        </w:rPr>
+        <w:t xml:space="preserve"> </w:t>
       </w:r>
       <w:r>
         <w:rPr>
@@ -2209,6 +2675,7 @@
           <w:b/>
           <w:sz w:val="28"/>
           <w:szCs w:val="28"/>
+          <w:highlight w:val="yellow"/>
           <w:lang w:val="en-US"/>
         </w:rPr>
         <w:t>slice(</w:t>
@@ -2220,9 +2687,20 @@
           <w:b/>
           <w:sz w:val="28"/>
           <w:szCs w:val="28"/>
-          <w:lang w:val="en-US"/>
-        </w:rPr>
-        <w:t xml:space="preserve">) </w:t>
+          <w:highlight w:val="yellow"/>
+          <w:lang w:val="en-US"/>
+        </w:rPr>
+        <w:t>)</w:t>
+      </w:r>
+      <w:r>
+        <w:rPr>
+          <w:rFonts w:ascii="Times New Roman" w:hAnsi="Times New Roman" w:cs="Times New Roman"/>
+          <w:b/>
+          <w:sz w:val="28"/>
+          <w:szCs w:val="28"/>
+          <w:lang w:val="en-US"/>
+        </w:rPr>
+        <w:t xml:space="preserve"> </w:t>
       </w:r>
       <w:r>
         <w:rPr>
@@ -2262,6 +2740,7 @@
           <w:b/>
           <w:sz w:val="28"/>
           <w:szCs w:val="28"/>
+          <w:highlight w:val="yellow"/>
           <w:lang w:val="en-US"/>
         </w:rPr>
         <w:t>clear(</w:t>
@@ -2273,9 +2752,20 @@
           <w:b/>
           <w:sz w:val="28"/>
           <w:szCs w:val="28"/>
-          <w:lang w:val="en-US"/>
-        </w:rPr>
-        <w:t xml:space="preserve">) </w:t>
+          <w:highlight w:val="yellow"/>
+          <w:lang w:val="en-US"/>
+        </w:rPr>
+        <w:t>)</w:t>
+      </w:r>
+      <w:r>
+        <w:rPr>
+          <w:rFonts w:ascii="Times New Roman" w:hAnsi="Times New Roman" w:cs="Times New Roman"/>
+          <w:b/>
+          <w:sz w:val="28"/>
+          <w:szCs w:val="28"/>
+          <w:lang w:val="en-US"/>
+        </w:rPr>
+        <w:t xml:space="preserve"> </w:t>
       </w:r>
       <w:r>
         <w:rPr>
@@ -2327,6 +2817,7 @@
           <w:b/>
           <w:sz w:val="28"/>
           <w:szCs w:val="28"/>
+          <w:highlight w:val="cyan"/>
         </w:rPr>
         <w:t>КАНАЛЫ</w:t>
       </w:r>
@@ -2405,14 +2896,41 @@
           <w:sz w:val="28"/>
           <w:szCs w:val="28"/>
         </w:rPr>
-        <w:t xml:space="preserve">, представляют открытое соединение с источником или адресатом ввода-вывода. Каналы реализуют интерфейс </w:t>
-      </w:r>
-      <w:r>
-        <w:rPr>
-          <w:rFonts w:ascii="Times New Roman" w:hAnsi="Times New Roman" w:cs="Times New Roman"/>
-          <w:b/>
-          <w:sz w:val="28"/>
-          <w:szCs w:val="28"/>
+        <w:t xml:space="preserve">, </w:t>
+      </w:r>
+      <w:r>
+        <w:rPr>
+          <w:rFonts w:ascii="Times New Roman" w:hAnsi="Times New Roman" w:cs="Times New Roman"/>
+          <w:sz w:val="28"/>
+          <w:szCs w:val="28"/>
+          <w:highlight w:val="yellow"/>
+        </w:rPr>
+        <w:t>представляют открытое соединение с источником или адресатом ввода-вывода</w:t>
+      </w:r>
+      <w:r>
+        <w:rPr>
+          <w:rFonts w:ascii="Times New Roman" w:hAnsi="Times New Roman" w:cs="Times New Roman"/>
+          <w:sz w:val="28"/>
+          <w:szCs w:val="28"/>
+        </w:rPr>
+        <w:t xml:space="preserve">. Каналы </w:t>
+      </w:r>
+      <w:r>
+        <w:rPr>
+          <w:rFonts w:ascii="Times New Roman" w:hAnsi="Times New Roman" w:cs="Times New Roman"/>
+          <w:sz w:val="28"/>
+          <w:szCs w:val="28"/>
+          <w:highlight w:val="yellow"/>
+        </w:rPr>
+        <w:t xml:space="preserve">реализуют интерфейс </w:t>
+      </w:r>
+      <w:r>
+        <w:rPr>
+          <w:rFonts w:ascii="Times New Roman" w:hAnsi="Times New Roman" w:cs="Times New Roman"/>
+          <w:b/>
+          <w:sz w:val="28"/>
+          <w:szCs w:val="28"/>
+          <w:highlight w:val="yellow"/>
           <w:lang w:val="en-US"/>
         </w:rPr>
         <w:t>Channel</w:t>
@@ -2423,8 +2941,18 @@
           <w:b/>
           <w:sz w:val="28"/>
           <w:szCs w:val="28"/>
-        </w:rPr>
-        <w:t xml:space="preserve">. </w:t>
+          <w:highlight w:val="yellow"/>
+        </w:rPr>
+        <w:t>.</w:t>
+      </w:r>
+      <w:r>
+        <w:rPr>
+          <w:rFonts w:ascii="Times New Roman" w:hAnsi="Times New Roman" w:cs="Times New Roman"/>
+          <w:b/>
+          <w:sz w:val="28"/>
+          <w:szCs w:val="28"/>
+        </w:rPr>
+        <w:t xml:space="preserve"> </w:t>
       </w:r>
       <w:r>
         <w:rPr>
@@ -2517,6 +3045,7 @@
           <w:rFonts w:ascii="Times New Roman" w:hAnsi="Times New Roman" w:cs="Times New Roman"/>
           <w:sz w:val="28"/>
           <w:szCs w:val="28"/>
+          <w:highlight w:val="yellow"/>
         </w:rPr>
         <w:t xml:space="preserve">Получить канал можно вызовом метода </w:t>
       </w:r>
@@ -2528,6 +3057,7 @@
           <w:b/>
           <w:sz w:val="28"/>
           <w:szCs w:val="28"/>
+          <w:highlight w:val="yellow"/>
           <w:lang w:val="en-US"/>
         </w:rPr>
         <w:t>getChannel</w:t>
@@ -2539,6 +3069,7 @@
           <w:b/>
           <w:sz w:val="28"/>
           <w:szCs w:val="28"/>
+          <w:highlight w:val="yellow"/>
         </w:rPr>
         <w:t>(</w:t>
       </w:r>
@@ -2549,6 +3080,7 @@
           <w:b/>
           <w:sz w:val="28"/>
           <w:szCs w:val="28"/>
+          <w:highlight w:val="yellow"/>
         </w:rPr>
         <w:t xml:space="preserve">) </w:t>
       </w:r>
@@ -2557,8 +3089,17 @@
           <w:rFonts w:ascii="Times New Roman" w:hAnsi="Times New Roman" w:cs="Times New Roman"/>
           <w:sz w:val="28"/>
           <w:szCs w:val="28"/>
-        </w:rPr>
-        <w:t>для объекта, который его поддерживает. Следующие объекты поддерживают этот метод</w:t>
+          <w:highlight w:val="yellow"/>
+        </w:rPr>
+        <w:t>для объекта, который его поддерживает.</w:t>
+      </w:r>
+      <w:r>
+        <w:rPr>
+          <w:rFonts w:ascii="Times New Roman" w:hAnsi="Times New Roman" w:cs="Times New Roman"/>
+          <w:sz w:val="28"/>
+          <w:szCs w:val="28"/>
+        </w:rPr>
+        <w:t xml:space="preserve"> Следующие объекты поддерживают этот метод</w:t>
       </w:r>
       <w:r>
         <w:rPr>
@@ -2586,798 +3127,6 @@
             <wp:extent cx="5940425" cy="502285"/>
             <wp:effectExtent l="0" t="0" r="3175" b="0"/>
             <wp:docPr id="1" name="Рисунок 1"/>
-            <wp:cNvGraphicFramePr>
-              <a:graphicFrameLocks xmlns:a="http://schemas.openxmlformats.org/drawingml/2006/main" noChangeAspect="1"/>
-            </wp:cNvGraphicFramePr>
-            <a:graphic xmlns:a="http://schemas.openxmlformats.org/drawingml/2006/main">
-              <a:graphicData uri="http://schemas.openxmlformats.org/drawingml/2006/picture">
-                <pic:pic xmlns:pic="http://schemas.openxmlformats.org/drawingml/2006/picture">
-                  <pic:nvPicPr>
-                    <pic:cNvPr id="1" name=""/>
-                    <pic:cNvPicPr/>
-                  </pic:nvPicPr>
-                  <pic:blipFill>
-                    <a:blip r:embed="rId6"/>
-                    <a:stretch>
-                      <a:fillRect/>
-                    </a:stretch>
-                  </pic:blipFill>
-                  <pic:spPr>
-                    <a:xfrm>
-                      <a:off x="0" y="0"/>
-                      <a:ext cx="5940425" cy="502285"/>
-                    </a:xfrm>
-                    <a:prstGeom prst="rect">
-                      <a:avLst/>
-                    </a:prstGeom>
-                  </pic:spPr>
-                </pic:pic>
-              </a:graphicData>
-            </a:graphic>
-          </wp:inline>
-        </w:drawing>
-      </w:r>
-    </w:p>
-    <w:p>
-      <w:pPr>
-        <w:rPr>
-          <w:rFonts w:ascii="Times New Roman" w:hAnsi="Times New Roman" w:cs="Times New Roman"/>
-          <w:sz w:val="28"/>
-          <w:szCs w:val="28"/>
-          <w:lang w:val="en-US"/>
-        </w:rPr>
-      </w:pPr>
-      <w:r>
-        <w:rPr>
-          <w:rFonts w:ascii="Times New Roman" w:hAnsi="Times New Roman" w:cs="Times New Roman"/>
-          <w:sz w:val="28"/>
-          <w:szCs w:val="28"/>
-        </w:rPr>
-        <w:t xml:space="preserve">Типы </w:t>
-      </w:r>
-      <w:r>
-        <w:rPr>
-          <w:rFonts w:ascii="Times New Roman" w:hAnsi="Times New Roman" w:cs="Times New Roman"/>
-          <w:sz w:val="28"/>
-          <w:szCs w:val="28"/>
-          <w:lang w:val="en-US"/>
-        </w:rPr>
-        <w:t>channel:</w:t>
-      </w:r>
-    </w:p>
-    <w:p>
-      <w:pPr>
-        <w:pStyle w:val="a3"/>
-        <w:numPr>
-          <w:ilvl w:val="0"/>
-          <w:numId w:val="4"/>
-        </w:numPr>
-        <w:rPr>
-          <w:rFonts w:ascii="Times New Roman" w:hAnsi="Times New Roman" w:cs="Times New Roman"/>
-          <w:sz w:val="28"/>
-          <w:szCs w:val="28"/>
-          <w:lang w:val="en-US"/>
-        </w:rPr>
-      </w:pPr>
-      <w:proofErr w:type="spellStart"/>
-      <w:r>
-        <w:rPr>
-          <w:rFonts w:ascii="Times New Roman" w:hAnsi="Times New Roman" w:cs="Times New Roman"/>
-          <w:b/>
-          <w:sz w:val="28"/>
-          <w:szCs w:val="28"/>
-          <w:lang w:val="en-US"/>
-        </w:rPr>
-        <w:t>FileChannel</w:t>
-      </w:r>
-      <w:proofErr w:type="spellEnd"/>
-      <w:r>
-        <w:rPr>
-          <w:rFonts w:ascii="Times New Roman" w:hAnsi="Times New Roman" w:cs="Times New Roman"/>
-          <w:b/>
-          <w:sz w:val="28"/>
-          <w:szCs w:val="28"/>
-          <w:lang w:val="en-US"/>
-        </w:rPr>
-        <w:t xml:space="preserve"> </w:t>
-      </w:r>
-      <w:r>
-        <w:rPr>
-          <w:rFonts w:ascii="Times New Roman" w:hAnsi="Times New Roman" w:cs="Times New Roman"/>
-          <w:sz w:val="28"/>
-          <w:szCs w:val="28"/>
-          <w:lang w:val="en-US"/>
-        </w:rPr>
-        <w:t xml:space="preserve">– </w:t>
-      </w:r>
-      <w:r>
-        <w:rPr>
-          <w:rFonts w:ascii="Times New Roman" w:hAnsi="Times New Roman" w:cs="Times New Roman"/>
-          <w:sz w:val="28"/>
-          <w:szCs w:val="28"/>
-        </w:rPr>
-        <w:t>для работы с файлами</w:t>
-      </w:r>
-    </w:p>
-    <w:p>
-      <w:pPr>
-        <w:pStyle w:val="a3"/>
-        <w:numPr>
-          <w:ilvl w:val="0"/>
-          <w:numId w:val="4"/>
-        </w:numPr>
-        <w:rPr>
-          <w:rFonts w:ascii="Times New Roman" w:hAnsi="Times New Roman" w:cs="Times New Roman"/>
-          <w:sz w:val="28"/>
-          <w:szCs w:val="28"/>
-          <w:lang w:val="en-US"/>
-        </w:rPr>
-      </w:pPr>
-      <w:proofErr w:type="spellStart"/>
-      <w:r>
-        <w:rPr>
-          <w:rFonts w:ascii="Times New Roman" w:hAnsi="Times New Roman" w:cs="Times New Roman"/>
-          <w:b/>
-          <w:sz w:val="28"/>
-          <w:szCs w:val="28"/>
-          <w:lang w:val="en-US"/>
-        </w:rPr>
-        <w:t>SocketChannel</w:t>
-      </w:r>
-      <w:proofErr w:type="spellEnd"/>
-      <w:r>
-        <w:rPr>
-          <w:rFonts w:ascii="Times New Roman" w:hAnsi="Times New Roman" w:cs="Times New Roman"/>
-          <w:b/>
-          <w:sz w:val="28"/>
-          <w:szCs w:val="28"/>
-          <w:lang w:val="en-US"/>
-        </w:rPr>
-        <w:t xml:space="preserve"> </w:t>
-      </w:r>
-      <w:r>
-        <w:rPr>
-          <w:rFonts w:ascii="Times New Roman" w:hAnsi="Times New Roman" w:cs="Times New Roman"/>
-          <w:sz w:val="28"/>
-          <w:szCs w:val="28"/>
-          <w:lang w:val="en-US"/>
-        </w:rPr>
-        <w:t xml:space="preserve">– </w:t>
-      </w:r>
-      <w:r>
-        <w:rPr>
-          <w:rFonts w:ascii="Times New Roman" w:hAnsi="Times New Roman" w:cs="Times New Roman"/>
-          <w:sz w:val="28"/>
-          <w:szCs w:val="28"/>
-        </w:rPr>
-        <w:t>для работы с сокетами</w:t>
-      </w:r>
-    </w:p>
-    <w:p>
-      <w:pPr>
-        <w:rPr>
-          <w:rFonts w:ascii="Times New Roman" w:hAnsi="Times New Roman" w:cs="Times New Roman"/>
-          <w:b/>
-          <w:sz w:val="28"/>
-          <w:szCs w:val="28"/>
-          <w:lang w:val="en-US"/>
-        </w:rPr>
-      </w:pPr>
-      <w:r>
-        <w:rPr>
-          <w:rFonts w:ascii="Times New Roman" w:hAnsi="Times New Roman" w:cs="Times New Roman"/>
-          <w:b/>
-          <w:sz w:val="28"/>
-          <w:szCs w:val="28"/>
-        </w:rPr>
-        <w:t xml:space="preserve">Методы </w:t>
-      </w:r>
-      <w:proofErr w:type="spellStart"/>
-      <w:r>
-        <w:rPr>
-          <w:rFonts w:ascii="Times New Roman" w:hAnsi="Times New Roman" w:cs="Times New Roman"/>
-          <w:b/>
-          <w:sz w:val="28"/>
-          <w:szCs w:val="28"/>
-          <w:lang w:val="en-US"/>
-        </w:rPr>
-        <w:t>FileChannel</w:t>
-      </w:r>
-      <w:proofErr w:type="spellEnd"/>
-    </w:p>
-    <w:p>
-      <w:pPr>
-        <w:pStyle w:val="a3"/>
-        <w:numPr>
-          <w:ilvl w:val="0"/>
-          <w:numId w:val="5"/>
-        </w:numPr>
-        <w:rPr>
-          <w:rFonts w:ascii="Times New Roman" w:hAnsi="Times New Roman" w:cs="Times New Roman"/>
-          <w:sz w:val="28"/>
-          <w:szCs w:val="28"/>
-        </w:rPr>
-      </w:pPr>
-      <w:proofErr w:type="gramStart"/>
-      <w:r>
-        <w:rPr>
-          <w:rFonts w:ascii="Times New Roman" w:hAnsi="Times New Roman" w:cs="Times New Roman"/>
-          <w:b/>
-          <w:sz w:val="28"/>
-          <w:szCs w:val="28"/>
-          <w:lang w:val="en-US"/>
-        </w:rPr>
-        <w:t>read</w:t>
-      </w:r>
-      <w:r>
-        <w:rPr>
-          <w:rFonts w:ascii="Times New Roman" w:hAnsi="Times New Roman" w:cs="Times New Roman"/>
-          <w:b/>
-          <w:sz w:val="28"/>
-          <w:szCs w:val="28"/>
-        </w:rPr>
-        <w:t>(</w:t>
-      </w:r>
-      <w:proofErr w:type="spellStart"/>
-      <w:proofErr w:type="gramEnd"/>
-      <w:r>
-        <w:rPr>
-          <w:rFonts w:ascii="Times New Roman" w:hAnsi="Times New Roman" w:cs="Times New Roman"/>
-          <w:b/>
-          <w:sz w:val="28"/>
-          <w:szCs w:val="28"/>
-          <w:lang w:val="en-US"/>
-        </w:rPr>
-        <w:t>ByteBuffer</w:t>
-      </w:r>
-      <w:proofErr w:type="spellEnd"/>
-      <w:r>
-        <w:rPr>
-          <w:rFonts w:ascii="Times New Roman" w:hAnsi="Times New Roman" w:cs="Times New Roman"/>
-          <w:b/>
-          <w:sz w:val="28"/>
-          <w:szCs w:val="28"/>
-        </w:rPr>
-        <w:t xml:space="preserve"> </w:t>
-      </w:r>
-      <w:r>
-        <w:rPr>
-          <w:rFonts w:ascii="Times New Roman" w:hAnsi="Times New Roman" w:cs="Times New Roman"/>
-          <w:b/>
-          <w:sz w:val="28"/>
-          <w:szCs w:val="28"/>
-          <w:lang w:val="en-US"/>
-        </w:rPr>
-        <w:t>bb</w:t>
-      </w:r>
-      <w:r>
-        <w:rPr>
-          <w:rFonts w:ascii="Times New Roman" w:hAnsi="Times New Roman" w:cs="Times New Roman"/>
-          <w:b/>
-          <w:sz w:val="28"/>
-          <w:szCs w:val="28"/>
-        </w:rPr>
-        <w:t xml:space="preserve">) </w:t>
-      </w:r>
-      <w:r>
-        <w:rPr>
-          <w:rFonts w:ascii="Times New Roman" w:hAnsi="Times New Roman" w:cs="Times New Roman"/>
-          <w:sz w:val="28"/>
-          <w:szCs w:val="28"/>
-        </w:rPr>
-        <w:t xml:space="preserve">– </w:t>
-      </w:r>
-      <w:r>
-        <w:rPr>
-          <w:rFonts w:ascii="Times New Roman" w:hAnsi="Times New Roman" w:cs="Times New Roman"/>
-          <w:sz w:val="28"/>
-          <w:szCs w:val="28"/>
-        </w:rPr>
-        <w:t>считывает байты из вызывающего канала в указанный буфер, до тех пор, пока не заполнится буфер либо не исчерпаются вводимые данные. Возвращает число прочитанных байт.</w:t>
-      </w:r>
-    </w:p>
-    <w:p>
-      <w:pPr>
-        <w:pStyle w:val="a3"/>
-        <w:numPr>
-          <w:ilvl w:val="0"/>
-          <w:numId w:val="5"/>
-        </w:numPr>
-        <w:rPr>
-          <w:rFonts w:ascii="Times New Roman" w:hAnsi="Times New Roman" w:cs="Times New Roman"/>
-          <w:sz w:val="28"/>
-          <w:szCs w:val="28"/>
-        </w:rPr>
-      </w:pPr>
-      <w:proofErr w:type="gramStart"/>
-      <w:r>
-        <w:rPr>
-          <w:rFonts w:ascii="Times New Roman" w:hAnsi="Times New Roman" w:cs="Times New Roman"/>
-          <w:b/>
-          <w:sz w:val="28"/>
-          <w:szCs w:val="28"/>
-          <w:lang w:val="en-US"/>
-        </w:rPr>
-        <w:lastRenderedPageBreak/>
-        <w:t>read</w:t>
-      </w:r>
-      <w:r>
-        <w:rPr>
-          <w:rFonts w:ascii="Times New Roman" w:hAnsi="Times New Roman" w:cs="Times New Roman"/>
-          <w:b/>
-          <w:sz w:val="28"/>
-          <w:szCs w:val="28"/>
-        </w:rPr>
-        <w:t>(</w:t>
-      </w:r>
-      <w:proofErr w:type="spellStart"/>
-      <w:proofErr w:type="gramEnd"/>
-      <w:r>
-        <w:rPr>
-          <w:rFonts w:ascii="Times New Roman" w:hAnsi="Times New Roman" w:cs="Times New Roman"/>
-          <w:b/>
-          <w:sz w:val="28"/>
-          <w:szCs w:val="28"/>
-          <w:lang w:val="en-US"/>
-        </w:rPr>
-        <w:t>ByteBuffer</w:t>
-      </w:r>
-      <w:proofErr w:type="spellEnd"/>
-      <w:r>
-        <w:rPr>
-          <w:rFonts w:ascii="Times New Roman" w:hAnsi="Times New Roman" w:cs="Times New Roman"/>
-          <w:b/>
-          <w:sz w:val="28"/>
-          <w:szCs w:val="28"/>
-        </w:rPr>
-        <w:t xml:space="preserve"> </w:t>
-      </w:r>
-      <w:r>
-        <w:rPr>
-          <w:rFonts w:ascii="Times New Roman" w:hAnsi="Times New Roman" w:cs="Times New Roman"/>
-          <w:b/>
-          <w:sz w:val="28"/>
-          <w:szCs w:val="28"/>
-          <w:lang w:val="en-US"/>
-        </w:rPr>
-        <w:t>bb</w:t>
-      </w:r>
-      <w:r>
-        <w:rPr>
-          <w:rFonts w:ascii="Times New Roman" w:hAnsi="Times New Roman" w:cs="Times New Roman"/>
-          <w:b/>
-          <w:sz w:val="28"/>
-          <w:szCs w:val="28"/>
-        </w:rPr>
-        <w:t xml:space="preserve">, </w:t>
-      </w:r>
-      <w:r>
-        <w:rPr>
-          <w:rFonts w:ascii="Times New Roman" w:hAnsi="Times New Roman" w:cs="Times New Roman"/>
-          <w:b/>
-          <w:sz w:val="28"/>
-          <w:szCs w:val="28"/>
-          <w:lang w:val="en-US"/>
-        </w:rPr>
-        <w:t>long</w:t>
-      </w:r>
-      <w:r>
-        <w:rPr>
-          <w:rFonts w:ascii="Times New Roman" w:hAnsi="Times New Roman" w:cs="Times New Roman"/>
-          <w:b/>
-          <w:sz w:val="28"/>
-          <w:szCs w:val="28"/>
-        </w:rPr>
-        <w:t xml:space="preserve"> </w:t>
-      </w:r>
-      <w:r>
-        <w:rPr>
-          <w:rFonts w:ascii="Times New Roman" w:hAnsi="Times New Roman" w:cs="Times New Roman"/>
-          <w:b/>
-          <w:sz w:val="28"/>
-          <w:szCs w:val="28"/>
-          <w:lang w:val="en-US"/>
-        </w:rPr>
-        <w:t>begin</w:t>
-      </w:r>
-      <w:r>
-        <w:rPr>
-          <w:rFonts w:ascii="Times New Roman" w:hAnsi="Times New Roman" w:cs="Times New Roman"/>
-          <w:b/>
-          <w:sz w:val="28"/>
-          <w:szCs w:val="28"/>
-        </w:rPr>
-        <w:t xml:space="preserve">) </w:t>
-      </w:r>
-      <w:r>
-        <w:rPr>
-          <w:rFonts w:ascii="Times New Roman" w:hAnsi="Times New Roman" w:cs="Times New Roman"/>
-          <w:sz w:val="28"/>
-          <w:szCs w:val="28"/>
-        </w:rPr>
-        <w:t xml:space="preserve">– </w:t>
-      </w:r>
-      <w:r>
-        <w:rPr>
-          <w:rFonts w:ascii="Times New Roman" w:hAnsi="Times New Roman" w:cs="Times New Roman"/>
-          <w:sz w:val="28"/>
-          <w:szCs w:val="28"/>
-        </w:rPr>
-        <w:t>аналогичен предыдущему, но считывает с указанной позиции. Если позиция окажется за пределами файла вернется -1.</w:t>
-      </w:r>
-      <w:r>
-        <w:rPr>
-          <w:rFonts w:ascii="Times New Roman" w:hAnsi="Times New Roman" w:cs="Times New Roman"/>
-          <w:b/>
-          <w:sz w:val="28"/>
-          <w:szCs w:val="28"/>
-        </w:rPr>
-        <w:t xml:space="preserve"> </w:t>
-      </w:r>
-    </w:p>
-    <w:p>
-      <w:pPr>
-        <w:pStyle w:val="a3"/>
-        <w:numPr>
-          <w:ilvl w:val="0"/>
-          <w:numId w:val="5"/>
-        </w:numPr>
-        <w:rPr>
-          <w:rFonts w:ascii="Times New Roman" w:hAnsi="Times New Roman" w:cs="Times New Roman"/>
-          <w:sz w:val="28"/>
-          <w:szCs w:val="28"/>
-        </w:rPr>
-      </w:pPr>
-      <w:proofErr w:type="gramStart"/>
-      <w:r>
-        <w:rPr>
-          <w:rFonts w:ascii="Times New Roman" w:hAnsi="Times New Roman" w:cs="Times New Roman"/>
-          <w:b/>
-          <w:sz w:val="28"/>
-          <w:szCs w:val="28"/>
-          <w:lang w:val="en-US"/>
-        </w:rPr>
-        <w:t>write</w:t>
-      </w:r>
-      <w:r>
-        <w:rPr>
-          <w:rFonts w:ascii="Times New Roman" w:hAnsi="Times New Roman" w:cs="Times New Roman"/>
-          <w:b/>
-          <w:sz w:val="28"/>
-          <w:szCs w:val="28"/>
-        </w:rPr>
-        <w:t>(</w:t>
-      </w:r>
-      <w:proofErr w:type="spellStart"/>
-      <w:proofErr w:type="gramEnd"/>
-      <w:r>
-        <w:rPr>
-          <w:rFonts w:ascii="Times New Roman" w:hAnsi="Times New Roman" w:cs="Times New Roman"/>
-          <w:b/>
-          <w:sz w:val="28"/>
-          <w:szCs w:val="28"/>
-          <w:lang w:val="en-US"/>
-        </w:rPr>
-        <w:t>ByteBuffer</w:t>
-      </w:r>
-      <w:proofErr w:type="spellEnd"/>
-      <w:r>
-        <w:rPr>
-          <w:rFonts w:ascii="Times New Roman" w:hAnsi="Times New Roman" w:cs="Times New Roman"/>
-          <w:b/>
-          <w:sz w:val="28"/>
-          <w:szCs w:val="28"/>
-        </w:rPr>
-        <w:t xml:space="preserve"> </w:t>
-      </w:r>
-      <w:r>
-        <w:rPr>
-          <w:rFonts w:ascii="Times New Roman" w:hAnsi="Times New Roman" w:cs="Times New Roman"/>
-          <w:b/>
-          <w:sz w:val="28"/>
-          <w:szCs w:val="28"/>
-          <w:lang w:val="en-US"/>
-        </w:rPr>
-        <w:t>bb</w:t>
-      </w:r>
-      <w:r>
-        <w:rPr>
-          <w:rFonts w:ascii="Times New Roman" w:hAnsi="Times New Roman" w:cs="Times New Roman"/>
-          <w:b/>
-          <w:sz w:val="28"/>
-          <w:szCs w:val="28"/>
-        </w:rPr>
-        <w:t>)</w:t>
-      </w:r>
-      <w:r>
-        <w:rPr>
-          <w:rFonts w:ascii="Times New Roman" w:hAnsi="Times New Roman" w:cs="Times New Roman"/>
-          <w:b/>
-          <w:sz w:val="28"/>
-          <w:szCs w:val="28"/>
-        </w:rPr>
-        <w:t xml:space="preserve"> </w:t>
-      </w:r>
-      <w:r>
-        <w:rPr>
-          <w:rFonts w:ascii="Times New Roman" w:hAnsi="Times New Roman" w:cs="Times New Roman"/>
-          <w:sz w:val="28"/>
-          <w:szCs w:val="28"/>
-        </w:rPr>
-        <w:t xml:space="preserve">– </w:t>
-      </w:r>
-      <w:r>
-        <w:rPr>
-          <w:rFonts w:ascii="Times New Roman" w:hAnsi="Times New Roman" w:cs="Times New Roman"/>
-          <w:sz w:val="28"/>
-          <w:szCs w:val="28"/>
-        </w:rPr>
-        <w:t>записывает содержимое буфера в канал начиная с текущей позиции. Возвращает число записанных байт.</w:t>
-      </w:r>
-    </w:p>
-    <w:p>
-      <w:pPr>
-        <w:pStyle w:val="a3"/>
-        <w:numPr>
-          <w:ilvl w:val="0"/>
-          <w:numId w:val="5"/>
-        </w:numPr>
-        <w:rPr>
-          <w:rFonts w:ascii="Times New Roman" w:hAnsi="Times New Roman" w:cs="Times New Roman"/>
-          <w:sz w:val="28"/>
-          <w:szCs w:val="28"/>
-        </w:rPr>
-      </w:pPr>
-      <w:proofErr w:type="gramStart"/>
-      <w:r>
-        <w:rPr>
-          <w:rFonts w:ascii="Times New Roman" w:hAnsi="Times New Roman" w:cs="Times New Roman"/>
-          <w:b/>
-          <w:sz w:val="28"/>
-          <w:szCs w:val="28"/>
-          <w:lang w:val="en-US"/>
-        </w:rPr>
-        <w:t>Write</w:t>
-      </w:r>
-      <w:r>
-        <w:rPr>
-          <w:rFonts w:ascii="Times New Roman" w:hAnsi="Times New Roman" w:cs="Times New Roman"/>
-          <w:b/>
-          <w:sz w:val="28"/>
-          <w:szCs w:val="28"/>
-        </w:rPr>
-        <w:t>(</w:t>
-      </w:r>
-      <w:proofErr w:type="spellStart"/>
-      <w:proofErr w:type="gramEnd"/>
-      <w:r>
-        <w:rPr>
-          <w:rFonts w:ascii="Times New Roman" w:hAnsi="Times New Roman" w:cs="Times New Roman"/>
-          <w:b/>
-          <w:sz w:val="28"/>
-          <w:szCs w:val="28"/>
-          <w:lang w:val="en-US"/>
-        </w:rPr>
-        <w:t>ByteBuffer</w:t>
-      </w:r>
-      <w:proofErr w:type="spellEnd"/>
-      <w:r>
-        <w:rPr>
-          <w:rFonts w:ascii="Times New Roman" w:hAnsi="Times New Roman" w:cs="Times New Roman"/>
-          <w:b/>
-          <w:sz w:val="28"/>
-          <w:szCs w:val="28"/>
-        </w:rPr>
-        <w:t xml:space="preserve"> </w:t>
-      </w:r>
-      <w:r>
-        <w:rPr>
-          <w:rFonts w:ascii="Times New Roman" w:hAnsi="Times New Roman" w:cs="Times New Roman"/>
-          <w:b/>
-          <w:sz w:val="28"/>
-          <w:szCs w:val="28"/>
-          <w:lang w:val="en-US"/>
-        </w:rPr>
-        <w:t>bb</w:t>
-      </w:r>
-      <w:r>
-        <w:rPr>
-          <w:rFonts w:ascii="Times New Roman" w:hAnsi="Times New Roman" w:cs="Times New Roman"/>
-          <w:b/>
-          <w:sz w:val="28"/>
-          <w:szCs w:val="28"/>
-        </w:rPr>
-        <w:t xml:space="preserve">, </w:t>
-      </w:r>
-      <w:r>
-        <w:rPr>
-          <w:rFonts w:ascii="Times New Roman" w:hAnsi="Times New Roman" w:cs="Times New Roman"/>
-          <w:b/>
-          <w:sz w:val="28"/>
-          <w:szCs w:val="28"/>
-          <w:lang w:val="en-US"/>
-        </w:rPr>
-        <w:t>long</w:t>
-      </w:r>
-      <w:r>
-        <w:rPr>
-          <w:rFonts w:ascii="Times New Roman" w:hAnsi="Times New Roman" w:cs="Times New Roman"/>
-          <w:b/>
-          <w:sz w:val="28"/>
-          <w:szCs w:val="28"/>
-        </w:rPr>
-        <w:t xml:space="preserve"> </w:t>
-      </w:r>
-      <w:r>
-        <w:rPr>
-          <w:rFonts w:ascii="Times New Roman" w:hAnsi="Times New Roman" w:cs="Times New Roman"/>
-          <w:b/>
-          <w:sz w:val="28"/>
-          <w:szCs w:val="28"/>
-          <w:lang w:val="en-US"/>
-        </w:rPr>
-        <w:t>begin</w:t>
-      </w:r>
-      <w:r>
-        <w:rPr>
-          <w:rFonts w:ascii="Times New Roman" w:hAnsi="Times New Roman" w:cs="Times New Roman"/>
-          <w:b/>
-          <w:sz w:val="28"/>
-          <w:szCs w:val="28"/>
-        </w:rPr>
-        <w:t xml:space="preserve">) </w:t>
-      </w:r>
-      <w:r>
-        <w:rPr>
-          <w:rFonts w:ascii="Times New Roman" w:hAnsi="Times New Roman" w:cs="Times New Roman"/>
-          <w:sz w:val="28"/>
-          <w:szCs w:val="28"/>
-        </w:rPr>
-        <w:t xml:space="preserve">– </w:t>
-      </w:r>
-      <w:r>
-        <w:rPr>
-          <w:rFonts w:ascii="Times New Roman" w:hAnsi="Times New Roman" w:cs="Times New Roman"/>
-          <w:sz w:val="28"/>
-          <w:szCs w:val="28"/>
-        </w:rPr>
-        <w:t>записывает</w:t>
-      </w:r>
-      <w:r>
-        <w:rPr>
-          <w:rFonts w:ascii="Times New Roman" w:hAnsi="Times New Roman" w:cs="Times New Roman"/>
-          <w:sz w:val="28"/>
-          <w:szCs w:val="28"/>
-        </w:rPr>
-        <w:t xml:space="preserve"> </w:t>
-      </w:r>
-      <w:r>
-        <w:rPr>
-          <w:rFonts w:ascii="Times New Roman" w:hAnsi="Times New Roman" w:cs="Times New Roman"/>
-          <w:sz w:val="28"/>
-          <w:szCs w:val="28"/>
-        </w:rPr>
-        <w:t>содержимое буфера начиная с указанной позиции.</w:t>
-      </w:r>
-    </w:p>
-    <w:p>
-      <w:pPr>
-        <w:pStyle w:val="a3"/>
-        <w:numPr>
-          <w:ilvl w:val="0"/>
-          <w:numId w:val="5"/>
-        </w:numPr>
-        <w:rPr>
-          <w:rFonts w:ascii="Times New Roman" w:hAnsi="Times New Roman" w:cs="Times New Roman"/>
-          <w:sz w:val="28"/>
-          <w:szCs w:val="28"/>
-        </w:rPr>
-      </w:pPr>
-      <w:r>
-        <w:rPr>
-          <w:rFonts w:ascii="Times New Roman" w:hAnsi="Times New Roman" w:cs="Times New Roman"/>
-          <w:sz w:val="28"/>
-          <w:szCs w:val="28"/>
-        </w:rPr>
-        <w:t>Методы для установки и получения текущей позиции, размера канала и блокировки.</w:t>
-      </w:r>
-    </w:p>
-    <w:p>
-      <w:pPr>
-        <w:rPr>
-          <w:rFonts w:ascii="Times New Roman" w:hAnsi="Times New Roman" w:cs="Times New Roman"/>
-          <w:sz w:val="28"/>
-          <w:szCs w:val="28"/>
-        </w:rPr>
-      </w:pPr>
-    </w:p>
-    <w:p>
-      <w:pPr>
-        <w:rPr>
-          <w:rFonts w:ascii="Times New Roman" w:hAnsi="Times New Roman" w:cs="Times New Roman"/>
-          <w:b/>
-          <w:sz w:val="28"/>
-          <w:szCs w:val="28"/>
-        </w:rPr>
-      </w:pPr>
-      <w:r>
-        <w:rPr>
-          <w:rFonts w:ascii="Times New Roman" w:hAnsi="Times New Roman" w:cs="Times New Roman"/>
-          <w:b/>
-          <w:sz w:val="28"/>
-          <w:szCs w:val="28"/>
-        </w:rPr>
-        <w:t>Примеры чтения и записи с помощью каналов и буферов</w:t>
-      </w:r>
-    </w:p>
-    <w:p>
-      <w:pPr>
-        <w:rPr>
-          <w:rFonts w:ascii="Times New Roman" w:hAnsi="Times New Roman" w:cs="Times New Roman"/>
-          <w:b/>
-          <w:sz w:val="28"/>
-          <w:szCs w:val="28"/>
-        </w:rPr>
-      </w:pPr>
-      <w:r>
-        <w:rPr>
-          <w:noProof/>
-        </w:rPr>
-        <w:drawing>
-          <wp:inline distT="0" distB="0" distL="0" distR="0" wp14:anchorId="48FF8793" wp14:editId="2B4D645A">
-            <wp:extent cx="5940425" cy="2446020"/>
-            <wp:effectExtent l="0" t="0" r="3175" b="0"/>
-            <wp:docPr id="5" name="Рисунок 5"/>
-            <wp:cNvGraphicFramePr>
-              <a:graphicFrameLocks xmlns:a="http://schemas.openxmlformats.org/drawingml/2006/main" noChangeAspect="1"/>
-            </wp:cNvGraphicFramePr>
-            <a:graphic xmlns:a="http://schemas.openxmlformats.org/drawingml/2006/main">
-              <a:graphicData uri="http://schemas.openxmlformats.org/drawingml/2006/picture">
-                <pic:pic xmlns:pic="http://schemas.openxmlformats.org/drawingml/2006/picture">
-                  <pic:nvPicPr>
-                    <pic:cNvPr id="1" name=""/>
-                    <pic:cNvPicPr/>
-                  </pic:nvPicPr>
-                  <pic:blipFill>
-                    <a:blip r:embed="rId7"/>
-                    <a:stretch>
-                      <a:fillRect/>
-                    </a:stretch>
-                  </pic:blipFill>
-                  <pic:spPr>
-                    <a:xfrm>
-                      <a:off x="0" y="0"/>
-                      <a:ext cx="5940425" cy="2446020"/>
-                    </a:xfrm>
-                    <a:prstGeom prst="rect">
-                      <a:avLst/>
-                    </a:prstGeom>
-                  </pic:spPr>
-                </pic:pic>
-              </a:graphicData>
-            </a:graphic>
-          </wp:inline>
-        </w:drawing>
-      </w:r>
-    </w:p>
-    <w:p>
-      <w:pPr>
-        <w:rPr>
-          <w:rFonts w:ascii="Times New Roman" w:hAnsi="Times New Roman" w:cs="Times New Roman"/>
-          <w:b/>
-          <w:sz w:val="28"/>
-          <w:szCs w:val="28"/>
-        </w:rPr>
-      </w:pPr>
-      <w:r>
-        <w:rPr>
-          <w:noProof/>
-        </w:rPr>
-        <w:drawing>
-          <wp:inline distT="0" distB="0" distL="0" distR="0" wp14:anchorId="5CD3A928" wp14:editId="6FAC1CE8">
-            <wp:extent cx="5940425" cy="2698115"/>
-            <wp:effectExtent l="0" t="0" r="3175" b="6985"/>
-            <wp:docPr id="4" name="Рисунок 4"/>
             <wp:cNvGraphicFramePr>
               <a:graphicFrameLocks xmlns:a="http://schemas.openxmlformats.org/drawingml/2006/main" noChangeAspect="1"/>
             </wp:cNvGraphicFramePr>
@@ -3397,6 +3146,1085 @@
                   <pic:spPr>
                     <a:xfrm>
                       <a:off x="0" y="0"/>
+                      <a:ext cx="5940425" cy="502285"/>
+                    </a:xfrm>
+                    <a:prstGeom prst="rect">
+                      <a:avLst/>
+                    </a:prstGeom>
+                  </pic:spPr>
+                </pic:pic>
+              </a:graphicData>
+            </a:graphic>
+          </wp:inline>
+        </w:drawing>
+      </w:r>
+    </w:p>
+    <w:p>
+      <w:pPr>
+        <w:rPr>
+          <w:rFonts w:ascii="Times New Roman" w:hAnsi="Times New Roman" w:cs="Times New Roman"/>
+          <w:sz w:val="28"/>
+          <w:szCs w:val="28"/>
+          <w:lang w:val="en-US"/>
+        </w:rPr>
+      </w:pPr>
+      <w:r>
+        <w:rPr>
+          <w:rFonts w:ascii="Times New Roman" w:hAnsi="Times New Roman" w:cs="Times New Roman"/>
+          <w:sz w:val="28"/>
+          <w:szCs w:val="28"/>
+        </w:rPr>
+        <w:t xml:space="preserve">Типы </w:t>
+      </w:r>
+      <w:r>
+        <w:rPr>
+          <w:rFonts w:ascii="Times New Roman" w:hAnsi="Times New Roman" w:cs="Times New Roman"/>
+          <w:sz w:val="28"/>
+          <w:szCs w:val="28"/>
+          <w:lang w:val="en-US"/>
+        </w:rPr>
+        <w:t>channel:</w:t>
+      </w:r>
+    </w:p>
+    <w:p>
+      <w:pPr>
+        <w:pStyle w:val="a3"/>
+        <w:numPr>
+          <w:ilvl w:val="0"/>
+          <w:numId w:val="4"/>
+        </w:numPr>
+        <w:rPr>
+          <w:rFonts w:ascii="Times New Roman" w:hAnsi="Times New Roman" w:cs="Times New Roman"/>
+          <w:sz w:val="28"/>
+          <w:szCs w:val="28"/>
+          <w:lang w:val="en-US"/>
+        </w:rPr>
+      </w:pPr>
+      <w:proofErr w:type="spellStart"/>
+      <w:r>
+        <w:rPr>
+          <w:rFonts w:ascii="Times New Roman" w:hAnsi="Times New Roman" w:cs="Times New Roman"/>
+          <w:b/>
+          <w:sz w:val="28"/>
+          <w:szCs w:val="28"/>
+          <w:highlight w:val="yellow"/>
+          <w:lang w:val="en-US"/>
+        </w:rPr>
+        <w:lastRenderedPageBreak/>
+        <w:t>FileChannel</w:t>
+      </w:r>
+      <w:proofErr w:type="spellEnd"/>
+      <w:r>
+        <w:rPr>
+          <w:rFonts w:ascii="Times New Roman" w:hAnsi="Times New Roman" w:cs="Times New Roman"/>
+          <w:b/>
+          <w:sz w:val="28"/>
+          <w:szCs w:val="28"/>
+          <w:lang w:val="en-US"/>
+        </w:rPr>
+        <w:t xml:space="preserve"> </w:t>
+      </w:r>
+      <w:r>
+        <w:rPr>
+          <w:rFonts w:ascii="Times New Roman" w:hAnsi="Times New Roman" w:cs="Times New Roman"/>
+          <w:sz w:val="28"/>
+          <w:szCs w:val="28"/>
+          <w:lang w:val="en-US"/>
+        </w:rPr>
+        <w:t xml:space="preserve">– </w:t>
+      </w:r>
+      <w:r>
+        <w:rPr>
+          <w:rFonts w:ascii="Times New Roman" w:hAnsi="Times New Roman" w:cs="Times New Roman"/>
+          <w:sz w:val="28"/>
+          <w:szCs w:val="28"/>
+        </w:rPr>
+        <w:t>для работы с файлами</w:t>
+      </w:r>
+    </w:p>
+    <w:p>
+      <w:pPr>
+        <w:pStyle w:val="a3"/>
+        <w:numPr>
+          <w:ilvl w:val="0"/>
+          <w:numId w:val="4"/>
+        </w:numPr>
+        <w:rPr>
+          <w:rFonts w:ascii="Times New Roman" w:hAnsi="Times New Roman" w:cs="Times New Roman"/>
+          <w:sz w:val="28"/>
+          <w:szCs w:val="28"/>
+          <w:lang w:val="en-US"/>
+        </w:rPr>
+      </w:pPr>
+      <w:proofErr w:type="spellStart"/>
+      <w:r>
+        <w:rPr>
+          <w:rFonts w:ascii="Times New Roman" w:hAnsi="Times New Roman" w:cs="Times New Roman"/>
+          <w:b/>
+          <w:sz w:val="28"/>
+          <w:szCs w:val="28"/>
+          <w:highlight w:val="yellow"/>
+          <w:lang w:val="en-US"/>
+        </w:rPr>
+        <w:t>SocketChannel</w:t>
+      </w:r>
+      <w:proofErr w:type="spellEnd"/>
+      <w:r>
+        <w:rPr>
+          <w:rFonts w:ascii="Times New Roman" w:hAnsi="Times New Roman" w:cs="Times New Roman"/>
+          <w:b/>
+          <w:sz w:val="28"/>
+          <w:szCs w:val="28"/>
+          <w:lang w:val="en-US"/>
+        </w:rPr>
+        <w:t xml:space="preserve"> </w:t>
+      </w:r>
+      <w:r>
+        <w:rPr>
+          <w:rFonts w:ascii="Times New Roman" w:hAnsi="Times New Roman" w:cs="Times New Roman"/>
+          <w:sz w:val="28"/>
+          <w:szCs w:val="28"/>
+          <w:lang w:val="en-US"/>
+        </w:rPr>
+        <w:t xml:space="preserve">– </w:t>
+      </w:r>
+      <w:r>
+        <w:rPr>
+          <w:rFonts w:ascii="Times New Roman" w:hAnsi="Times New Roman" w:cs="Times New Roman"/>
+          <w:sz w:val="28"/>
+          <w:szCs w:val="28"/>
+        </w:rPr>
+        <w:t>для работы с сокетами</w:t>
+      </w:r>
+    </w:p>
+    <w:p>
+      <w:pPr>
+        <w:pStyle w:val="a3"/>
+        <w:numPr>
+          <w:ilvl w:val="0"/>
+          <w:numId w:val="4"/>
+        </w:numPr>
+        <w:rPr>
+          <w:rFonts w:ascii="Times New Roman" w:hAnsi="Times New Roman" w:cs="Times New Roman"/>
+          <w:sz w:val="28"/>
+          <w:szCs w:val="28"/>
+          <w:lang w:val="en-US"/>
+        </w:rPr>
+      </w:pPr>
+      <w:proofErr w:type="spellStart"/>
+      <w:r>
+        <w:rPr>
+          <w:rFonts w:ascii="Times New Roman" w:hAnsi="Times New Roman" w:cs="Times New Roman"/>
+          <w:b/>
+          <w:sz w:val="28"/>
+          <w:szCs w:val="28"/>
+          <w:highlight w:val="yellow"/>
+          <w:lang w:val="en-US"/>
+        </w:rPr>
+        <w:t>ServerSocketChannel</w:t>
+      </w:r>
+      <w:proofErr w:type="spellEnd"/>
+      <w:r>
+        <w:rPr>
+          <w:rFonts w:ascii="Times New Roman" w:hAnsi="Times New Roman" w:cs="Times New Roman"/>
+          <w:b/>
+          <w:sz w:val="28"/>
+          <w:szCs w:val="28"/>
+          <w:lang w:val="en-US"/>
+        </w:rPr>
+        <w:t xml:space="preserve"> </w:t>
+      </w:r>
+      <w:r>
+        <w:rPr>
+          <w:rFonts w:ascii="Times New Roman" w:hAnsi="Times New Roman" w:cs="Times New Roman"/>
+          <w:sz w:val="28"/>
+          <w:szCs w:val="28"/>
+          <w:lang w:val="en-US"/>
+        </w:rPr>
+        <w:t xml:space="preserve">– </w:t>
+      </w:r>
+      <w:r>
+        <w:rPr>
+          <w:rFonts w:ascii="Times New Roman" w:hAnsi="Times New Roman" w:cs="Times New Roman"/>
+          <w:sz w:val="28"/>
+          <w:szCs w:val="28"/>
+        </w:rPr>
+        <w:t xml:space="preserve">сокеты работают через </w:t>
+      </w:r>
+      <w:r>
+        <w:rPr>
+          <w:rFonts w:ascii="Times New Roman" w:hAnsi="Times New Roman" w:cs="Times New Roman"/>
+          <w:sz w:val="28"/>
+          <w:szCs w:val="28"/>
+          <w:lang w:val="en-US"/>
+        </w:rPr>
+        <w:t>TCP</w:t>
+      </w:r>
+    </w:p>
+    <w:p>
+      <w:pPr>
+        <w:pStyle w:val="a3"/>
+        <w:numPr>
+          <w:ilvl w:val="0"/>
+          <w:numId w:val="4"/>
+        </w:numPr>
+        <w:rPr>
+          <w:rFonts w:ascii="Times New Roman" w:hAnsi="Times New Roman" w:cs="Times New Roman"/>
+          <w:b/>
+          <w:sz w:val="28"/>
+          <w:szCs w:val="28"/>
+          <w:lang w:val="en-US"/>
+        </w:rPr>
+      </w:pPr>
+      <w:proofErr w:type="spellStart"/>
+      <w:r>
+        <w:rPr>
+          <w:rFonts w:ascii="Times New Roman" w:hAnsi="Times New Roman" w:cs="Times New Roman"/>
+          <w:b/>
+          <w:sz w:val="28"/>
+          <w:szCs w:val="28"/>
+          <w:highlight w:val="yellow"/>
+          <w:lang w:val="en-US"/>
+        </w:rPr>
+        <w:t>DatagramChannel</w:t>
+      </w:r>
+      <w:proofErr w:type="spellEnd"/>
+      <w:r>
+        <w:rPr>
+          <w:rFonts w:ascii="Times New Roman" w:hAnsi="Times New Roman" w:cs="Times New Roman"/>
+          <w:b/>
+          <w:sz w:val="28"/>
+          <w:szCs w:val="28"/>
+          <w:lang w:val="en-US"/>
+        </w:rPr>
+        <w:t xml:space="preserve"> – </w:t>
+      </w:r>
+      <w:r>
+        <w:rPr>
+          <w:rFonts w:ascii="Times New Roman" w:hAnsi="Times New Roman" w:cs="Times New Roman"/>
+          <w:sz w:val="28"/>
+          <w:szCs w:val="28"/>
+        </w:rPr>
+        <w:t xml:space="preserve">работает через </w:t>
+      </w:r>
+      <w:r>
+        <w:rPr>
+          <w:rFonts w:ascii="Times New Roman" w:hAnsi="Times New Roman" w:cs="Times New Roman"/>
+          <w:sz w:val="28"/>
+          <w:szCs w:val="28"/>
+          <w:lang w:val="en-US"/>
+        </w:rPr>
+        <w:t>UDP</w:t>
+      </w:r>
+    </w:p>
+    <w:p>
+      <w:pPr>
+        <w:rPr>
+          <w:rFonts w:ascii="Times New Roman" w:hAnsi="Times New Roman" w:cs="Times New Roman"/>
+          <w:b/>
+          <w:sz w:val="28"/>
+          <w:szCs w:val="28"/>
+          <w:lang w:val="en-US"/>
+        </w:rPr>
+      </w:pPr>
+      <w:r>
+        <w:rPr>
+          <w:rFonts w:ascii="Times New Roman" w:hAnsi="Times New Roman" w:cs="Times New Roman"/>
+          <w:b/>
+          <w:sz w:val="28"/>
+          <w:szCs w:val="28"/>
+          <w:highlight w:val="yellow"/>
+        </w:rPr>
+        <w:t xml:space="preserve">Методы </w:t>
+      </w:r>
+      <w:proofErr w:type="spellStart"/>
+      <w:r>
+        <w:rPr>
+          <w:rFonts w:ascii="Times New Roman" w:hAnsi="Times New Roman" w:cs="Times New Roman"/>
+          <w:b/>
+          <w:sz w:val="28"/>
+          <w:szCs w:val="28"/>
+          <w:highlight w:val="yellow"/>
+          <w:lang w:val="en-US"/>
+        </w:rPr>
+        <w:t>FileChannel</w:t>
+      </w:r>
+      <w:proofErr w:type="spellEnd"/>
+    </w:p>
+    <w:p>
+      <w:pPr>
+        <w:pStyle w:val="a3"/>
+        <w:numPr>
+          <w:ilvl w:val="0"/>
+          <w:numId w:val="5"/>
+        </w:numPr>
+        <w:rPr>
+          <w:rFonts w:ascii="Times New Roman" w:hAnsi="Times New Roman" w:cs="Times New Roman"/>
+          <w:sz w:val="28"/>
+          <w:szCs w:val="28"/>
+        </w:rPr>
+      </w:pPr>
+      <w:proofErr w:type="gramStart"/>
+      <w:r>
+        <w:rPr>
+          <w:rFonts w:ascii="Times New Roman" w:hAnsi="Times New Roman" w:cs="Times New Roman"/>
+          <w:b/>
+          <w:sz w:val="28"/>
+          <w:szCs w:val="28"/>
+          <w:highlight w:val="yellow"/>
+          <w:lang w:val="en-US"/>
+        </w:rPr>
+        <w:t>read</w:t>
+      </w:r>
+      <w:r>
+        <w:rPr>
+          <w:rFonts w:ascii="Times New Roman" w:hAnsi="Times New Roman" w:cs="Times New Roman"/>
+          <w:b/>
+          <w:sz w:val="28"/>
+          <w:szCs w:val="28"/>
+          <w:highlight w:val="yellow"/>
+        </w:rPr>
+        <w:t>(</w:t>
+      </w:r>
+      <w:proofErr w:type="spellStart"/>
+      <w:proofErr w:type="gramEnd"/>
+      <w:r>
+        <w:rPr>
+          <w:rFonts w:ascii="Times New Roman" w:hAnsi="Times New Roman" w:cs="Times New Roman"/>
+          <w:b/>
+          <w:sz w:val="28"/>
+          <w:szCs w:val="28"/>
+          <w:highlight w:val="yellow"/>
+          <w:lang w:val="en-US"/>
+        </w:rPr>
+        <w:t>ByteBuffer</w:t>
+      </w:r>
+      <w:proofErr w:type="spellEnd"/>
+      <w:r>
+        <w:rPr>
+          <w:rFonts w:ascii="Times New Roman" w:hAnsi="Times New Roman" w:cs="Times New Roman"/>
+          <w:b/>
+          <w:sz w:val="28"/>
+          <w:szCs w:val="28"/>
+          <w:highlight w:val="yellow"/>
+        </w:rPr>
+        <w:t xml:space="preserve"> </w:t>
+      </w:r>
+      <w:r>
+        <w:rPr>
+          <w:rFonts w:ascii="Times New Roman" w:hAnsi="Times New Roman" w:cs="Times New Roman"/>
+          <w:b/>
+          <w:sz w:val="28"/>
+          <w:szCs w:val="28"/>
+          <w:highlight w:val="yellow"/>
+          <w:lang w:val="en-US"/>
+        </w:rPr>
+        <w:t>bb</w:t>
+      </w:r>
+      <w:r>
+        <w:rPr>
+          <w:rFonts w:ascii="Times New Roman" w:hAnsi="Times New Roman" w:cs="Times New Roman"/>
+          <w:b/>
+          <w:sz w:val="28"/>
+          <w:szCs w:val="28"/>
+          <w:highlight w:val="yellow"/>
+        </w:rPr>
+        <w:t>)</w:t>
+      </w:r>
+      <w:r>
+        <w:rPr>
+          <w:rFonts w:ascii="Times New Roman" w:hAnsi="Times New Roman" w:cs="Times New Roman"/>
+          <w:b/>
+          <w:sz w:val="28"/>
+          <w:szCs w:val="28"/>
+        </w:rPr>
+        <w:t xml:space="preserve"> </w:t>
+      </w:r>
+      <w:r>
+        <w:rPr>
+          <w:rFonts w:ascii="Times New Roman" w:hAnsi="Times New Roman" w:cs="Times New Roman"/>
+          <w:sz w:val="28"/>
+          <w:szCs w:val="28"/>
+        </w:rPr>
+        <w:t xml:space="preserve">– </w:t>
+      </w:r>
+      <w:r>
+        <w:rPr>
+          <w:rFonts w:ascii="Times New Roman" w:hAnsi="Times New Roman" w:cs="Times New Roman"/>
+          <w:sz w:val="28"/>
+          <w:szCs w:val="28"/>
+        </w:rPr>
+        <w:t>считывает байты из вызывающего канала в указанный буфер, до тех пор, пока не заполнится буфер либо не исчерпаются вводимые данные. Возвращает число прочитанных байт.</w:t>
+      </w:r>
+    </w:p>
+    <w:p>
+      <w:pPr>
+        <w:pStyle w:val="a3"/>
+        <w:numPr>
+          <w:ilvl w:val="0"/>
+          <w:numId w:val="5"/>
+        </w:numPr>
+        <w:rPr>
+          <w:rFonts w:ascii="Times New Roman" w:hAnsi="Times New Roman" w:cs="Times New Roman"/>
+          <w:sz w:val="28"/>
+          <w:szCs w:val="28"/>
+        </w:rPr>
+      </w:pPr>
+      <w:proofErr w:type="gramStart"/>
+      <w:r>
+        <w:rPr>
+          <w:rFonts w:ascii="Times New Roman" w:hAnsi="Times New Roman" w:cs="Times New Roman"/>
+          <w:b/>
+          <w:sz w:val="28"/>
+          <w:szCs w:val="28"/>
+          <w:highlight w:val="yellow"/>
+          <w:lang w:val="en-US"/>
+        </w:rPr>
+        <w:t>read</w:t>
+      </w:r>
+      <w:r>
+        <w:rPr>
+          <w:rFonts w:ascii="Times New Roman" w:hAnsi="Times New Roman" w:cs="Times New Roman"/>
+          <w:b/>
+          <w:sz w:val="28"/>
+          <w:szCs w:val="28"/>
+          <w:highlight w:val="yellow"/>
+        </w:rPr>
+        <w:t>(</w:t>
+      </w:r>
+      <w:proofErr w:type="spellStart"/>
+      <w:proofErr w:type="gramEnd"/>
+      <w:r>
+        <w:rPr>
+          <w:rFonts w:ascii="Times New Roman" w:hAnsi="Times New Roman" w:cs="Times New Roman"/>
+          <w:b/>
+          <w:sz w:val="28"/>
+          <w:szCs w:val="28"/>
+          <w:highlight w:val="yellow"/>
+          <w:lang w:val="en-US"/>
+        </w:rPr>
+        <w:t>ByteBuffer</w:t>
+      </w:r>
+      <w:proofErr w:type="spellEnd"/>
+      <w:r>
+        <w:rPr>
+          <w:rFonts w:ascii="Times New Roman" w:hAnsi="Times New Roman" w:cs="Times New Roman"/>
+          <w:b/>
+          <w:sz w:val="28"/>
+          <w:szCs w:val="28"/>
+          <w:highlight w:val="yellow"/>
+        </w:rPr>
+        <w:t xml:space="preserve"> </w:t>
+      </w:r>
+      <w:r>
+        <w:rPr>
+          <w:rFonts w:ascii="Times New Roman" w:hAnsi="Times New Roman" w:cs="Times New Roman"/>
+          <w:b/>
+          <w:sz w:val="28"/>
+          <w:szCs w:val="28"/>
+          <w:highlight w:val="yellow"/>
+          <w:lang w:val="en-US"/>
+        </w:rPr>
+        <w:t>bb</w:t>
+      </w:r>
+      <w:r>
+        <w:rPr>
+          <w:rFonts w:ascii="Times New Roman" w:hAnsi="Times New Roman" w:cs="Times New Roman"/>
+          <w:b/>
+          <w:sz w:val="28"/>
+          <w:szCs w:val="28"/>
+          <w:highlight w:val="yellow"/>
+        </w:rPr>
+        <w:t xml:space="preserve">, </w:t>
+      </w:r>
+      <w:r>
+        <w:rPr>
+          <w:rFonts w:ascii="Times New Roman" w:hAnsi="Times New Roman" w:cs="Times New Roman"/>
+          <w:b/>
+          <w:sz w:val="28"/>
+          <w:szCs w:val="28"/>
+          <w:highlight w:val="yellow"/>
+          <w:lang w:val="en-US"/>
+        </w:rPr>
+        <w:t>long</w:t>
+      </w:r>
+      <w:r>
+        <w:rPr>
+          <w:rFonts w:ascii="Times New Roman" w:hAnsi="Times New Roman" w:cs="Times New Roman"/>
+          <w:b/>
+          <w:sz w:val="28"/>
+          <w:szCs w:val="28"/>
+          <w:highlight w:val="yellow"/>
+        </w:rPr>
+        <w:t xml:space="preserve"> </w:t>
+      </w:r>
+      <w:r>
+        <w:rPr>
+          <w:rFonts w:ascii="Times New Roman" w:hAnsi="Times New Roman" w:cs="Times New Roman"/>
+          <w:b/>
+          <w:sz w:val="28"/>
+          <w:szCs w:val="28"/>
+          <w:highlight w:val="yellow"/>
+          <w:lang w:val="en-US"/>
+        </w:rPr>
+        <w:t>begin</w:t>
+      </w:r>
+      <w:r>
+        <w:rPr>
+          <w:rFonts w:ascii="Times New Roman" w:hAnsi="Times New Roman" w:cs="Times New Roman"/>
+          <w:b/>
+          <w:sz w:val="28"/>
+          <w:szCs w:val="28"/>
+          <w:highlight w:val="yellow"/>
+        </w:rPr>
+        <w:t>)</w:t>
+      </w:r>
+      <w:r>
+        <w:rPr>
+          <w:rFonts w:ascii="Times New Roman" w:hAnsi="Times New Roman" w:cs="Times New Roman"/>
+          <w:b/>
+          <w:sz w:val="28"/>
+          <w:szCs w:val="28"/>
+        </w:rPr>
+        <w:t xml:space="preserve"> </w:t>
+      </w:r>
+      <w:r>
+        <w:rPr>
+          <w:rFonts w:ascii="Times New Roman" w:hAnsi="Times New Roman" w:cs="Times New Roman"/>
+          <w:sz w:val="28"/>
+          <w:szCs w:val="28"/>
+        </w:rPr>
+        <w:t xml:space="preserve">– </w:t>
+      </w:r>
+      <w:r>
+        <w:rPr>
+          <w:rFonts w:ascii="Times New Roman" w:hAnsi="Times New Roman" w:cs="Times New Roman"/>
+          <w:sz w:val="28"/>
+          <w:szCs w:val="28"/>
+        </w:rPr>
+        <w:t>аналогичен предыдущему, но считывает с указанной позиции. Если позиция окажется за пределами файла вернется -1.</w:t>
+      </w:r>
+      <w:r>
+        <w:rPr>
+          <w:rFonts w:ascii="Times New Roman" w:hAnsi="Times New Roman" w:cs="Times New Roman"/>
+          <w:b/>
+          <w:sz w:val="28"/>
+          <w:szCs w:val="28"/>
+        </w:rPr>
+        <w:t xml:space="preserve"> </w:t>
+      </w:r>
+    </w:p>
+    <w:p>
+      <w:pPr>
+        <w:pStyle w:val="a3"/>
+        <w:numPr>
+          <w:ilvl w:val="0"/>
+          <w:numId w:val="5"/>
+        </w:numPr>
+        <w:rPr>
+          <w:rFonts w:ascii="Times New Roman" w:hAnsi="Times New Roman" w:cs="Times New Roman"/>
+          <w:sz w:val="28"/>
+          <w:szCs w:val="28"/>
+        </w:rPr>
+      </w:pPr>
+      <w:proofErr w:type="gramStart"/>
+      <w:r>
+        <w:rPr>
+          <w:rFonts w:ascii="Times New Roman" w:hAnsi="Times New Roman" w:cs="Times New Roman"/>
+          <w:b/>
+          <w:sz w:val="28"/>
+          <w:szCs w:val="28"/>
+          <w:highlight w:val="yellow"/>
+          <w:lang w:val="en-US"/>
+        </w:rPr>
+        <w:t>write</w:t>
+      </w:r>
+      <w:r>
+        <w:rPr>
+          <w:rFonts w:ascii="Times New Roman" w:hAnsi="Times New Roman" w:cs="Times New Roman"/>
+          <w:b/>
+          <w:sz w:val="28"/>
+          <w:szCs w:val="28"/>
+          <w:highlight w:val="yellow"/>
+        </w:rPr>
+        <w:t>(</w:t>
+      </w:r>
+      <w:proofErr w:type="spellStart"/>
+      <w:proofErr w:type="gramEnd"/>
+      <w:r>
+        <w:rPr>
+          <w:rFonts w:ascii="Times New Roman" w:hAnsi="Times New Roman" w:cs="Times New Roman"/>
+          <w:b/>
+          <w:sz w:val="28"/>
+          <w:szCs w:val="28"/>
+          <w:highlight w:val="yellow"/>
+          <w:lang w:val="en-US"/>
+        </w:rPr>
+        <w:t>ByteBuffer</w:t>
+      </w:r>
+      <w:proofErr w:type="spellEnd"/>
+      <w:r>
+        <w:rPr>
+          <w:rFonts w:ascii="Times New Roman" w:hAnsi="Times New Roman" w:cs="Times New Roman"/>
+          <w:b/>
+          <w:sz w:val="28"/>
+          <w:szCs w:val="28"/>
+          <w:highlight w:val="yellow"/>
+        </w:rPr>
+        <w:t xml:space="preserve"> </w:t>
+      </w:r>
+      <w:r>
+        <w:rPr>
+          <w:rFonts w:ascii="Times New Roman" w:hAnsi="Times New Roman" w:cs="Times New Roman"/>
+          <w:b/>
+          <w:sz w:val="28"/>
+          <w:szCs w:val="28"/>
+          <w:highlight w:val="yellow"/>
+          <w:lang w:val="en-US"/>
+        </w:rPr>
+        <w:t>bb</w:t>
+      </w:r>
+      <w:r>
+        <w:rPr>
+          <w:rFonts w:ascii="Times New Roman" w:hAnsi="Times New Roman" w:cs="Times New Roman"/>
+          <w:b/>
+          <w:sz w:val="28"/>
+          <w:szCs w:val="28"/>
+          <w:highlight w:val="yellow"/>
+        </w:rPr>
+        <w:t>)</w:t>
+      </w:r>
+      <w:r>
+        <w:rPr>
+          <w:rFonts w:ascii="Times New Roman" w:hAnsi="Times New Roman" w:cs="Times New Roman"/>
+          <w:b/>
+          <w:sz w:val="28"/>
+          <w:szCs w:val="28"/>
+        </w:rPr>
+        <w:t xml:space="preserve"> </w:t>
+      </w:r>
+      <w:r>
+        <w:rPr>
+          <w:rFonts w:ascii="Times New Roman" w:hAnsi="Times New Roman" w:cs="Times New Roman"/>
+          <w:sz w:val="28"/>
+          <w:szCs w:val="28"/>
+        </w:rPr>
+        <w:t xml:space="preserve">– </w:t>
+      </w:r>
+      <w:r>
+        <w:rPr>
+          <w:rFonts w:ascii="Times New Roman" w:hAnsi="Times New Roman" w:cs="Times New Roman"/>
+          <w:sz w:val="28"/>
+          <w:szCs w:val="28"/>
+        </w:rPr>
+        <w:t>записывает содержимое буфера в канал начиная с текущей позиции. Возвращает число записанных байт.</w:t>
+      </w:r>
+    </w:p>
+    <w:p>
+      <w:pPr>
+        <w:pStyle w:val="a3"/>
+        <w:numPr>
+          <w:ilvl w:val="0"/>
+          <w:numId w:val="5"/>
+        </w:numPr>
+        <w:rPr>
+          <w:rFonts w:ascii="Times New Roman" w:hAnsi="Times New Roman" w:cs="Times New Roman"/>
+          <w:sz w:val="28"/>
+          <w:szCs w:val="28"/>
+        </w:rPr>
+      </w:pPr>
+      <w:proofErr w:type="gramStart"/>
+      <w:r>
+        <w:rPr>
+          <w:rFonts w:ascii="Times New Roman" w:hAnsi="Times New Roman" w:cs="Times New Roman"/>
+          <w:b/>
+          <w:sz w:val="28"/>
+          <w:szCs w:val="28"/>
+          <w:highlight w:val="yellow"/>
+          <w:lang w:val="en-US"/>
+        </w:rPr>
+        <w:t>Write</w:t>
+      </w:r>
+      <w:r>
+        <w:rPr>
+          <w:rFonts w:ascii="Times New Roman" w:hAnsi="Times New Roman" w:cs="Times New Roman"/>
+          <w:b/>
+          <w:sz w:val="28"/>
+          <w:szCs w:val="28"/>
+          <w:highlight w:val="yellow"/>
+        </w:rPr>
+        <w:t>(</w:t>
+      </w:r>
+      <w:proofErr w:type="spellStart"/>
+      <w:proofErr w:type="gramEnd"/>
+      <w:r>
+        <w:rPr>
+          <w:rFonts w:ascii="Times New Roman" w:hAnsi="Times New Roman" w:cs="Times New Roman"/>
+          <w:b/>
+          <w:sz w:val="28"/>
+          <w:szCs w:val="28"/>
+          <w:highlight w:val="yellow"/>
+          <w:lang w:val="en-US"/>
+        </w:rPr>
+        <w:t>ByteBuffer</w:t>
+      </w:r>
+      <w:proofErr w:type="spellEnd"/>
+      <w:r>
+        <w:rPr>
+          <w:rFonts w:ascii="Times New Roman" w:hAnsi="Times New Roman" w:cs="Times New Roman"/>
+          <w:b/>
+          <w:sz w:val="28"/>
+          <w:szCs w:val="28"/>
+          <w:highlight w:val="yellow"/>
+        </w:rPr>
+        <w:t xml:space="preserve"> </w:t>
+      </w:r>
+      <w:r>
+        <w:rPr>
+          <w:rFonts w:ascii="Times New Roman" w:hAnsi="Times New Roman" w:cs="Times New Roman"/>
+          <w:b/>
+          <w:sz w:val="28"/>
+          <w:szCs w:val="28"/>
+          <w:highlight w:val="yellow"/>
+          <w:lang w:val="en-US"/>
+        </w:rPr>
+        <w:t>bb</w:t>
+      </w:r>
+      <w:r>
+        <w:rPr>
+          <w:rFonts w:ascii="Times New Roman" w:hAnsi="Times New Roman" w:cs="Times New Roman"/>
+          <w:b/>
+          <w:sz w:val="28"/>
+          <w:szCs w:val="28"/>
+          <w:highlight w:val="yellow"/>
+        </w:rPr>
+        <w:t xml:space="preserve">, </w:t>
+      </w:r>
+      <w:r>
+        <w:rPr>
+          <w:rFonts w:ascii="Times New Roman" w:hAnsi="Times New Roman" w:cs="Times New Roman"/>
+          <w:b/>
+          <w:sz w:val="28"/>
+          <w:szCs w:val="28"/>
+          <w:highlight w:val="yellow"/>
+          <w:lang w:val="en-US"/>
+        </w:rPr>
+        <w:t>long</w:t>
+      </w:r>
+      <w:r>
+        <w:rPr>
+          <w:rFonts w:ascii="Times New Roman" w:hAnsi="Times New Roman" w:cs="Times New Roman"/>
+          <w:b/>
+          <w:sz w:val="28"/>
+          <w:szCs w:val="28"/>
+          <w:highlight w:val="yellow"/>
+        </w:rPr>
+        <w:t xml:space="preserve"> </w:t>
+      </w:r>
+      <w:r>
+        <w:rPr>
+          <w:rFonts w:ascii="Times New Roman" w:hAnsi="Times New Roman" w:cs="Times New Roman"/>
+          <w:b/>
+          <w:sz w:val="28"/>
+          <w:szCs w:val="28"/>
+          <w:highlight w:val="yellow"/>
+          <w:lang w:val="en-US"/>
+        </w:rPr>
+        <w:t>begin</w:t>
+      </w:r>
+      <w:r>
+        <w:rPr>
+          <w:rFonts w:ascii="Times New Roman" w:hAnsi="Times New Roman" w:cs="Times New Roman"/>
+          <w:b/>
+          <w:sz w:val="28"/>
+          <w:szCs w:val="28"/>
+          <w:highlight w:val="yellow"/>
+        </w:rPr>
+        <w:t>)</w:t>
+      </w:r>
+      <w:r>
+        <w:rPr>
+          <w:rFonts w:ascii="Times New Roman" w:hAnsi="Times New Roman" w:cs="Times New Roman"/>
+          <w:b/>
+          <w:sz w:val="28"/>
+          <w:szCs w:val="28"/>
+        </w:rPr>
+        <w:t xml:space="preserve"> </w:t>
+      </w:r>
+      <w:r>
+        <w:rPr>
+          <w:rFonts w:ascii="Times New Roman" w:hAnsi="Times New Roman" w:cs="Times New Roman"/>
+          <w:sz w:val="28"/>
+          <w:szCs w:val="28"/>
+        </w:rPr>
+        <w:t xml:space="preserve">– </w:t>
+      </w:r>
+      <w:r>
+        <w:rPr>
+          <w:rFonts w:ascii="Times New Roman" w:hAnsi="Times New Roman" w:cs="Times New Roman"/>
+          <w:sz w:val="28"/>
+          <w:szCs w:val="28"/>
+        </w:rPr>
+        <w:t>записывает</w:t>
+      </w:r>
+      <w:r>
+        <w:rPr>
+          <w:rFonts w:ascii="Times New Roman" w:hAnsi="Times New Roman" w:cs="Times New Roman"/>
+          <w:sz w:val="28"/>
+          <w:szCs w:val="28"/>
+        </w:rPr>
+        <w:t xml:space="preserve"> </w:t>
+      </w:r>
+      <w:r>
+        <w:rPr>
+          <w:rFonts w:ascii="Times New Roman" w:hAnsi="Times New Roman" w:cs="Times New Roman"/>
+          <w:sz w:val="28"/>
+          <w:szCs w:val="28"/>
+        </w:rPr>
+        <w:t>содержимое буфера начиная с указанной позиции.</w:t>
+      </w:r>
+    </w:p>
+    <w:p>
+      <w:pPr>
+        <w:pStyle w:val="a3"/>
+        <w:numPr>
+          <w:ilvl w:val="0"/>
+          <w:numId w:val="5"/>
+        </w:numPr>
+        <w:rPr>
+          <w:rFonts w:ascii="Times New Roman" w:hAnsi="Times New Roman" w:cs="Times New Roman"/>
+          <w:sz w:val="28"/>
+          <w:szCs w:val="28"/>
+          <w:highlight w:val="yellow"/>
+        </w:rPr>
+      </w:pPr>
+      <w:r>
+        <w:rPr>
+          <w:rFonts w:ascii="Times New Roman" w:hAnsi="Times New Roman" w:cs="Times New Roman"/>
+          <w:sz w:val="28"/>
+          <w:szCs w:val="28"/>
+          <w:highlight w:val="yellow"/>
+        </w:rPr>
+        <w:t>Методы для получения текущей позиции, размера канала и блокировки.</w:t>
+      </w:r>
+    </w:p>
+    <w:p>
+      <w:pPr>
+        <w:rPr>
+          <w:rFonts w:ascii="Times New Roman" w:hAnsi="Times New Roman" w:cs="Times New Roman"/>
+          <w:sz w:val="28"/>
+          <w:szCs w:val="28"/>
+        </w:rPr>
+      </w:pPr>
+    </w:p>
+    <w:p>
+      <w:pPr>
+        <w:rPr>
+          <w:rFonts w:ascii="Times New Roman" w:hAnsi="Times New Roman" w:cs="Times New Roman"/>
+          <w:b/>
+          <w:sz w:val="28"/>
+          <w:szCs w:val="28"/>
+        </w:rPr>
+      </w:pPr>
+      <w:r>
+        <w:rPr>
+          <w:rFonts w:ascii="Times New Roman" w:hAnsi="Times New Roman" w:cs="Times New Roman"/>
+          <w:b/>
+          <w:sz w:val="28"/>
+          <w:szCs w:val="28"/>
+          <w:highlight w:val="cyan"/>
+        </w:rPr>
+        <w:t>Примеры чтения и записи с помощью каналов и буферов</w:t>
+      </w:r>
+    </w:p>
+    <w:p>
+      <w:pPr>
+        <w:rPr>
+          <w:rFonts w:ascii="Times New Roman" w:hAnsi="Times New Roman" w:cs="Times New Roman"/>
+          <w:b/>
+          <w:sz w:val="28"/>
+          <w:szCs w:val="28"/>
+        </w:rPr>
+      </w:pPr>
+      <w:r>
+        <w:rPr>
+          <w:noProof/>
+        </w:rPr>
+        <w:drawing>
+          <wp:inline distT="0" distB="0" distL="0" distR="0" wp14:anchorId="6F361909" wp14:editId="7D474C45">
+            <wp:extent cx="5940425" cy="4059555"/>
+            <wp:effectExtent l="0" t="0" r="3175" b="0"/>
+            <wp:docPr id="8" name="Рисунок 8"/>
+            <wp:cNvGraphicFramePr>
+              <a:graphicFrameLocks xmlns:a="http://schemas.openxmlformats.org/drawingml/2006/main" noChangeAspect="1"/>
+            </wp:cNvGraphicFramePr>
+            <a:graphic xmlns:a="http://schemas.openxmlformats.org/drawingml/2006/main">
+              <a:graphicData uri="http://schemas.openxmlformats.org/drawingml/2006/picture">
+                <pic:pic xmlns:pic="http://schemas.openxmlformats.org/drawingml/2006/picture">
+                  <pic:nvPicPr>
+                    <pic:cNvPr id="1" name=""/>
+                    <pic:cNvPicPr/>
+                  </pic:nvPicPr>
+                  <pic:blipFill>
+                    <a:blip r:embed="rId9"/>
+                    <a:stretch>
+                      <a:fillRect/>
+                    </a:stretch>
+                  </pic:blipFill>
+                  <pic:spPr>
+                    <a:xfrm>
+                      <a:off x="0" y="0"/>
+                      <a:ext cx="5940425" cy="4059555"/>
+                    </a:xfrm>
+                    <a:prstGeom prst="rect">
+                      <a:avLst/>
+                    </a:prstGeom>
+                  </pic:spPr>
+                </pic:pic>
+              </a:graphicData>
+            </a:graphic>
+          </wp:inline>
+        </w:drawing>
+      </w:r>
+    </w:p>
+    <w:p>
+      <w:pPr>
+        <w:rPr>
+          <w:rFonts w:ascii="Times New Roman" w:hAnsi="Times New Roman" w:cs="Times New Roman"/>
+          <w:b/>
+          <w:sz w:val="28"/>
+          <w:szCs w:val="28"/>
+        </w:rPr>
+      </w:pPr>
+      <w:r>
+        <w:rPr>
+          <w:noProof/>
+        </w:rPr>
+        <w:lastRenderedPageBreak/>
+        <w:drawing>
+          <wp:inline distT="0" distB="0" distL="0" distR="0" wp14:anchorId="48FF8793" wp14:editId="2B4D645A">
+            <wp:extent cx="5940425" cy="2446020"/>
+            <wp:effectExtent l="0" t="0" r="3175" b="0"/>
+            <wp:docPr id="5" name="Рисунок 5"/>
+            <wp:cNvGraphicFramePr>
+              <a:graphicFrameLocks xmlns:a="http://schemas.openxmlformats.org/drawingml/2006/main" noChangeAspect="1"/>
+            </wp:cNvGraphicFramePr>
+            <a:graphic xmlns:a="http://schemas.openxmlformats.org/drawingml/2006/main">
+              <a:graphicData uri="http://schemas.openxmlformats.org/drawingml/2006/picture">
+                <pic:pic xmlns:pic="http://schemas.openxmlformats.org/drawingml/2006/picture">
+                  <pic:nvPicPr>
+                    <pic:cNvPr id="1" name=""/>
+                    <pic:cNvPicPr/>
+                  </pic:nvPicPr>
+                  <pic:blipFill>
+                    <a:blip r:embed="rId10"/>
+                    <a:stretch>
+                      <a:fillRect/>
+                    </a:stretch>
+                  </pic:blipFill>
+                  <pic:spPr>
+                    <a:xfrm>
+                      <a:off x="0" y="0"/>
+                      <a:ext cx="5940425" cy="2446020"/>
+                    </a:xfrm>
+                    <a:prstGeom prst="rect">
+                      <a:avLst/>
+                    </a:prstGeom>
+                  </pic:spPr>
+                </pic:pic>
+              </a:graphicData>
+            </a:graphic>
+          </wp:inline>
+        </w:drawing>
+      </w:r>
+    </w:p>
+    <w:p>
+      <w:pPr>
+        <w:rPr>
+          <w:rFonts w:ascii="Times New Roman" w:hAnsi="Times New Roman" w:cs="Times New Roman"/>
+          <w:b/>
+          <w:sz w:val="28"/>
+          <w:szCs w:val="28"/>
+        </w:rPr>
+      </w:pPr>
+      <w:r>
+        <w:rPr>
+          <w:noProof/>
+        </w:rPr>
+        <w:drawing>
+          <wp:inline distT="0" distB="0" distL="0" distR="0" wp14:anchorId="40A70FA5" wp14:editId="4D0F0540">
+            <wp:extent cx="5940425" cy="2553970"/>
+            <wp:effectExtent l="0" t="0" r="3175" b="0"/>
+            <wp:docPr id="7" name="Рисунок 7"/>
+            <wp:cNvGraphicFramePr>
+              <a:graphicFrameLocks xmlns:a="http://schemas.openxmlformats.org/drawingml/2006/main" noChangeAspect="1"/>
+            </wp:cNvGraphicFramePr>
+            <a:graphic xmlns:a="http://schemas.openxmlformats.org/drawingml/2006/main">
+              <a:graphicData uri="http://schemas.openxmlformats.org/drawingml/2006/picture">
+                <pic:pic xmlns:pic="http://schemas.openxmlformats.org/drawingml/2006/picture">
+                  <pic:nvPicPr>
+                    <pic:cNvPr id="1" name=""/>
+                    <pic:cNvPicPr/>
+                  </pic:nvPicPr>
+                  <pic:blipFill>
+                    <a:blip r:embed="rId11"/>
+                    <a:stretch>
+                      <a:fillRect/>
+                    </a:stretch>
+                  </pic:blipFill>
+                  <pic:spPr>
+                    <a:xfrm>
+                      <a:off x="0" y="0"/>
+                      <a:ext cx="5940425" cy="2553970"/>
+                    </a:xfrm>
+                    <a:prstGeom prst="rect">
+                      <a:avLst/>
+                    </a:prstGeom>
+                  </pic:spPr>
+                </pic:pic>
+              </a:graphicData>
+            </a:graphic>
+          </wp:inline>
+        </w:drawing>
+      </w:r>
+    </w:p>
+    <w:p>
+      <w:pPr>
+        <w:rPr>
+          <w:rFonts w:ascii="Times New Roman" w:hAnsi="Times New Roman" w:cs="Times New Roman"/>
+          <w:b/>
+          <w:sz w:val="28"/>
+          <w:szCs w:val="28"/>
+        </w:rPr>
+      </w:pPr>
+      <w:r>
+        <w:rPr>
+          <w:noProof/>
+        </w:rPr>
+        <w:drawing>
+          <wp:inline distT="0" distB="0" distL="0" distR="0" wp14:anchorId="5CD3A928" wp14:editId="6FAC1CE8">
+            <wp:extent cx="5940425" cy="2698115"/>
+            <wp:effectExtent l="0" t="0" r="3175" b="6985"/>
+            <wp:docPr id="4" name="Рисунок 4"/>
+            <wp:cNvGraphicFramePr>
+              <a:graphicFrameLocks xmlns:a="http://schemas.openxmlformats.org/drawingml/2006/main" noChangeAspect="1"/>
+            </wp:cNvGraphicFramePr>
+            <a:graphic xmlns:a="http://schemas.openxmlformats.org/drawingml/2006/main">
+              <a:graphicData uri="http://schemas.openxmlformats.org/drawingml/2006/picture">
+                <pic:pic xmlns:pic="http://schemas.openxmlformats.org/drawingml/2006/picture">
+                  <pic:nvPicPr>
+                    <pic:cNvPr id="1" name=""/>
+                    <pic:cNvPicPr/>
+                  </pic:nvPicPr>
+                  <pic:blipFill>
+                    <a:blip r:embed="rId12"/>
+                    <a:stretch>
+                      <a:fillRect/>
+                    </a:stretch>
+                  </pic:blipFill>
+                  <pic:spPr>
+                    <a:xfrm>
+                      <a:off x="0" y="0"/>
                       <a:ext cx="5940425" cy="2698115"/>
                     </a:xfrm>
                     <a:prstGeom prst="rect">
@@ -3423,19 +4251,48 @@
       <w:pPr>
         <w:rPr>
           <w:rFonts w:ascii="Times New Roman" w:hAnsi="Times New Roman" w:cs="Times New Roman"/>
-          <w:b/>
-          <w:sz w:val="28"/>
-          <w:szCs w:val="28"/>
-        </w:rPr>
-      </w:pPr>
-      <w:r>
-        <w:rPr>
-          <w:rFonts w:ascii="Times New Roman" w:hAnsi="Times New Roman" w:cs="Times New Roman"/>
-          <w:b/>
-          <w:sz w:val="28"/>
-          <w:szCs w:val="28"/>
-          <w:lang w:val="en-US"/>
-        </w:rPr>
+          <w:sz w:val="28"/>
+          <w:szCs w:val="28"/>
+        </w:rPr>
+      </w:pPr>
+    </w:p>
+    <w:p>
+      <w:pPr>
+        <w:rPr>
+          <w:rFonts w:ascii="Times New Roman" w:hAnsi="Times New Roman" w:cs="Times New Roman"/>
+          <w:sz w:val="28"/>
+          <w:szCs w:val="28"/>
+        </w:rPr>
+      </w:pPr>
+    </w:p>
+    <w:p>
+      <w:pPr>
+        <w:rPr>
+          <w:rFonts w:ascii="Times New Roman" w:hAnsi="Times New Roman" w:cs="Times New Roman"/>
+          <w:sz w:val="28"/>
+          <w:szCs w:val="28"/>
+        </w:rPr>
+      </w:pPr>
+    </w:p>
+    <w:p>
+      <w:pPr>
+        <w:rPr>
+          <w:rFonts w:ascii="Times New Roman" w:hAnsi="Times New Roman" w:cs="Times New Roman"/>
+          <w:b/>
+          <w:sz w:val="28"/>
+          <w:szCs w:val="28"/>
+        </w:rPr>
+      </w:pPr>
+      <w:r>
+        <w:rPr>
+          <w:rFonts w:ascii="Times New Roman" w:hAnsi="Times New Roman" w:cs="Times New Roman"/>
+          <w:b/>
+          <w:sz w:val="28"/>
+          <w:szCs w:val="28"/>
+          <w:highlight w:val="cyan"/>
+          <w:lang w:val="en-US"/>
+        </w:rPr>
+        <w:lastRenderedPageBreak/>
         <w:t>PATH</w:t>
       </w:r>
     </w:p>
@@ -3452,8 +4309,8 @@
           <w:rFonts w:ascii="Times New Roman" w:hAnsi="Times New Roman" w:cs="Times New Roman"/>
           <w:sz w:val="28"/>
           <w:szCs w:val="28"/>
-        </w:rPr>
-        <w:lastRenderedPageBreak/>
+          <w:highlight w:val="yellow"/>
+        </w:rPr>
         <w:t xml:space="preserve">Интерфейс </w:t>
       </w:r>
       <w:r>
@@ -3462,6 +4319,7 @@
           <w:b/>
           <w:sz w:val="28"/>
           <w:szCs w:val="28"/>
+          <w:highlight w:val="yellow"/>
           <w:lang w:val="en-US"/>
         </w:rPr>
         <w:t>Path</w:t>
@@ -3472,22 +4330,42 @@
           <w:b/>
           <w:sz w:val="28"/>
           <w:szCs w:val="28"/>
-        </w:rPr>
-        <w:t xml:space="preserve"> </w:t>
-      </w:r>
-      <w:r>
-        <w:rPr>
-          <w:rFonts w:ascii="Times New Roman" w:hAnsi="Times New Roman" w:cs="Times New Roman"/>
-          <w:sz w:val="28"/>
-          <w:szCs w:val="28"/>
-        </w:rPr>
-        <w:t xml:space="preserve">инкапсулирует путь к файлу. Служит связующим звеном для большинства файлов средств в </w:t>
-      </w:r>
-      <w:r>
-        <w:rPr>
-          <w:rFonts w:ascii="Times New Roman" w:hAnsi="Times New Roman" w:cs="Times New Roman"/>
-          <w:sz w:val="28"/>
-          <w:szCs w:val="28"/>
+          <w:highlight w:val="yellow"/>
+        </w:rPr>
+        <w:t xml:space="preserve"> </w:t>
+      </w:r>
+      <w:r>
+        <w:rPr>
+          <w:rFonts w:ascii="Times New Roman" w:hAnsi="Times New Roman" w:cs="Times New Roman"/>
+          <w:sz w:val="28"/>
+          <w:szCs w:val="28"/>
+          <w:highlight w:val="yellow"/>
+        </w:rPr>
+        <w:t>инкапсулирует путь к файлу.</w:t>
+      </w:r>
+      <w:r>
+        <w:rPr>
+          <w:rFonts w:ascii="Times New Roman" w:hAnsi="Times New Roman" w:cs="Times New Roman"/>
+          <w:sz w:val="28"/>
+          <w:szCs w:val="28"/>
+        </w:rPr>
+        <w:t xml:space="preserve"> </w:t>
+      </w:r>
+      <w:r>
+        <w:rPr>
+          <w:rFonts w:ascii="Times New Roman" w:hAnsi="Times New Roman" w:cs="Times New Roman"/>
+          <w:sz w:val="28"/>
+          <w:szCs w:val="28"/>
+          <w:highlight w:val="yellow"/>
+        </w:rPr>
+        <w:t xml:space="preserve">Служит связующим звеном для большинства файлов средств в </w:t>
+      </w:r>
+      <w:r>
+        <w:rPr>
+          <w:rFonts w:ascii="Times New Roman" w:hAnsi="Times New Roman" w:cs="Times New Roman"/>
+          <w:sz w:val="28"/>
+          <w:szCs w:val="28"/>
+          <w:highlight w:val="yellow"/>
           <w:lang w:val="en-US"/>
         </w:rPr>
         <w:t>NIO</w:t>
@@ -3497,31 +4375,25 @@
           <w:rFonts w:ascii="Times New Roman" w:hAnsi="Times New Roman" w:cs="Times New Roman"/>
           <w:sz w:val="28"/>
           <w:szCs w:val="28"/>
-        </w:rPr>
-        <w:t xml:space="preserve">. </w:t>
-      </w:r>
-      <w:r>
-        <w:rPr>
-          <w:rFonts w:ascii="Times New Roman" w:hAnsi="Times New Roman" w:cs="Times New Roman"/>
-          <w:sz w:val="28"/>
-          <w:szCs w:val="28"/>
-        </w:rPr>
-        <w:t>Он описывает расположение файла в структуре каталогов.</w:t>
-      </w:r>
-    </w:p>
-    <w:p>
-      <w:pPr>
-        <w:rPr>
-          <w:rFonts w:ascii="Times New Roman" w:hAnsi="Times New Roman" w:cs="Times New Roman"/>
-          <w:sz w:val="28"/>
-          <w:szCs w:val="28"/>
-        </w:rPr>
-      </w:pPr>
-      <w:r>
-        <w:rPr>
-          <w:rFonts w:ascii="Times New Roman" w:hAnsi="Times New Roman" w:cs="Times New Roman"/>
-          <w:sz w:val="28"/>
-          <w:szCs w:val="28"/>
+          <w:highlight w:val="yellow"/>
+        </w:rPr>
+        <w:t>. Он описывает расположение файла в структуре каталогов.</w:t>
+      </w:r>
+    </w:p>
+    <w:p>
+      <w:pPr>
+        <w:rPr>
+          <w:rFonts w:ascii="Times New Roman" w:hAnsi="Times New Roman" w:cs="Times New Roman"/>
+          <w:sz w:val="28"/>
+          <w:szCs w:val="28"/>
+        </w:rPr>
+      </w:pPr>
+      <w:r>
+        <w:rPr>
+          <w:rFonts w:ascii="Times New Roman" w:hAnsi="Times New Roman" w:cs="Times New Roman"/>
+          <w:sz w:val="28"/>
+          <w:szCs w:val="28"/>
+          <w:highlight w:val="yellow"/>
         </w:rPr>
         <w:t xml:space="preserve">Можно получить </w:t>
       </w:r>
@@ -3530,6 +4402,7 @@
           <w:rFonts w:ascii="Times New Roman" w:hAnsi="Times New Roman" w:cs="Times New Roman"/>
           <w:sz w:val="28"/>
           <w:szCs w:val="28"/>
+          <w:highlight w:val="yellow"/>
         </w:rPr>
         <w:t xml:space="preserve">из объекта типа </w:t>
       </w:r>
@@ -3538,6 +4411,7 @@
           <w:rFonts w:ascii="Times New Roman" w:hAnsi="Times New Roman" w:cs="Times New Roman"/>
           <w:sz w:val="28"/>
           <w:szCs w:val="28"/>
+          <w:highlight w:val="yellow"/>
           <w:lang w:val="en-US"/>
         </w:rPr>
         <w:t>File</w:t>
@@ -3547,16 +4421,9 @@
           <w:rFonts w:ascii="Times New Roman" w:hAnsi="Times New Roman" w:cs="Times New Roman"/>
           <w:sz w:val="28"/>
           <w:szCs w:val="28"/>
-        </w:rPr>
-        <w:t xml:space="preserve"> </w:t>
-      </w:r>
-      <w:r>
-        <w:rPr>
-          <w:rFonts w:ascii="Times New Roman" w:hAnsi="Times New Roman" w:cs="Times New Roman"/>
-          <w:sz w:val="28"/>
-          <w:szCs w:val="28"/>
-        </w:rPr>
-        <w:t xml:space="preserve">вызвав метод </w:t>
+          <w:highlight w:val="yellow"/>
+        </w:rPr>
+        <w:t xml:space="preserve"> вызвав метод </w:t>
       </w:r>
       <w:proofErr w:type="spellStart"/>
       <w:proofErr w:type="gramStart"/>
@@ -3566,6 +4433,7 @@
           <w:b/>
           <w:sz w:val="28"/>
           <w:szCs w:val="28"/>
+          <w:highlight w:val="yellow"/>
           <w:lang w:val="en-US"/>
         </w:rPr>
         <w:t>toPath</w:t>
@@ -3577,6 +4445,7 @@
           <w:b/>
           <w:sz w:val="28"/>
           <w:szCs w:val="28"/>
+          <w:highlight w:val="yellow"/>
         </w:rPr>
         <w:t>(</w:t>
       </w:r>
@@ -3587,6 +4456,7 @@
           <w:b/>
           <w:sz w:val="28"/>
           <w:szCs w:val="28"/>
+          <w:highlight w:val="yellow"/>
         </w:rPr>
         <w:t>).</w:t>
       </w:r>
@@ -3632,6 +4502,7 @@
           <w:b/>
           <w:sz w:val="28"/>
           <w:szCs w:val="28"/>
+          <w:highlight w:val="yellow"/>
           <w:lang w:val="en-US"/>
         </w:rPr>
         <w:t>endsWith</w:t>
@@ -3643,6 +4514,7 @@
           <w:b/>
           <w:sz w:val="28"/>
           <w:szCs w:val="28"/>
+          <w:highlight w:val="yellow"/>
         </w:rPr>
         <w:t>(</w:t>
       </w:r>
@@ -3653,6 +4525,7 @@
           <w:b/>
           <w:sz w:val="28"/>
           <w:szCs w:val="28"/>
+          <w:highlight w:val="yellow"/>
           <w:lang w:val="en-US"/>
         </w:rPr>
         <w:t>String</w:t>
@@ -3663,26 +4536,9 @@
           <w:b/>
           <w:sz w:val="28"/>
           <w:szCs w:val="28"/>
-        </w:rPr>
-        <w:t xml:space="preserve"> </w:t>
-      </w:r>
-      <w:r>
-        <w:rPr>
-          <w:rFonts w:ascii="Times New Roman" w:hAnsi="Times New Roman" w:cs="Times New Roman"/>
-          <w:b/>
-          <w:sz w:val="28"/>
-          <w:szCs w:val="28"/>
-        </w:rPr>
-        <w:t>путь</w:t>
-      </w:r>
-      <w:r>
-        <w:rPr>
-          <w:rFonts w:ascii="Times New Roman" w:hAnsi="Times New Roman" w:cs="Times New Roman"/>
-          <w:b/>
-          <w:sz w:val="28"/>
-          <w:szCs w:val="28"/>
-        </w:rPr>
-        <w:t>)</w:t>
+          <w:highlight w:val="yellow"/>
+        </w:rPr>
+        <w:t xml:space="preserve"> путь)</w:t>
       </w:r>
       <w:r>
         <w:rPr>
@@ -3791,6 +4647,7 @@
           <w:b/>
           <w:sz w:val="28"/>
           <w:szCs w:val="28"/>
+          <w:highlight w:val="yellow"/>
           <w:lang w:val="en-US"/>
         </w:rPr>
         <w:t>getFileName</w:t>
@@ -3802,6 +4659,7 @@
           <w:b/>
           <w:sz w:val="28"/>
           <w:szCs w:val="28"/>
+          <w:highlight w:val="yellow"/>
         </w:rPr>
         <w:t>(</w:t>
       </w:r>
@@ -3812,8 +4670,18 @@
           <w:b/>
           <w:sz w:val="28"/>
           <w:szCs w:val="28"/>
-        </w:rPr>
-        <w:t>) –</w:t>
+          <w:highlight w:val="yellow"/>
+        </w:rPr>
+        <w:t>)</w:t>
+      </w:r>
+      <w:r>
+        <w:rPr>
+          <w:rFonts w:ascii="Times New Roman" w:hAnsi="Times New Roman" w:cs="Times New Roman"/>
+          <w:b/>
+          <w:sz w:val="28"/>
+          <w:szCs w:val="28"/>
+        </w:rPr>
+        <w:t xml:space="preserve"> –</w:t>
       </w:r>
       <w:r>
         <w:rPr>
@@ -3871,6 +4739,7 @@
           <w:b/>
           <w:sz w:val="28"/>
           <w:szCs w:val="28"/>
+          <w:highlight w:val="yellow"/>
           <w:lang w:val="en-US"/>
         </w:rPr>
         <w:t>getName</w:t>
@@ -3882,6 +4751,7 @@
           <w:b/>
           <w:sz w:val="28"/>
           <w:szCs w:val="28"/>
+          <w:highlight w:val="yellow"/>
         </w:rPr>
         <w:t>(</w:t>
       </w:r>
@@ -3892,6 +4762,7 @@
           <w:b/>
           <w:sz w:val="28"/>
           <w:szCs w:val="28"/>
+          <w:highlight w:val="yellow"/>
           <w:lang w:val="en-US"/>
         </w:rPr>
         <w:t>int</w:t>
@@ -3902,15 +4773,17 @@
           <w:b/>
           <w:sz w:val="28"/>
           <w:szCs w:val="28"/>
-        </w:rPr>
-        <w:t xml:space="preserve"> </w:t>
-      </w:r>
-      <w:r>
-        <w:rPr>
-          <w:rFonts w:ascii="Times New Roman" w:hAnsi="Times New Roman" w:cs="Times New Roman"/>
-          <w:b/>
-          <w:sz w:val="28"/>
-          <w:szCs w:val="28"/>
+          <w:highlight w:val="yellow"/>
+        </w:rPr>
+        <w:t xml:space="preserve"> </w:t>
+      </w:r>
+      <w:r>
+        <w:rPr>
+          <w:rFonts w:ascii="Times New Roman" w:hAnsi="Times New Roman" w:cs="Times New Roman"/>
+          <w:b/>
+          <w:sz w:val="28"/>
+          <w:szCs w:val="28"/>
+          <w:highlight w:val="yellow"/>
           <w:lang w:val="en-US"/>
         </w:rPr>
         <w:t>index</w:t>
@@ -3921,8 +4794,18 @@
           <w:b/>
           <w:sz w:val="28"/>
           <w:szCs w:val="28"/>
-        </w:rPr>
-        <w:t>) –</w:t>
+          <w:highlight w:val="yellow"/>
+        </w:rPr>
+        <w:t>)</w:t>
+      </w:r>
+      <w:r>
+        <w:rPr>
+          <w:rFonts w:ascii="Times New Roman" w:hAnsi="Times New Roman" w:cs="Times New Roman"/>
+          <w:b/>
+          <w:sz w:val="28"/>
+          <w:szCs w:val="28"/>
+        </w:rPr>
+        <w:t xml:space="preserve"> –</w:t>
       </w:r>
       <w:r>
         <w:rPr>
@@ -3995,6 +4878,7 @@
           <w:b/>
           <w:sz w:val="28"/>
           <w:szCs w:val="28"/>
+          <w:highlight w:val="yellow"/>
           <w:lang w:val="en-US"/>
         </w:rPr>
         <w:t>getNameCount</w:t>
@@ -4006,6 +4890,7 @@
           <w:b/>
           <w:sz w:val="28"/>
           <w:szCs w:val="28"/>
+          <w:highlight w:val="yellow"/>
         </w:rPr>
         <w:t>(</w:t>
       </w:r>
@@ -4016,8 +4901,18 @@
           <w:b/>
           <w:sz w:val="28"/>
           <w:szCs w:val="28"/>
-        </w:rPr>
-        <w:t xml:space="preserve">) </w:t>
+          <w:highlight w:val="yellow"/>
+        </w:rPr>
+        <w:t>)</w:t>
+      </w:r>
+      <w:r>
+        <w:rPr>
+          <w:rFonts w:ascii="Times New Roman" w:hAnsi="Times New Roman" w:cs="Times New Roman"/>
+          <w:b/>
+          <w:sz w:val="28"/>
+          <w:szCs w:val="28"/>
+        </w:rPr>
+        <w:t xml:space="preserve"> </w:t>
       </w:r>
       <w:r>
         <w:rPr>
@@ -4083,6 +4978,7 @@
           <w:b/>
           <w:sz w:val="28"/>
           <w:szCs w:val="28"/>
+          <w:highlight w:val="yellow"/>
           <w:lang w:val="en-US"/>
         </w:rPr>
         <w:t>getParent</w:t>
@@ -4094,6 +4990,7 @@
           <w:b/>
           <w:sz w:val="28"/>
           <w:szCs w:val="28"/>
+          <w:highlight w:val="yellow"/>
         </w:rPr>
         <w:t>(</w:t>
       </w:r>
@@ -4104,8 +5001,18 @@
           <w:b/>
           <w:sz w:val="28"/>
           <w:szCs w:val="28"/>
-        </w:rPr>
-        <w:t xml:space="preserve">) </w:t>
+          <w:highlight w:val="yellow"/>
+        </w:rPr>
+        <w:t>)</w:t>
+      </w:r>
+      <w:r>
+        <w:rPr>
+          <w:rFonts w:ascii="Times New Roman" w:hAnsi="Times New Roman" w:cs="Times New Roman"/>
+          <w:b/>
+          <w:sz w:val="28"/>
+          <w:szCs w:val="28"/>
+        </w:rPr>
+        <w:t xml:space="preserve"> </w:t>
       </w:r>
       <w:r>
         <w:rPr>
@@ -4163,6 +5070,7 @@
           <w:b/>
           <w:sz w:val="28"/>
           <w:szCs w:val="28"/>
+          <w:highlight w:val="yellow"/>
           <w:lang w:val="en-US"/>
         </w:rPr>
         <w:t>getRoot</w:t>
@@ -4174,6 +5082,7 @@
           <w:b/>
           <w:sz w:val="28"/>
           <w:szCs w:val="28"/>
+          <w:highlight w:val="yellow"/>
           <w:lang w:val="en-US"/>
         </w:rPr>
         <w:t>(</w:t>
@@ -4185,9 +5094,20 @@
           <w:b/>
           <w:sz w:val="28"/>
           <w:szCs w:val="28"/>
-          <w:lang w:val="en-US"/>
-        </w:rPr>
-        <w:t xml:space="preserve">) </w:t>
+          <w:highlight w:val="yellow"/>
+          <w:lang w:val="en-US"/>
+        </w:rPr>
+        <w:t>)</w:t>
+      </w:r>
+      <w:r>
+        <w:rPr>
+          <w:rFonts w:ascii="Times New Roman" w:hAnsi="Times New Roman" w:cs="Times New Roman"/>
+          <w:b/>
+          <w:sz w:val="28"/>
+          <w:szCs w:val="28"/>
+          <w:lang w:val="en-US"/>
+        </w:rPr>
+        <w:t xml:space="preserve"> </w:t>
       </w:r>
       <w:r>
         <w:rPr>
@@ -4229,6 +5149,7 @@
           <w:b/>
           <w:sz w:val="28"/>
           <w:szCs w:val="28"/>
+          <w:highlight w:val="yellow"/>
           <w:lang w:val="en-US"/>
         </w:rPr>
         <w:t>isAbsolute</w:t>
@@ -4240,6 +5161,7 @@
           <w:b/>
           <w:sz w:val="28"/>
           <w:szCs w:val="28"/>
+          <w:highlight w:val="yellow"/>
         </w:rPr>
         <w:t>(</w:t>
       </w:r>
@@ -4250,8 +5172,18 @@
           <w:b/>
           <w:sz w:val="28"/>
           <w:szCs w:val="28"/>
-        </w:rPr>
-        <w:t xml:space="preserve">) </w:t>
+          <w:highlight w:val="yellow"/>
+        </w:rPr>
+        <w:t>)</w:t>
+      </w:r>
+      <w:r>
+        <w:rPr>
+          <w:rFonts w:ascii="Times New Roman" w:hAnsi="Times New Roman" w:cs="Times New Roman"/>
+          <w:b/>
+          <w:sz w:val="28"/>
+          <w:szCs w:val="28"/>
+        </w:rPr>
+        <w:t xml:space="preserve"> </w:t>
       </w:r>
       <w:r>
         <w:rPr>
@@ -4350,6 +5282,7 @@
           <w:b/>
           <w:sz w:val="28"/>
           <w:szCs w:val="28"/>
+          <w:highlight w:val="yellow"/>
           <w:lang w:val="en-US"/>
         </w:rPr>
         <w:t>resolve(</w:t>
@@ -4361,9 +5294,20 @@
           <w:b/>
           <w:sz w:val="28"/>
           <w:szCs w:val="28"/>
-          <w:lang w:val="en-US"/>
-        </w:rPr>
-        <w:t xml:space="preserve">) </w:t>
+          <w:highlight w:val="yellow"/>
+          <w:lang w:val="en-US"/>
+        </w:rPr>
+        <w:t>)</w:t>
+      </w:r>
+      <w:r>
+        <w:rPr>
+          <w:rFonts w:ascii="Times New Roman" w:hAnsi="Times New Roman" w:cs="Times New Roman"/>
+          <w:b/>
+          <w:sz w:val="28"/>
+          <w:szCs w:val="28"/>
+          <w:lang w:val="en-US"/>
+        </w:rPr>
+        <w:t xml:space="preserve"> </w:t>
       </w:r>
       <w:r>
         <w:rPr>
@@ -4414,6 +5358,7 @@
           <w:b/>
           <w:sz w:val="28"/>
           <w:szCs w:val="28"/>
+          <w:highlight w:val="yellow"/>
           <w:lang w:val="en-US"/>
         </w:rPr>
         <w:t>startsWith</w:t>
@@ -4425,6 +5370,7 @@
           <w:b/>
           <w:sz w:val="28"/>
           <w:szCs w:val="28"/>
+          <w:highlight w:val="yellow"/>
         </w:rPr>
         <w:t>(</w:t>
       </w:r>
@@ -4435,6 +5381,7 @@
           <w:b/>
           <w:sz w:val="28"/>
           <w:szCs w:val="28"/>
+          <w:highlight w:val="yellow"/>
           <w:lang w:val="en-US"/>
         </w:rPr>
         <w:t>String</w:t>
@@ -4445,26 +5392,18 @@
           <w:b/>
           <w:sz w:val="28"/>
           <w:szCs w:val="28"/>
-        </w:rPr>
-        <w:t xml:space="preserve"> </w:t>
-      </w:r>
-      <w:r>
-        <w:rPr>
-          <w:rFonts w:ascii="Times New Roman" w:hAnsi="Times New Roman" w:cs="Times New Roman"/>
-          <w:b/>
-          <w:sz w:val="28"/>
-          <w:szCs w:val="28"/>
-        </w:rPr>
-        <w:t>путь</w:t>
-      </w:r>
-      <w:r>
-        <w:rPr>
-          <w:rFonts w:ascii="Times New Roman" w:hAnsi="Times New Roman" w:cs="Times New Roman"/>
-          <w:b/>
-          <w:sz w:val="28"/>
-          <w:szCs w:val="28"/>
-        </w:rPr>
-        <w:t xml:space="preserve">) </w:t>
+          <w:highlight w:val="yellow"/>
+        </w:rPr>
+        <w:t xml:space="preserve"> путь)</w:t>
+      </w:r>
+      <w:r>
+        <w:rPr>
+          <w:rFonts w:ascii="Times New Roman" w:hAnsi="Times New Roman" w:cs="Times New Roman"/>
+          <w:b/>
+          <w:sz w:val="28"/>
+          <w:szCs w:val="28"/>
+        </w:rPr>
+        <w:t xml:space="preserve"> </w:t>
       </w:r>
       <w:r>
         <w:rPr>
@@ -4571,6 +5510,7 @@
           <w:b/>
           <w:sz w:val="28"/>
           <w:szCs w:val="28"/>
+          <w:highlight w:val="yellow"/>
           <w:lang w:val="en-US"/>
         </w:rPr>
         <w:t>toAbsolutePath</w:t>
@@ -4582,6 +5522,7 @@
           <w:b/>
           <w:sz w:val="28"/>
           <w:szCs w:val="28"/>
+          <w:highlight w:val="yellow"/>
         </w:rPr>
         <w:t>(</w:t>
       </w:r>
@@ -4592,8 +5533,18 @@
           <w:b/>
           <w:sz w:val="28"/>
           <w:szCs w:val="28"/>
-        </w:rPr>
-        <w:t xml:space="preserve">) </w:t>
+          <w:highlight w:val="yellow"/>
+        </w:rPr>
+        <w:t>)</w:t>
+      </w:r>
+      <w:r>
+        <w:rPr>
+          <w:rFonts w:ascii="Times New Roman" w:hAnsi="Times New Roman" w:cs="Times New Roman"/>
+          <w:b/>
+          <w:sz w:val="28"/>
+          <w:szCs w:val="28"/>
+        </w:rPr>
+        <w:t xml:space="preserve"> </w:t>
       </w:r>
       <w:r>
         <w:rPr>
@@ -4659,6 +5610,7 @@
           <w:b/>
           <w:sz w:val="28"/>
           <w:szCs w:val="28"/>
+          <w:highlight w:val="yellow"/>
           <w:lang w:val="en-US"/>
         </w:rPr>
         <w:t>toString</w:t>
@@ -4670,6 +5622,7 @@
           <w:b/>
           <w:sz w:val="28"/>
           <w:szCs w:val="28"/>
+          <w:highlight w:val="yellow"/>
         </w:rPr>
         <w:t>(</w:t>
       </w:r>
@@ -4680,8 +5633,18 @@
           <w:b/>
           <w:sz w:val="28"/>
           <w:szCs w:val="28"/>
-        </w:rPr>
-        <w:t xml:space="preserve">) </w:t>
+          <w:highlight w:val="yellow"/>
+        </w:rPr>
+        <w:t>)</w:t>
+      </w:r>
+      <w:r>
+        <w:rPr>
+          <w:rFonts w:ascii="Times New Roman" w:hAnsi="Times New Roman" w:cs="Times New Roman"/>
+          <w:b/>
+          <w:sz w:val="28"/>
+          <w:szCs w:val="28"/>
+        </w:rPr>
+        <w:t xml:space="preserve"> </w:t>
       </w:r>
       <w:r>
         <w:rPr>
@@ -4726,6 +5689,7 @@
           <w:b/>
           <w:sz w:val="28"/>
           <w:szCs w:val="28"/>
+          <w:highlight w:val="cyan"/>
           <w:lang w:val="en-US"/>
         </w:rPr>
         <w:t>FILES</w:t>
@@ -4746,6 +5710,7 @@
           <w:b/>
           <w:sz w:val="28"/>
           <w:szCs w:val="28"/>
+          <w:highlight w:val="yellow"/>
           <w:lang w:val="en-US"/>
         </w:rPr>
         <w:t>Files</w:t>
@@ -4756,30 +5721,25 @@
           <w:b/>
           <w:sz w:val="28"/>
           <w:szCs w:val="28"/>
-        </w:rPr>
-        <w:t xml:space="preserve"> </w:t>
-      </w:r>
-      <w:r>
-        <w:rPr>
-          <w:rFonts w:ascii="Times New Roman" w:hAnsi="Times New Roman" w:cs="Times New Roman"/>
-          <w:sz w:val="28"/>
-          <w:szCs w:val="28"/>
-        </w:rPr>
-        <w:t xml:space="preserve">– </w:t>
-      </w:r>
-      <w:r>
-        <w:rPr>
-          <w:rFonts w:ascii="Times New Roman" w:hAnsi="Times New Roman" w:cs="Times New Roman"/>
-          <w:sz w:val="28"/>
-          <w:szCs w:val="28"/>
-        </w:rPr>
-        <w:t xml:space="preserve">утилитарный класс, предоставляющий статические методы для работы с файлами. Путь к файлу задается объектом </w:t>
-      </w:r>
-      <w:r>
-        <w:rPr>
-          <w:rFonts w:ascii="Times New Roman" w:hAnsi="Times New Roman" w:cs="Times New Roman"/>
-          <w:sz w:val="28"/>
-          <w:szCs w:val="28"/>
+          <w:highlight w:val="yellow"/>
+        </w:rPr>
+        <w:t xml:space="preserve"> </w:t>
+      </w:r>
+      <w:r>
+        <w:rPr>
+          <w:rFonts w:ascii="Times New Roman" w:hAnsi="Times New Roman" w:cs="Times New Roman"/>
+          <w:sz w:val="28"/>
+          <w:szCs w:val="28"/>
+          <w:highlight w:val="yellow"/>
+        </w:rPr>
+        <w:t xml:space="preserve">– утилитарный класс, предоставляющий статические методы для работы с файлами. Путь к файлу задается объектом </w:t>
+      </w:r>
+      <w:r>
+        <w:rPr>
+          <w:rFonts w:ascii="Times New Roman" w:hAnsi="Times New Roman" w:cs="Times New Roman"/>
+          <w:sz w:val="28"/>
+          <w:szCs w:val="28"/>
+          <w:highlight w:val="yellow"/>
           <w:lang w:val="en-US"/>
         </w:rPr>
         <w:t>Path.</w:t>
@@ -4801,6 +5761,7 @@
           <w:b/>
           <w:sz w:val="28"/>
           <w:szCs w:val="28"/>
+          <w:highlight w:val="yellow"/>
         </w:rPr>
         <w:t>Методы</w:t>
       </w:r>
@@ -4810,6 +5771,7 @@
           <w:b/>
           <w:sz w:val="28"/>
           <w:szCs w:val="28"/>
+          <w:highlight w:val="yellow"/>
           <w:lang w:val="en-US"/>
         </w:rPr>
         <w:t xml:space="preserve"> (</w:t>
@@ -4820,6 +5782,7 @@
           <w:b/>
           <w:sz w:val="28"/>
           <w:szCs w:val="28"/>
+          <w:highlight w:val="yellow"/>
         </w:rPr>
         <w:t>статические</w:t>
       </w:r>
@@ -4829,6 +5792,7 @@
           <w:b/>
           <w:sz w:val="28"/>
           <w:szCs w:val="28"/>
+          <w:highlight w:val="yellow"/>
           <w:lang w:val="en-US"/>
         </w:rPr>
         <w:t>):</w:t>
@@ -4855,6 +5819,7 @@
           <w:b/>
           <w:sz w:val="28"/>
           <w:szCs w:val="28"/>
+          <w:highlight w:val="yellow"/>
           <w:lang w:val="en-US"/>
         </w:rPr>
         <w:t>copy</w:t>
@@ -4865,6 +5830,7 @@
           <w:b/>
           <w:sz w:val="28"/>
           <w:szCs w:val="28"/>
+          <w:highlight w:val="yellow"/>
         </w:rPr>
         <w:t>(</w:t>
       </w:r>
@@ -4875,6 +5841,7 @@
           <w:b/>
           <w:sz w:val="28"/>
           <w:szCs w:val="28"/>
+          <w:highlight w:val="yellow"/>
           <w:lang w:val="en-US"/>
         </w:rPr>
         <w:t>Path</w:t>
@@ -4885,64 +5852,41 @@
           <w:b/>
           <w:sz w:val="28"/>
           <w:szCs w:val="28"/>
-        </w:rPr>
-        <w:t xml:space="preserve"> </w:t>
-      </w:r>
-      <w:r>
-        <w:rPr>
-          <w:rFonts w:ascii="Times New Roman" w:hAnsi="Times New Roman" w:cs="Times New Roman"/>
-          <w:b/>
-          <w:sz w:val="28"/>
-          <w:szCs w:val="28"/>
-        </w:rPr>
-        <w:t>источник</w:t>
-      </w:r>
-      <w:r>
-        <w:rPr>
-          <w:rFonts w:ascii="Times New Roman" w:hAnsi="Times New Roman" w:cs="Times New Roman"/>
-          <w:b/>
-          <w:sz w:val="28"/>
-          <w:szCs w:val="28"/>
+          <w:highlight w:val="yellow"/>
+        </w:rPr>
+        <w:t xml:space="preserve"> источник, </w:t>
+      </w:r>
+      <w:r>
+        <w:rPr>
+          <w:rFonts w:ascii="Times New Roman" w:hAnsi="Times New Roman" w:cs="Times New Roman"/>
+          <w:b/>
+          <w:sz w:val="28"/>
+          <w:szCs w:val="28"/>
+          <w:highlight w:val="yellow"/>
+          <w:lang w:val="en-US"/>
+        </w:rPr>
+        <w:t>Path</w:t>
+      </w:r>
+      <w:r>
+        <w:rPr>
+          <w:rFonts w:ascii="Times New Roman" w:hAnsi="Times New Roman" w:cs="Times New Roman"/>
+          <w:b/>
+          <w:sz w:val="28"/>
+          <w:szCs w:val="28"/>
+          <w:highlight w:val="yellow"/>
+        </w:rPr>
+        <w:t xml:space="preserve"> адресат</w:t>
+      </w:r>
+      <w:r>
+        <w:rPr>
+          <w:rFonts w:ascii="Times New Roman" w:hAnsi="Times New Roman" w:cs="Times New Roman"/>
+          <w:b/>
+          <w:sz w:val="28"/>
+          <w:szCs w:val="28"/>
+          <w:highlight w:val="yellow"/>
         </w:rPr>
         <w:t xml:space="preserve">, </w:t>
       </w:r>
-      <w:r>
-        <w:rPr>
-          <w:rFonts w:ascii="Times New Roman" w:hAnsi="Times New Roman" w:cs="Times New Roman"/>
-          <w:b/>
-          <w:sz w:val="28"/>
-          <w:szCs w:val="28"/>
-          <w:lang w:val="en-US"/>
-        </w:rPr>
-        <w:t>Path</w:t>
-      </w:r>
-      <w:r>
-        <w:rPr>
-          <w:rFonts w:ascii="Times New Roman" w:hAnsi="Times New Roman" w:cs="Times New Roman"/>
-          <w:b/>
-          <w:sz w:val="28"/>
-          <w:szCs w:val="28"/>
-        </w:rPr>
-        <w:t xml:space="preserve"> </w:t>
-      </w:r>
-      <w:r>
-        <w:rPr>
-          <w:rFonts w:ascii="Times New Roman" w:hAnsi="Times New Roman" w:cs="Times New Roman"/>
-          <w:b/>
-          <w:sz w:val="28"/>
-          <w:szCs w:val="28"/>
-        </w:rPr>
-        <w:t>адресат</w:t>
-      </w:r>
-      <w:r>
-        <w:rPr>
-          <w:rFonts w:ascii="Times New Roman" w:hAnsi="Times New Roman" w:cs="Times New Roman"/>
-          <w:b/>
-          <w:sz w:val="28"/>
-          <w:szCs w:val="28"/>
-        </w:rPr>
-        <w:t xml:space="preserve">, </w:t>
-      </w:r>
       <w:proofErr w:type="spellStart"/>
       <w:r>
         <w:rPr>
@@ -4950,6 +5894,7 @@
           <w:b/>
           <w:sz w:val="28"/>
           <w:szCs w:val="28"/>
+          <w:highlight w:val="yellow"/>
           <w:lang w:val="en-US"/>
         </w:rPr>
         <w:t>CopyOption</w:t>
@@ -4961,26 +5906,28 @@
           <w:b/>
           <w:sz w:val="28"/>
           <w:szCs w:val="28"/>
-        </w:rPr>
-        <w:t xml:space="preserve"> … </w:t>
-      </w:r>
-      <w:r>
-        <w:rPr>
-          <w:rFonts w:ascii="Times New Roman" w:hAnsi="Times New Roman" w:cs="Times New Roman"/>
-          <w:b/>
-          <w:sz w:val="28"/>
-          <w:szCs w:val="28"/>
-        </w:rPr>
-        <w:t>способ</w:t>
-      </w:r>
-      <w:r>
-        <w:rPr>
-          <w:rFonts w:ascii="Times New Roman" w:hAnsi="Times New Roman" w:cs="Times New Roman"/>
-          <w:b/>
-          <w:sz w:val="28"/>
-          <w:szCs w:val="28"/>
-        </w:rPr>
-        <w:t xml:space="preserve">) – </w:t>
+          <w:highlight w:val="yellow"/>
+        </w:rPr>
+        <w:t xml:space="preserve"> … способ</w:t>
+      </w:r>
+      <w:r>
+        <w:rPr>
+          <w:rFonts w:ascii="Times New Roman" w:hAnsi="Times New Roman" w:cs="Times New Roman"/>
+          <w:b/>
+          <w:sz w:val="28"/>
+          <w:szCs w:val="28"/>
+          <w:highlight w:val="yellow"/>
+        </w:rPr>
+        <w:t>)</w:t>
+      </w:r>
+      <w:r>
+        <w:rPr>
+          <w:rFonts w:ascii="Times New Roman" w:hAnsi="Times New Roman" w:cs="Times New Roman"/>
+          <w:b/>
+          <w:sz w:val="28"/>
+          <w:szCs w:val="28"/>
+        </w:rPr>
+        <w:t xml:space="preserve"> – </w:t>
       </w:r>
       <w:r>
         <w:rPr>
@@ -5061,6 +6008,7 @@
           <w:b/>
           <w:sz w:val="28"/>
           <w:szCs w:val="28"/>
+          <w:highlight w:val="yellow"/>
           <w:lang w:val="en-US"/>
         </w:rPr>
         <w:t>createDirectory</w:t>
@@ -5072,6 +6020,7 @@
           <w:b/>
           <w:sz w:val="28"/>
           <w:szCs w:val="28"/>
+          <w:highlight w:val="yellow"/>
         </w:rPr>
         <w:t>(</w:t>
       </w:r>
@@ -5082,6 +6031,7 @@
           <w:b/>
           <w:sz w:val="28"/>
           <w:szCs w:val="28"/>
+          <w:highlight w:val="yellow"/>
           <w:lang w:val="en-US"/>
         </w:rPr>
         <w:t>Path</w:t>
@@ -5092,26 +6042,9 @@
           <w:b/>
           <w:sz w:val="28"/>
           <w:szCs w:val="28"/>
-        </w:rPr>
-        <w:t xml:space="preserve"> </w:t>
-      </w:r>
-      <w:r>
-        <w:rPr>
-          <w:rFonts w:ascii="Times New Roman" w:hAnsi="Times New Roman" w:cs="Times New Roman"/>
-          <w:b/>
-          <w:sz w:val="28"/>
-          <w:szCs w:val="28"/>
-        </w:rPr>
-        <w:t>путь</w:t>
-      </w:r>
-      <w:r>
-        <w:rPr>
-          <w:rFonts w:ascii="Times New Roman" w:hAnsi="Times New Roman" w:cs="Times New Roman"/>
-          <w:b/>
-          <w:sz w:val="28"/>
-          <w:szCs w:val="28"/>
-        </w:rPr>
-        <w:t xml:space="preserve">, </w:t>
+          <w:highlight w:val="yellow"/>
+        </w:rPr>
+        <w:t xml:space="preserve"> путь, </w:t>
       </w:r>
       <w:proofErr w:type="spellStart"/>
       <w:r>
@@ -5120,6 +6053,7 @@
           <w:b/>
           <w:sz w:val="28"/>
           <w:szCs w:val="28"/>
+          <w:highlight w:val="yellow"/>
           <w:lang w:val="en-US"/>
         </w:rPr>
         <w:t>FileAttribute</w:t>
@@ -5131,26 +6065,18 @@
           <w:b/>
           <w:sz w:val="28"/>
           <w:szCs w:val="28"/>
-        </w:rPr>
-        <w:t xml:space="preserve">&lt;?&gt; … </w:t>
-      </w:r>
-      <w:r>
-        <w:rPr>
-          <w:rFonts w:ascii="Times New Roman" w:hAnsi="Times New Roman" w:cs="Times New Roman"/>
-          <w:b/>
-          <w:sz w:val="28"/>
-          <w:szCs w:val="28"/>
-        </w:rPr>
-        <w:t>атрибуты</w:t>
-      </w:r>
-      <w:r>
-        <w:rPr>
-          <w:rFonts w:ascii="Times New Roman" w:hAnsi="Times New Roman" w:cs="Times New Roman"/>
-          <w:b/>
-          <w:sz w:val="28"/>
-          <w:szCs w:val="28"/>
-        </w:rPr>
-        <w:t xml:space="preserve">) – </w:t>
+          <w:highlight w:val="yellow"/>
+        </w:rPr>
+        <w:t>&lt;?&gt; … атрибуты)</w:t>
+      </w:r>
+      <w:r>
+        <w:rPr>
+          <w:rFonts w:ascii="Times New Roman" w:hAnsi="Times New Roman" w:cs="Times New Roman"/>
+          <w:b/>
+          <w:sz w:val="28"/>
+          <w:szCs w:val="28"/>
+        </w:rPr>
+        <w:t xml:space="preserve"> – </w:t>
       </w:r>
       <w:r>
         <w:rPr>
@@ -5223,6 +6149,7 @@
           <w:b/>
           <w:sz w:val="28"/>
           <w:szCs w:val="28"/>
+          <w:highlight w:val="yellow"/>
           <w:lang w:val="en-US"/>
         </w:rPr>
         <w:t>createFile</w:t>
@@ -5234,6 +6161,7 @@
           <w:b/>
           <w:sz w:val="28"/>
           <w:szCs w:val="28"/>
+          <w:highlight w:val="yellow"/>
         </w:rPr>
         <w:t>(</w:t>
       </w:r>
@@ -5244,6 +6172,7 @@
           <w:b/>
           <w:sz w:val="28"/>
           <w:szCs w:val="28"/>
+          <w:highlight w:val="yellow"/>
           <w:lang w:val="en-US"/>
         </w:rPr>
         <w:t>Path</w:t>
@@ -5254,26 +6183,9 @@
           <w:b/>
           <w:sz w:val="28"/>
           <w:szCs w:val="28"/>
-        </w:rPr>
-        <w:t xml:space="preserve"> </w:t>
-      </w:r>
-      <w:r>
-        <w:rPr>
-          <w:rFonts w:ascii="Times New Roman" w:hAnsi="Times New Roman" w:cs="Times New Roman"/>
-          <w:b/>
-          <w:sz w:val="28"/>
-          <w:szCs w:val="28"/>
-        </w:rPr>
-        <w:t>путь</w:t>
-      </w:r>
-      <w:r>
-        <w:rPr>
-          <w:rFonts w:ascii="Times New Roman" w:hAnsi="Times New Roman" w:cs="Times New Roman"/>
-          <w:b/>
-          <w:sz w:val="28"/>
-          <w:szCs w:val="28"/>
-        </w:rPr>
-        <w:t xml:space="preserve">, </w:t>
+          <w:highlight w:val="yellow"/>
+        </w:rPr>
+        <w:t xml:space="preserve"> путь, </w:t>
       </w:r>
       <w:proofErr w:type="spellStart"/>
       <w:r>
@@ -5282,6 +6194,7 @@
           <w:b/>
           <w:sz w:val="28"/>
           <w:szCs w:val="28"/>
+          <w:highlight w:val="yellow"/>
           <w:lang w:val="en-US"/>
         </w:rPr>
         <w:t>FileAttribute</w:t>
@@ -5293,26 +6206,18 @@
           <w:b/>
           <w:sz w:val="28"/>
           <w:szCs w:val="28"/>
-        </w:rPr>
-        <w:t xml:space="preserve">&lt;?&gt; … </w:t>
-      </w:r>
-      <w:r>
-        <w:rPr>
-          <w:rFonts w:ascii="Times New Roman" w:hAnsi="Times New Roman" w:cs="Times New Roman"/>
-          <w:b/>
-          <w:sz w:val="28"/>
-          <w:szCs w:val="28"/>
-        </w:rPr>
-        <w:t>атрибуты</w:t>
-      </w:r>
-      <w:r>
-        <w:rPr>
-          <w:rFonts w:ascii="Times New Roman" w:hAnsi="Times New Roman" w:cs="Times New Roman"/>
-          <w:b/>
-          <w:sz w:val="28"/>
-          <w:szCs w:val="28"/>
-        </w:rPr>
-        <w:t xml:space="preserve">) - </w:t>
+          <w:highlight w:val="yellow"/>
+        </w:rPr>
+        <w:t>&lt;?&gt; … атрибуты)</w:t>
+      </w:r>
+      <w:r>
+        <w:rPr>
+          <w:rFonts w:ascii="Times New Roman" w:hAnsi="Times New Roman" w:cs="Times New Roman"/>
+          <w:b/>
+          <w:sz w:val="28"/>
+          <w:szCs w:val="28"/>
+        </w:rPr>
+        <w:t xml:space="preserve"> - </w:t>
       </w:r>
       <w:r>
         <w:rPr>
@@ -5376,6 +6281,7 @@
           <w:b/>
           <w:sz w:val="28"/>
           <w:szCs w:val="28"/>
+          <w:highlight w:val="yellow"/>
           <w:lang w:val="en-US"/>
         </w:rPr>
         <w:t>delete</w:t>
@@ -5386,6 +6292,7 @@
           <w:b/>
           <w:sz w:val="28"/>
           <w:szCs w:val="28"/>
+          <w:highlight w:val="yellow"/>
         </w:rPr>
         <w:t>(</w:t>
       </w:r>
@@ -5396,6 +6303,7 @@
           <w:b/>
           <w:sz w:val="28"/>
           <w:szCs w:val="28"/>
+          <w:highlight w:val="yellow"/>
           <w:lang w:val="en-US"/>
         </w:rPr>
         <w:t>Path</w:t>
@@ -5406,17 +6314,18 @@
           <w:b/>
           <w:sz w:val="28"/>
           <w:szCs w:val="28"/>
-        </w:rPr>
-        <w:t xml:space="preserve"> путь</w:t>
-      </w:r>
-      <w:r>
-        <w:rPr>
-          <w:rFonts w:ascii="Times New Roman" w:hAnsi="Times New Roman" w:cs="Times New Roman"/>
-          <w:b/>
-          <w:sz w:val="28"/>
-          <w:szCs w:val="28"/>
-        </w:rPr>
-        <w:t xml:space="preserve">) – </w:t>
+          <w:highlight w:val="yellow"/>
+        </w:rPr>
+        <w:t xml:space="preserve"> путь)</w:t>
+      </w:r>
+      <w:r>
+        <w:rPr>
+          <w:rFonts w:ascii="Times New Roman" w:hAnsi="Times New Roman" w:cs="Times New Roman"/>
+          <w:b/>
+          <w:sz w:val="28"/>
+          <w:szCs w:val="28"/>
+        </w:rPr>
+        <w:t xml:space="preserve"> – </w:t>
       </w:r>
       <w:r>
         <w:rPr>
@@ -5448,8 +6357,10 @@
           <w:b/>
           <w:sz w:val="28"/>
           <w:szCs w:val="28"/>
-          <w:lang w:val="en-US"/>
-        </w:rPr>
+          <w:highlight w:val="yellow"/>
+          <w:lang w:val="en-US"/>
+        </w:rPr>
+        <w:lastRenderedPageBreak/>
         <w:t>exists</w:t>
       </w:r>
       <w:r>
@@ -5458,6 +6369,7 @@
           <w:b/>
           <w:sz w:val="28"/>
           <w:szCs w:val="28"/>
+          <w:highlight w:val="yellow"/>
         </w:rPr>
         <w:t>(</w:t>
       </w:r>
@@ -5468,6 +6380,7 @@
           <w:b/>
           <w:sz w:val="28"/>
           <w:szCs w:val="28"/>
+          <w:highlight w:val="yellow"/>
           <w:lang w:val="en-US"/>
         </w:rPr>
         <w:t>Path</w:t>
@@ -5478,26 +6391,9 @@
           <w:b/>
           <w:sz w:val="28"/>
           <w:szCs w:val="28"/>
-        </w:rPr>
-        <w:t xml:space="preserve"> </w:t>
-      </w:r>
-      <w:r>
-        <w:rPr>
-          <w:rFonts w:ascii="Times New Roman" w:hAnsi="Times New Roman" w:cs="Times New Roman"/>
-          <w:b/>
-          <w:sz w:val="28"/>
-          <w:szCs w:val="28"/>
-        </w:rPr>
-        <w:t>путь</w:t>
-      </w:r>
-      <w:r>
-        <w:rPr>
-          <w:rFonts w:ascii="Times New Roman" w:hAnsi="Times New Roman" w:cs="Times New Roman"/>
-          <w:b/>
-          <w:sz w:val="28"/>
-          <w:szCs w:val="28"/>
-        </w:rPr>
-        <w:t xml:space="preserve">, </w:t>
+          <w:highlight w:val="yellow"/>
+        </w:rPr>
+        <w:t xml:space="preserve"> путь, </w:t>
       </w:r>
       <w:proofErr w:type="spellStart"/>
       <w:r>
@@ -5506,6 +6402,7 @@
           <w:b/>
           <w:sz w:val="28"/>
           <w:szCs w:val="28"/>
+          <w:highlight w:val="yellow"/>
           <w:lang w:val="en-US"/>
         </w:rPr>
         <w:t>LinkOptions</w:t>
@@ -5517,26 +6414,18 @@
           <w:b/>
           <w:sz w:val="28"/>
           <w:szCs w:val="28"/>
-        </w:rPr>
-        <w:t xml:space="preserve"> … </w:t>
-      </w:r>
-      <w:r>
-        <w:rPr>
-          <w:rFonts w:ascii="Times New Roman" w:hAnsi="Times New Roman" w:cs="Times New Roman"/>
-          <w:b/>
-          <w:sz w:val="28"/>
-          <w:szCs w:val="28"/>
-        </w:rPr>
-        <w:t>параметры</w:t>
-      </w:r>
-      <w:r>
-        <w:rPr>
-          <w:rFonts w:ascii="Times New Roman" w:hAnsi="Times New Roman" w:cs="Times New Roman"/>
-          <w:b/>
-          <w:sz w:val="28"/>
-          <w:szCs w:val="28"/>
-        </w:rPr>
-        <w:t xml:space="preserve">) – </w:t>
+          <w:highlight w:val="yellow"/>
+        </w:rPr>
+        <w:t xml:space="preserve"> … параметры)</w:t>
+      </w:r>
+      <w:r>
+        <w:rPr>
+          <w:rFonts w:ascii="Times New Roman" w:hAnsi="Times New Roman" w:cs="Times New Roman"/>
+          <w:b/>
+          <w:sz w:val="28"/>
+          <w:szCs w:val="28"/>
+        </w:rPr>
+        <w:t xml:space="preserve"> – </w:t>
       </w:r>
       <w:r>
         <w:rPr>
@@ -5585,9 +6474,9 @@
           <w:b/>
           <w:sz w:val="28"/>
           <w:szCs w:val="28"/>
-          <w:lang w:val="en-US"/>
-        </w:rPr>
-        <w:lastRenderedPageBreak/>
+          <w:highlight w:val="yellow"/>
+          <w:lang w:val="en-US"/>
+        </w:rPr>
         <w:t>isDirectory</w:t>
       </w:r>
       <w:proofErr w:type="spellEnd"/>
@@ -5597,6 +6486,7 @@
           <w:b/>
           <w:sz w:val="28"/>
           <w:szCs w:val="28"/>
+          <w:highlight w:val="yellow"/>
         </w:rPr>
         <w:t>(</w:t>
       </w:r>
@@ -5607,6 +6497,7 @@
           <w:b/>
           <w:sz w:val="28"/>
           <w:szCs w:val="28"/>
+          <w:highlight w:val="yellow"/>
           <w:lang w:val="en-US"/>
         </w:rPr>
         <w:t>Path</w:t>
@@ -5617,26 +6508,9 @@
           <w:b/>
           <w:sz w:val="28"/>
           <w:szCs w:val="28"/>
-        </w:rPr>
-        <w:t xml:space="preserve"> </w:t>
-      </w:r>
-      <w:r>
-        <w:rPr>
-          <w:rFonts w:ascii="Times New Roman" w:hAnsi="Times New Roman" w:cs="Times New Roman"/>
-          <w:b/>
-          <w:sz w:val="28"/>
-          <w:szCs w:val="28"/>
-        </w:rPr>
-        <w:t>путь</w:t>
-      </w:r>
-      <w:r>
-        <w:rPr>
-          <w:rFonts w:ascii="Times New Roman" w:hAnsi="Times New Roman" w:cs="Times New Roman"/>
-          <w:b/>
-          <w:sz w:val="28"/>
-          <w:szCs w:val="28"/>
-        </w:rPr>
-        <w:t xml:space="preserve">, </w:t>
+          <w:highlight w:val="yellow"/>
+        </w:rPr>
+        <w:t xml:space="preserve"> путь, </w:t>
       </w:r>
       <w:proofErr w:type="spellStart"/>
       <w:r>
@@ -5645,6 +6519,7 @@
           <w:b/>
           <w:sz w:val="28"/>
           <w:szCs w:val="28"/>
+          <w:highlight w:val="yellow"/>
           <w:lang w:val="en-US"/>
         </w:rPr>
         <w:t>LinkOptions</w:t>
@@ -5656,26 +6531,18 @@
           <w:b/>
           <w:sz w:val="28"/>
           <w:szCs w:val="28"/>
-        </w:rPr>
-        <w:t xml:space="preserve"> … </w:t>
-      </w:r>
-      <w:r>
-        <w:rPr>
-          <w:rFonts w:ascii="Times New Roman" w:hAnsi="Times New Roman" w:cs="Times New Roman"/>
-          <w:b/>
-          <w:sz w:val="28"/>
-          <w:szCs w:val="28"/>
-        </w:rPr>
-        <w:t>параметры</w:t>
-      </w:r>
-      <w:r>
-        <w:rPr>
-          <w:rFonts w:ascii="Times New Roman" w:hAnsi="Times New Roman" w:cs="Times New Roman"/>
-          <w:b/>
-          <w:sz w:val="28"/>
-          <w:szCs w:val="28"/>
-        </w:rPr>
-        <w:t xml:space="preserve">) – </w:t>
+          <w:highlight w:val="yellow"/>
+        </w:rPr>
+        <w:t xml:space="preserve"> … параметры)</w:t>
+      </w:r>
+      <w:r>
+        <w:rPr>
+          <w:rFonts w:ascii="Times New Roman" w:hAnsi="Times New Roman" w:cs="Times New Roman"/>
+          <w:b/>
+          <w:sz w:val="28"/>
+          <w:szCs w:val="28"/>
+        </w:rPr>
+        <w:t xml:space="preserve"> – </w:t>
       </w:r>
       <w:r>
         <w:rPr>
@@ -5741,6 +6608,7 @@
           <w:b/>
           <w:sz w:val="28"/>
           <w:szCs w:val="28"/>
+          <w:highlight w:val="yellow"/>
           <w:lang w:val="en-US"/>
         </w:rPr>
         <w:t>isExecutable</w:t>
@@ -5752,6 +6620,7 @@
           <w:b/>
           <w:sz w:val="28"/>
           <w:szCs w:val="28"/>
+          <w:highlight w:val="yellow"/>
         </w:rPr>
         <w:t>(</w:t>
       </w:r>
@@ -5762,6 +6631,7 @@
           <w:b/>
           <w:sz w:val="28"/>
           <w:szCs w:val="28"/>
+          <w:highlight w:val="yellow"/>
           <w:lang w:val="en-US"/>
         </w:rPr>
         <w:t>Path</w:t>
@@ -5772,26 +6642,18 @@
           <w:b/>
           <w:sz w:val="28"/>
           <w:szCs w:val="28"/>
-        </w:rPr>
-        <w:t xml:space="preserve"> </w:t>
-      </w:r>
-      <w:r>
-        <w:rPr>
-          <w:rFonts w:ascii="Times New Roman" w:hAnsi="Times New Roman" w:cs="Times New Roman"/>
-          <w:b/>
-          <w:sz w:val="28"/>
-          <w:szCs w:val="28"/>
-        </w:rPr>
-        <w:t>путь</w:t>
-      </w:r>
-      <w:r>
-        <w:rPr>
-          <w:rFonts w:ascii="Times New Roman" w:hAnsi="Times New Roman" w:cs="Times New Roman"/>
-          <w:b/>
-          <w:sz w:val="28"/>
-          <w:szCs w:val="28"/>
-        </w:rPr>
-        <w:t xml:space="preserve">) – </w:t>
+          <w:highlight w:val="yellow"/>
+        </w:rPr>
+        <w:t xml:space="preserve"> путь)</w:t>
+      </w:r>
+      <w:r>
+        <w:rPr>
+          <w:rFonts w:ascii="Times New Roman" w:hAnsi="Times New Roman" w:cs="Times New Roman"/>
+          <w:b/>
+          <w:sz w:val="28"/>
+          <w:szCs w:val="28"/>
+        </w:rPr>
+        <w:t xml:space="preserve"> – </w:t>
       </w:r>
       <w:r>
         <w:rPr>
@@ -5840,6 +6702,7 @@
           <w:b/>
           <w:sz w:val="28"/>
           <w:szCs w:val="28"/>
+          <w:highlight w:val="yellow"/>
           <w:lang w:val="en-US"/>
         </w:rPr>
         <w:t>isHidden</w:t>
@@ -5851,6 +6714,7 @@
           <w:b/>
           <w:sz w:val="28"/>
           <w:szCs w:val="28"/>
+          <w:highlight w:val="yellow"/>
         </w:rPr>
         <w:t>(</w:t>
       </w:r>
@@ -5861,6 +6725,7 @@
           <w:b/>
           <w:sz w:val="28"/>
           <w:szCs w:val="28"/>
+          <w:highlight w:val="yellow"/>
           <w:lang w:val="en-US"/>
         </w:rPr>
         <w:t>Path</w:t>
@@ -5871,26 +6736,9 @@
           <w:b/>
           <w:sz w:val="28"/>
           <w:szCs w:val="28"/>
-        </w:rPr>
-        <w:t xml:space="preserve"> </w:t>
-      </w:r>
-      <w:r>
-        <w:rPr>
-          <w:rFonts w:ascii="Times New Roman" w:hAnsi="Times New Roman" w:cs="Times New Roman"/>
-          <w:b/>
-          <w:sz w:val="28"/>
-          <w:szCs w:val="28"/>
-        </w:rPr>
-        <w:t>путь</w:t>
-      </w:r>
-      <w:r>
-        <w:rPr>
-          <w:rFonts w:ascii="Times New Roman" w:hAnsi="Times New Roman" w:cs="Times New Roman"/>
-          <w:b/>
-          <w:sz w:val="28"/>
-          <w:szCs w:val="28"/>
-        </w:rPr>
-        <w:t>)</w:t>
+          <w:highlight w:val="yellow"/>
+        </w:rPr>
+        <w:t xml:space="preserve"> путь)</w:t>
       </w:r>
       <w:r>
         <w:rPr>
@@ -5932,6 +6780,7 @@
           <w:b/>
           <w:sz w:val="28"/>
           <w:szCs w:val="28"/>
+          <w:highlight w:val="yellow"/>
           <w:lang w:val="en-US"/>
         </w:rPr>
         <w:t>isRea</w:t>
@@ -5942,6 +6791,7 @@
           <w:b/>
           <w:sz w:val="28"/>
           <w:szCs w:val="28"/>
+          <w:highlight w:val="yellow"/>
           <w:lang w:val="en-US"/>
         </w:rPr>
         <w:t>dable</w:t>
@@ -5953,6 +6803,7 @@
           <w:b/>
           <w:sz w:val="28"/>
           <w:szCs w:val="28"/>
+          <w:highlight w:val="yellow"/>
         </w:rPr>
         <w:t>(</w:t>
       </w:r>
@@ -5963,6 +6814,7 @@
           <w:b/>
           <w:sz w:val="28"/>
           <w:szCs w:val="28"/>
+          <w:highlight w:val="yellow"/>
           <w:lang w:val="en-US"/>
         </w:rPr>
         <w:t>Path</w:t>
@@ -5973,26 +6825,9 @@
           <w:b/>
           <w:sz w:val="28"/>
           <w:szCs w:val="28"/>
-        </w:rPr>
-        <w:t xml:space="preserve"> </w:t>
-      </w:r>
-      <w:r>
-        <w:rPr>
-          <w:rFonts w:ascii="Times New Roman" w:hAnsi="Times New Roman" w:cs="Times New Roman"/>
-          <w:b/>
-          <w:sz w:val="28"/>
-          <w:szCs w:val="28"/>
-        </w:rPr>
-        <w:t>путь</w:t>
-      </w:r>
-      <w:r>
-        <w:rPr>
-          <w:rFonts w:ascii="Times New Roman" w:hAnsi="Times New Roman" w:cs="Times New Roman"/>
-          <w:b/>
-          <w:sz w:val="28"/>
-          <w:szCs w:val="28"/>
-        </w:rPr>
-        <w:t>)</w:t>
+          <w:highlight w:val="yellow"/>
+        </w:rPr>
+        <w:t xml:space="preserve"> путь)</w:t>
       </w:r>
       <w:r>
         <w:rPr>
@@ -6034,6 +6869,7 @@
           <w:b/>
           <w:sz w:val="28"/>
           <w:szCs w:val="28"/>
+          <w:highlight w:val="yellow"/>
           <w:lang w:val="en-US"/>
         </w:rPr>
         <w:t>isWritable</w:t>
@@ -6045,6 +6881,7 @@
           <w:b/>
           <w:sz w:val="28"/>
           <w:szCs w:val="28"/>
+          <w:highlight w:val="yellow"/>
         </w:rPr>
         <w:t>(</w:t>
       </w:r>
@@ -6055,6 +6892,7 @@
           <w:b/>
           <w:sz w:val="28"/>
           <w:szCs w:val="28"/>
+          <w:highlight w:val="yellow"/>
           <w:lang w:val="en-US"/>
         </w:rPr>
         <w:t>Path</w:t>
@@ -6065,26 +6903,18 @@
           <w:b/>
           <w:sz w:val="28"/>
           <w:szCs w:val="28"/>
-        </w:rPr>
-        <w:t xml:space="preserve"> </w:t>
-      </w:r>
-      <w:r>
-        <w:rPr>
-          <w:rFonts w:ascii="Times New Roman" w:hAnsi="Times New Roman" w:cs="Times New Roman"/>
-          <w:b/>
-          <w:sz w:val="28"/>
-          <w:szCs w:val="28"/>
-        </w:rPr>
-        <w:t>путь</w:t>
-      </w:r>
-      <w:r>
-        <w:rPr>
-          <w:rFonts w:ascii="Times New Roman" w:hAnsi="Times New Roman" w:cs="Times New Roman"/>
-          <w:b/>
-          <w:sz w:val="28"/>
-          <w:szCs w:val="28"/>
-        </w:rPr>
-        <w:t xml:space="preserve">) – </w:t>
+          <w:highlight w:val="yellow"/>
+        </w:rPr>
+        <w:t xml:space="preserve"> путь)</w:t>
+      </w:r>
+      <w:r>
+        <w:rPr>
+          <w:rFonts w:ascii="Times New Roman" w:hAnsi="Times New Roman" w:cs="Times New Roman"/>
+          <w:b/>
+          <w:sz w:val="28"/>
+          <w:szCs w:val="28"/>
+        </w:rPr>
+        <w:t xml:space="preserve"> – </w:t>
       </w:r>
       <w:r>
         <w:rPr>
@@ -6132,6 +6962,7 @@
           <w:b/>
           <w:sz w:val="28"/>
           <w:szCs w:val="28"/>
+          <w:highlight w:val="yellow"/>
           <w:lang w:val="en-US"/>
         </w:rPr>
         <w:t>move</w:t>
@@ -6142,6 +6973,7 @@
           <w:b/>
           <w:sz w:val="28"/>
           <w:szCs w:val="28"/>
+          <w:highlight w:val="yellow"/>
         </w:rPr>
         <w:t>(</w:t>
       </w:r>
@@ -6152,6 +6984,7 @@
           <w:b/>
           <w:sz w:val="28"/>
           <w:szCs w:val="28"/>
+          <w:highlight w:val="yellow"/>
           <w:lang w:val="en-US"/>
         </w:rPr>
         <w:t>Path</w:t>
@@ -6162,24 +6995,17 @@
           <w:b/>
           <w:sz w:val="28"/>
           <w:szCs w:val="28"/>
-        </w:rPr>
-        <w:t xml:space="preserve"> </w:t>
-      </w:r>
-      <w:r>
-        <w:rPr>
-          <w:rFonts w:ascii="Times New Roman" w:hAnsi="Times New Roman" w:cs="Times New Roman"/>
-          <w:b/>
-          <w:sz w:val="28"/>
-          <w:szCs w:val="28"/>
-        </w:rPr>
-        <w:t xml:space="preserve">источник, </w:t>
-      </w:r>
-      <w:r>
-        <w:rPr>
-          <w:rFonts w:ascii="Times New Roman" w:hAnsi="Times New Roman" w:cs="Times New Roman"/>
-          <w:b/>
-          <w:sz w:val="28"/>
-          <w:szCs w:val="28"/>
+          <w:highlight w:val="yellow"/>
+        </w:rPr>
+        <w:t xml:space="preserve"> источник, </w:t>
+      </w:r>
+      <w:r>
+        <w:rPr>
+          <w:rFonts w:ascii="Times New Roman" w:hAnsi="Times New Roman" w:cs="Times New Roman"/>
+          <w:b/>
+          <w:sz w:val="28"/>
+          <w:szCs w:val="28"/>
+          <w:highlight w:val="yellow"/>
           <w:lang w:val="en-US"/>
         </w:rPr>
         <w:t>Path</w:t>
@@ -6190,17 +7016,9 @@
           <w:b/>
           <w:sz w:val="28"/>
           <w:szCs w:val="28"/>
-        </w:rPr>
-        <w:t xml:space="preserve"> </w:t>
-      </w:r>
-      <w:r>
-        <w:rPr>
-          <w:rFonts w:ascii="Times New Roman" w:hAnsi="Times New Roman" w:cs="Times New Roman"/>
-          <w:b/>
-          <w:sz w:val="28"/>
-          <w:szCs w:val="28"/>
-        </w:rPr>
-        <w:t xml:space="preserve">адресат, </w:t>
+          <w:highlight w:val="yellow"/>
+        </w:rPr>
+        <w:t xml:space="preserve"> адресат, </w:t>
       </w:r>
       <w:proofErr w:type="spellStart"/>
       <w:r>
@@ -6209,6 +7027,7 @@
           <w:b/>
           <w:sz w:val="28"/>
           <w:szCs w:val="28"/>
+          <w:highlight w:val="yellow"/>
           <w:lang w:val="en-US"/>
         </w:rPr>
         <w:t>CopyOption</w:t>
@@ -6220,26 +7039,9 @@
           <w:b/>
           <w:sz w:val="28"/>
           <w:szCs w:val="28"/>
-        </w:rPr>
-        <w:t xml:space="preserve"> … </w:t>
-      </w:r>
-      <w:r>
-        <w:rPr>
-          <w:rFonts w:ascii="Times New Roman" w:hAnsi="Times New Roman" w:cs="Times New Roman"/>
-          <w:b/>
-          <w:sz w:val="28"/>
-          <w:szCs w:val="28"/>
-        </w:rPr>
-        <w:t>способ</w:t>
-      </w:r>
-      <w:r>
-        <w:rPr>
-          <w:rFonts w:ascii="Times New Roman" w:hAnsi="Times New Roman" w:cs="Times New Roman"/>
-          <w:b/>
-          <w:sz w:val="28"/>
-          <w:szCs w:val="28"/>
-        </w:rPr>
-        <w:t>)</w:t>
+          <w:highlight w:val="yellow"/>
+        </w:rPr>
+        <w:t xml:space="preserve"> … способ)</w:t>
       </w:r>
       <w:r>
         <w:rPr>
@@ -6281,6 +7083,7 @@
           <w:b/>
           <w:sz w:val="28"/>
           <w:szCs w:val="28"/>
+          <w:highlight w:val="yellow"/>
           <w:lang w:val="en-US"/>
         </w:rPr>
         <w:t>newByteChannel</w:t>
@@ -6292,6 +7095,7 @@
           <w:b/>
           <w:sz w:val="28"/>
           <w:szCs w:val="28"/>
+          <w:highlight w:val="yellow"/>
         </w:rPr>
         <w:t>(</w:t>
       </w:r>
@@ -6302,6 +7106,7 @@
           <w:b/>
           <w:sz w:val="28"/>
           <w:szCs w:val="28"/>
+          <w:highlight w:val="yellow"/>
           <w:lang w:val="en-US"/>
         </w:rPr>
         <w:t>Path</w:t>
@@ -6312,26 +7117,9 @@
           <w:b/>
           <w:sz w:val="28"/>
           <w:szCs w:val="28"/>
-        </w:rPr>
-        <w:t xml:space="preserve"> </w:t>
-      </w:r>
-      <w:r>
-        <w:rPr>
-          <w:rFonts w:ascii="Times New Roman" w:hAnsi="Times New Roman" w:cs="Times New Roman"/>
-          <w:b/>
-          <w:sz w:val="28"/>
-          <w:szCs w:val="28"/>
-        </w:rPr>
-        <w:t>путь</w:t>
-      </w:r>
-      <w:r>
-        <w:rPr>
-          <w:rFonts w:ascii="Times New Roman" w:hAnsi="Times New Roman" w:cs="Times New Roman"/>
-          <w:b/>
-          <w:sz w:val="28"/>
-          <w:szCs w:val="28"/>
-        </w:rPr>
-        <w:t xml:space="preserve">, </w:t>
+          <w:highlight w:val="yellow"/>
+        </w:rPr>
+        <w:t xml:space="preserve"> путь, </w:t>
       </w:r>
       <w:proofErr w:type="spellStart"/>
       <w:r>
@@ -6340,6 +7128,7 @@
           <w:b/>
           <w:sz w:val="28"/>
           <w:szCs w:val="28"/>
+          <w:highlight w:val="yellow"/>
           <w:lang w:val="en-US"/>
         </w:rPr>
         <w:t>OpenOption</w:t>
@@ -6351,26 +7140,18 @@
           <w:b/>
           <w:sz w:val="28"/>
           <w:szCs w:val="28"/>
-        </w:rPr>
-        <w:t xml:space="preserve"> … </w:t>
-      </w:r>
-      <w:r>
-        <w:rPr>
-          <w:rFonts w:ascii="Times New Roman" w:hAnsi="Times New Roman" w:cs="Times New Roman"/>
-          <w:b/>
-          <w:sz w:val="28"/>
-          <w:szCs w:val="28"/>
-        </w:rPr>
-        <w:t>способ</w:t>
-      </w:r>
-      <w:r>
-        <w:rPr>
-          <w:rFonts w:ascii="Times New Roman" w:hAnsi="Times New Roman" w:cs="Times New Roman"/>
-          <w:b/>
-          <w:sz w:val="28"/>
-          <w:szCs w:val="28"/>
-        </w:rPr>
-        <w:t xml:space="preserve">) – </w:t>
+          <w:highlight w:val="yellow"/>
+        </w:rPr>
+        <w:t xml:space="preserve"> … способ)</w:t>
+      </w:r>
+      <w:r>
+        <w:rPr>
+          <w:rFonts w:ascii="Times New Roman" w:hAnsi="Times New Roman" w:cs="Times New Roman"/>
+          <w:b/>
+          <w:sz w:val="28"/>
+          <w:szCs w:val="28"/>
+        </w:rPr>
+        <w:t xml:space="preserve"> – </w:t>
       </w:r>
       <w:r>
         <w:rPr>
@@ -6435,6 +7216,7 @@
           <w:b/>
           <w:sz w:val="28"/>
           <w:szCs w:val="28"/>
+          <w:highlight w:val="yellow"/>
           <w:lang w:val="en-US"/>
         </w:rPr>
         <w:t>newDirectoryStream</w:t>
@@ -6446,6 +7228,7 @@
           <w:b/>
           <w:sz w:val="28"/>
           <w:szCs w:val="28"/>
+          <w:highlight w:val="yellow"/>
         </w:rPr>
         <w:t>(</w:t>
       </w:r>
@@ -6456,6 +7239,7 @@
           <w:b/>
           <w:sz w:val="28"/>
           <w:szCs w:val="28"/>
+          <w:highlight w:val="yellow"/>
           <w:lang w:val="en-US"/>
         </w:rPr>
         <w:t>Path</w:t>
@@ -6466,26 +7250,9 @@
           <w:b/>
           <w:sz w:val="28"/>
           <w:szCs w:val="28"/>
-        </w:rPr>
-        <w:t xml:space="preserve"> </w:t>
-      </w:r>
-      <w:r>
-        <w:rPr>
-          <w:rFonts w:ascii="Times New Roman" w:hAnsi="Times New Roman" w:cs="Times New Roman"/>
-          <w:b/>
-          <w:sz w:val="28"/>
-          <w:szCs w:val="28"/>
-        </w:rPr>
-        <w:t>путь</w:t>
-      </w:r>
-      <w:r>
-        <w:rPr>
-          <w:rFonts w:ascii="Times New Roman" w:hAnsi="Times New Roman" w:cs="Times New Roman"/>
-          <w:b/>
-          <w:sz w:val="28"/>
-          <w:szCs w:val="28"/>
-        </w:rPr>
-        <w:t>)</w:t>
+          <w:highlight w:val="yellow"/>
+        </w:rPr>
+        <w:t xml:space="preserve"> путь)</w:t>
       </w:r>
       <w:r>
         <w:rPr>
@@ -6571,6 +7338,7 @@
           <w:b/>
           <w:sz w:val="28"/>
           <w:szCs w:val="28"/>
+          <w:highlight w:val="yellow"/>
           <w:lang w:val="en-US"/>
         </w:rPr>
         <w:t>notExists</w:t>
@@ -6582,6 +7350,7 @@
           <w:b/>
           <w:sz w:val="28"/>
           <w:szCs w:val="28"/>
+          <w:highlight w:val="yellow"/>
         </w:rPr>
         <w:t>(</w:t>
       </w:r>
@@ -6592,6 +7361,7 @@
           <w:b/>
           <w:sz w:val="28"/>
           <w:szCs w:val="28"/>
+          <w:highlight w:val="yellow"/>
           <w:lang w:val="en-US"/>
         </w:rPr>
         <w:t>Path</w:t>
@@ -6602,33 +7372,17 @@
           <w:b/>
           <w:sz w:val="28"/>
           <w:szCs w:val="28"/>
-        </w:rPr>
-        <w:t xml:space="preserve"> </w:t>
-      </w:r>
-      <w:r>
-        <w:rPr>
-          <w:rFonts w:ascii="Times New Roman" w:hAnsi="Times New Roman" w:cs="Times New Roman"/>
-          <w:b/>
-          <w:sz w:val="28"/>
-          <w:szCs w:val="28"/>
-        </w:rPr>
-        <w:t>путь</w:t>
-      </w:r>
-      <w:r>
-        <w:rPr>
-          <w:rFonts w:ascii="Times New Roman" w:hAnsi="Times New Roman" w:cs="Times New Roman"/>
-          <w:b/>
-          <w:sz w:val="28"/>
-          <w:szCs w:val="28"/>
-        </w:rPr>
-        <w:t xml:space="preserve">, </w:t>
-      </w:r>
-      <w:r>
-        <w:rPr>
-          <w:rFonts w:ascii="Times New Roman" w:hAnsi="Times New Roman" w:cs="Times New Roman"/>
-          <w:b/>
-          <w:sz w:val="28"/>
-          <w:szCs w:val="28"/>
+          <w:highlight w:val="yellow"/>
+        </w:rPr>
+        <w:t xml:space="preserve"> путь, </w:t>
+      </w:r>
+      <w:r>
+        <w:rPr>
+          <w:rFonts w:ascii="Times New Roman" w:hAnsi="Times New Roman" w:cs="Times New Roman"/>
+          <w:b/>
+          <w:sz w:val="28"/>
+          <w:szCs w:val="28"/>
+          <w:highlight w:val="yellow"/>
           <w:lang w:val="en-US"/>
         </w:rPr>
         <w:t>Link</w:t>
@@ -6639,15 +7393,17 @@
           <w:b/>
           <w:sz w:val="28"/>
           <w:szCs w:val="28"/>
-        </w:rPr>
-        <w:t xml:space="preserve"> </w:t>
-      </w:r>
-      <w:r>
-        <w:rPr>
-          <w:rFonts w:ascii="Times New Roman" w:hAnsi="Times New Roman" w:cs="Times New Roman"/>
-          <w:b/>
-          <w:sz w:val="28"/>
-          <w:szCs w:val="28"/>
+          <w:highlight w:val="yellow"/>
+        </w:rPr>
+        <w:t xml:space="preserve"> </w:t>
+      </w:r>
+      <w:r>
+        <w:rPr>
+          <w:rFonts w:ascii="Times New Roman" w:hAnsi="Times New Roman" w:cs="Times New Roman"/>
+          <w:b/>
+          <w:sz w:val="28"/>
+          <w:szCs w:val="28"/>
+          <w:highlight w:val="yellow"/>
           <w:lang w:val="en-US"/>
         </w:rPr>
         <w:t>Option</w:t>
@@ -6658,26 +7414,18 @@
           <w:b/>
           <w:sz w:val="28"/>
           <w:szCs w:val="28"/>
-        </w:rPr>
-        <w:t xml:space="preserve"> … </w:t>
-      </w:r>
-      <w:r>
-        <w:rPr>
-          <w:rFonts w:ascii="Times New Roman" w:hAnsi="Times New Roman" w:cs="Times New Roman"/>
-          <w:b/>
-          <w:sz w:val="28"/>
-          <w:szCs w:val="28"/>
-        </w:rPr>
-        <w:t>параметры</w:t>
-      </w:r>
-      <w:r>
-        <w:rPr>
-          <w:rFonts w:ascii="Times New Roman" w:hAnsi="Times New Roman" w:cs="Times New Roman"/>
-          <w:b/>
-          <w:sz w:val="28"/>
-          <w:szCs w:val="28"/>
-        </w:rPr>
-        <w:t xml:space="preserve">) – </w:t>
+          <w:highlight w:val="yellow"/>
+        </w:rPr>
+        <w:t xml:space="preserve"> … параметры)</w:t>
+      </w:r>
+      <w:r>
+        <w:rPr>
+          <w:rFonts w:ascii="Times New Roman" w:hAnsi="Times New Roman" w:cs="Times New Roman"/>
+          <w:b/>
+          <w:sz w:val="28"/>
+          <w:szCs w:val="28"/>
+        </w:rPr>
+        <w:t xml:space="preserve"> – </w:t>
       </w:r>
       <w:r>
         <w:rPr>
@@ -6776,6 +7524,7 @@
           <w:b/>
           <w:sz w:val="28"/>
           <w:szCs w:val="28"/>
+          <w:highlight w:val="yellow"/>
           <w:lang w:val="en-US"/>
         </w:rPr>
         <w:t>readAttributes</w:t>
@@ -6787,6 +7536,7 @@
           <w:b/>
           <w:sz w:val="28"/>
           <w:szCs w:val="28"/>
+          <w:highlight w:val="yellow"/>
         </w:rPr>
         <w:t>(</w:t>
       </w:r>
@@ -6797,6 +7547,7 @@
           <w:b/>
           <w:sz w:val="28"/>
           <w:szCs w:val="28"/>
+          <w:highlight w:val="yellow"/>
           <w:lang w:val="en-US"/>
         </w:rPr>
         <w:t>Path</w:t>
@@ -6807,65 +7558,74 @@
           <w:b/>
           <w:sz w:val="28"/>
           <w:szCs w:val="28"/>
-        </w:rPr>
-        <w:t xml:space="preserve"> </w:t>
-      </w:r>
-      <w:r>
-        <w:rPr>
-          <w:rFonts w:ascii="Times New Roman" w:hAnsi="Times New Roman" w:cs="Times New Roman"/>
-          <w:b/>
-          <w:sz w:val="28"/>
-          <w:szCs w:val="28"/>
-        </w:rPr>
-        <w:t>путь</w:t>
-      </w:r>
-      <w:r>
-        <w:rPr>
-          <w:rFonts w:ascii="Times New Roman" w:hAnsi="Times New Roman" w:cs="Times New Roman"/>
-          <w:b/>
-          <w:sz w:val="28"/>
-          <w:szCs w:val="28"/>
+          <w:highlight w:val="yellow"/>
+        </w:rPr>
+        <w:t xml:space="preserve"> путь, </w:t>
+      </w:r>
+      <w:r>
+        <w:rPr>
+          <w:rFonts w:ascii="Times New Roman" w:hAnsi="Times New Roman" w:cs="Times New Roman"/>
+          <w:b/>
+          <w:sz w:val="28"/>
+          <w:szCs w:val="28"/>
+          <w:highlight w:val="yellow"/>
+          <w:lang w:val="en-US"/>
+        </w:rPr>
+        <w:t>Class</w:t>
+      </w:r>
+      <w:r>
+        <w:rPr>
+          <w:rFonts w:ascii="Times New Roman" w:hAnsi="Times New Roman" w:cs="Times New Roman"/>
+          <w:b/>
+          <w:sz w:val="28"/>
+          <w:szCs w:val="28"/>
+          <w:highlight w:val="yellow"/>
+        </w:rPr>
+        <w:t>&lt;</w:t>
+      </w:r>
+      <w:r>
+        <w:rPr>
+          <w:rFonts w:ascii="Times New Roman" w:hAnsi="Times New Roman" w:cs="Times New Roman"/>
+          <w:b/>
+          <w:sz w:val="28"/>
+          <w:szCs w:val="28"/>
+          <w:highlight w:val="yellow"/>
+          <w:lang w:val="en-US"/>
+        </w:rPr>
+        <w:t>A</w:t>
+      </w:r>
+      <w:r>
+        <w:rPr>
+          <w:rFonts w:ascii="Times New Roman" w:hAnsi="Times New Roman" w:cs="Times New Roman"/>
+          <w:b/>
+          <w:sz w:val="28"/>
+          <w:szCs w:val="28"/>
+          <w:highlight w:val="yellow"/>
+        </w:rPr>
+        <w:t xml:space="preserve">&gt; </w:t>
+      </w:r>
+      <w:proofErr w:type="spellStart"/>
+      <w:r>
+        <w:rPr>
+          <w:rFonts w:ascii="Times New Roman" w:hAnsi="Times New Roman" w:cs="Times New Roman"/>
+          <w:b/>
+          <w:sz w:val="28"/>
+          <w:szCs w:val="28"/>
+          <w:highlight w:val="yellow"/>
+        </w:rPr>
+        <w:t>тип_атрибута</w:t>
+      </w:r>
+      <w:proofErr w:type="spellEnd"/>
+      <w:r>
+        <w:rPr>
+          <w:rFonts w:ascii="Times New Roman" w:hAnsi="Times New Roman" w:cs="Times New Roman"/>
+          <w:b/>
+          <w:sz w:val="28"/>
+          <w:szCs w:val="28"/>
+          <w:highlight w:val="yellow"/>
         </w:rPr>
         <w:t xml:space="preserve">, </w:t>
       </w:r>
-      <w:r>
-        <w:rPr>
-          <w:rFonts w:ascii="Times New Roman" w:hAnsi="Times New Roman" w:cs="Times New Roman"/>
-          <w:b/>
-          <w:sz w:val="28"/>
-          <w:szCs w:val="28"/>
-          <w:lang w:val="en-US"/>
-        </w:rPr>
-        <w:t>Class</w:t>
-      </w:r>
-      <w:r>
-        <w:rPr>
-          <w:rFonts w:ascii="Times New Roman" w:hAnsi="Times New Roman" w:cs="Times New Roman"/>
-          <w:b/>
-          <w:sz w:val="28"/>
-          <w:szCs w:val="28"/>
-        </w:rPr>
-        <w:t>&lt;</w:t>
-      </w:r>
-      <w:r>
-        <w:rPr>
-          <w:rFonts w:ascii="Times New Roman" w:hAnsi="Times New Roman" w:cs="Times New Roman"/>
-          <w:b/>
-          <w:sz w:val="28"/>
-          <w:szCs w:val="28"/>
-          <w:lang w:val="en-US"/>
-        </w:rPr>
-        <w:t>A</w:t>
-      </w:r>
-      <w:r>
-        <w:rPr>
-          <w:rFonts w:ascii="Times New Roman" w:hAnsi="Times New Roman" w:cs="Times New Roman"/>
-          <w:b/>
-          <w:sz w:val="28"/>
-          <w:szCs w:val="28"/>
-        </w:rPr>
-        <w:t xml:space="preserve">&gt; </w:t>
-      </w:r>
       <w:proofErr w:type="spellStart"/>
       <w:r>
         <w:rPr>
@@ -6873,26 +7633,10 @@
           <w:b/>
           <w:sz w:val="28"/>
           <w:szCs w:val="28"/>
-        </w:rPr>
-        <w:t>тип</w:t>
-      </w:r>
-      <w:r>
-        <w:rPr>
-          <w:rFonts w:ascii="Times New Roman" w:hAnsi="Times New Roman" w:cs="Times New Roman"/>
-          <w:b/>
-          <w:sz w:val="28"/>
-          <w:szCs w:val="28"/>
-        </w:rPr>
-        <w:t>_</w:t>
-      </w:r>
-      <w:r>
-        <w:rPr>
-          <w:rFonts w:ascii="Times New Roman" w:hAnsi="Times New Roman" w:cs="Times New Roman"/>
-          <w:b/>
-          <w:sz w:val="28"/>
-          <w:szCs w:val="28"/>
-        </w:rPr>
-        <w:t>атрибута</w:t>
+          <w:highlight w:val="yellow"/>
+          <w:lang w:val="en-US"/>
+        </w:rPr>
+        <w:t>LinkOption</w:t>
       </w:r>
       <w:proofErr w:type="spellEnd"/>
       <w:r>
@@ -6901,47 +7645,18 @@
           <w:b/>
           <w:sz w:val="28"/>
           <w:szCs w:val="28"/>
-        </w:rPr>
-        <w:t xml:space="preserve">, </w:t>
-      </w:r>
-      <w:proofErr w:type="spellStart"/>
-      <w:r>
-        <w:rPr>
-          <w:rFonts w:ascii="Times New Roman" w:hAnsi="Times New Roman" w:cs="Times New Roman"/>
-          <w:b/>
-          <w:sz w:val="28"/>
-          <w:szCs w:val="28"/>
-          <w:lang w:val="en-US"/>
-        </w:rPr>
-        <w:t>LinkOption</w:t>
-      </w:r>
-      <w:proofErr w:type="spellEnd"/>
-      <w:r>
-        <w:rPr>
-          <w:rFonts w:ascii="Times New Roman" w:hAnsi="Times New Roman" w:cs="Times New Roman"/>
-          <w:b/>
-          <w:sz w:val="28"/>
-          <w:szCs w:val="28"/>
-        </w:rPr>
-        <w:t xml:space="preserve"> … </w:t>
-      </w:r>
-      <w:r>
-        <w:rPr>
-          <w:rFonts w:ascii="Times New Roman" w:hAnsi="Times New Roman" w:cs="Times New Roman"/>
-          <w:b/>
-          <w:sz w:val="28"/>
-          <w:szCs w:val="28"/>
-        </w:rPr>
-        <w:t>параметры</w:t>
-      </w:r>
-      <w:r>
-        <w:rPr>
-          <w:rFonts w:ascii="Times New Roman" w:hAnsi="Times New Roman" w:cs="Times New Roman"/>
-          <w:b/>
-          <w:sz w:val="28"/>
-          <w:szCs w:val="28"/>
-        </w:rPr>
-        <w:t xml:space="preserve">) </w:t>
+          <w:highlight w:val="yellow"/>
+        </w:rPr>
+        <w:t xml:space="preserve"> … параметры)</w:t>
+      </w:r>
+      <w:r>
+        <w:rPr>
+          <w:rFonts w:ascii="Times New Roman" w:hAnsi="Times New Roman" w:cs="Times New Roman"/>
+          <w:b/>
+          <w:sz w:val="28"/>
+          <w:szCs w:val="28"/>
+        </w:rPr>
+        <w:t xml:space="preserve"> </w:t>
       </w:r>
       <w:r>
         <w:rPr>
@@ -6991,6 +7706,7 @@
           <w:b/>
           <w:sz w:val="28"/>
           <w:szCs w:val="28"/>
+          <w:highlight w:val="yellow"/>
           <w:lang w:val="en-US"/>
         </w:rPr>
         <w:t>Size</w:t>
@@ -7001,6 +7717,7 @@
           <w:b/>
           <w:sz w:val="28"/>
           <w:szCs w:val="28"/>
+          <w:highlight w:val="yellow"/>
         </w:rPr>
         <w:t>(</w:t>
       </w:r>
@@ -7011,6 +7728,7 @@
           <w:b/>
           <w:sz w:val="28"/>
           <w:szCs w:val="28"/>
+          <w:highlight w:val="yellow"/>
           <w:lang w:val="en-US"/>
         </w:rPr>
         <w:t>Path</w:t>
@@ -7021,26 +7739,9 @@
           <w:b/>
           <w:sz w:val="28"/>
           <w:szCs w:val="28"/>
-        </w:rPr>
-        <w:t xml:space="preserve"> </w:t>
-      </w:r>
-      <w:r>
-        <w:rPr>
-          <w:rFonts w:ascii="Times New Roman" w:hAnsi="Times New Roman" w:cs="Times New Roman"/>
-          <w:b/>
-          <w:sz w:val="28"/>
-          <w:szCs w:val="28"/>
-        </w:rPr>
-        <w:t>путь</w:t>
-      </w:r>
-      <w:r>
-        <w:rPr>
-          <w:rFonts w:ascii="Times New Roman" w:hAnsi="Times New Roman" w:cs="Times New Roman"/>
-          <w:b/>
-          <w:sz w:val="28"/>
-          <w:szCs w:val="28"/>
-        </w:rPr>
-        <w:t>)</w:t>
+          <w:highlight w:val="yellow"/>
+        </w:rPr>
+        <w:t xml:space="preserve"> путь)</w:t>
       </w:r>
       <w:r>
         <w:rPr>
@@ -7082,6 +7783,7 @@
           <w:b/>
           <w:sz w:val="28"/>
           <w:szCs w:val="28"/>
+          <w:highlight w:val="yellow"/>
           <w:lang w:val="en-US"/>
         </w:rPr>
         <w:t>new</w:t>
@@ -7092,6 +7794,7 @@
           <w:b/>
           <w:sz w:val="28"/>
           <w:szCs w:val="28"/>
+          <w:highlight w:val="yellow"/>
           <w:lang w:val="en-US"/>
         </w:rPr>
         <w:t>InputStream</w:t>
@@ -7103,6 +7806,7 @@
           <w:b/>
           <w:sz w:val="28"/>
           <w:szCs w:val="28"/>
+          <w:highlight w:val="yellow"/>
         </w:rPr>
         <w:t>(</w:t>
       </w:r>
@@ -7113,6 +7817,7 @@
           <w:b/>
           <w:sz w:val="28"/>
           <w:szCs w:val="28"/>
+          <w:highlight w:val="yellow"/>
           <w:lang w:val="en-US"/>
         </w:rPr>
         <w:t>Path</w:t>
@@ -7123,26 +7828,9 @@
           <w:b/>
           <w:sz w:val="28"/>
           <w:szCs w:val="28"/>
-        </w:rPr>
-        <w:t xml:space="preserve"> </w:t>
-      </w:r>
-      <w:r>
-        <w:rPr>
-          <w:rFonts w:ascii="Times New Roman" w:hAnsi="Times New Roman" w:cs="Times New Roman"/>
-          <w:b/>
-          <w:sz w:val="28"/>
-          <w:szCs w:val="28"/>
-        </w:rPr>
-        <w:t>путь</w:t>
-      </w:r>
-      <w:r>
-        <w:rPr>
-          <w:rFonts w:ascii="Times New Roman" w:hAnsi="Times New Roman" w:cs="Times New Roman"/>
-          <w:b/>
-          <w:sz w:val="28"/>
-          <w:szCs w:val="28"/>
-        </w:rPr>
-        <w:t xml:space="preserve">, </w:t>
+          <w:highlight w:val="yellow"/>
+        </w:rPr>
+        <w:t xml:space="preserve"> путь, </w:t>
       </w:r>
       <w:proofErr w:type="spellStart"/>
       <w:r>
@@ -7151,6 +7839,7 @@
           <w:b/>
           <w:sz w:val="28"/>
           <w:szCs w:val="28"/>
+          <w:highlight w:val="yellow"/>
           <w:lang w:val="en-US"/>
         </w:rPr>
         <w:t>OpenOption</w:t>
@@ -7162,26 +7851,18 @@
           <w:b/>
           <w:sz w:val="28"/>
           <w:szCs w:val="28"/>
-        </w:rPr>
-        <w:t xml:space="preserve"> … </w:t>
-      </w:r>
-      <w:r>
-        <w:rPr>
-          <w:rFonts w:ascii="Times New Roman" w:hAnsi="Times New Roman" w:cs="Times New Roman"/>
-          <w:b/>
-          <w:sz w:val="28"/>
-          <w:szCs w:val="28"/>
-        </w:rPr>
-        <w:t>способ</w:t>
-      </w:r>
-      <w:r>
-        <w:rPr>
-          <w:rFonts w:ascii="Times New Roman" w:hAnsi="Times New Roman" w:cs="Times New Roman"/>
-          <w:b/>
-          <w:sz w:val="28"/>
-          <w:szCs w:val="28"/>
-        </w:rPr>
-        <w:t xml:space="preserve">) – </w:t>
+          <w:highlight w:val="yellow"/>
+        </w:rPr>
+        <w:t xml:space="preserve"> … способ)</w:t>
+      </w:r>
+      <w:r>
+        <w:rPr>
+          <w:rFonts w:ascii="Times New Roman" w:hAnsi="Times New Roman" w:cs="Times New Roman"/>
+          <w:b/>
+          <w:sz w:val="28"/>
+          <w:szCs w:val="28"/>
+        </w:rPr>
+        <w:t xml:space="preserve"> – </w:t>
       </w:r>
       <w:r>
         <w:rPr>
@@ -7238,6 +7919,7 @@
           <w:b/>
           <w:sz w:val="28"/>
           <w:szCs w:val="28"/>
+          <w:highlight w:val="yellow"/>
           <w:lang w:val="en-US"/>
         </w:rPr>
         <w:t>newOutputStream</w:t>
@@ -7249,6 +7931,7 @@
           <w:b/>
           <w:sz w:val="28"/>
           <w:szCs w:val="28"/>
+          <w:highlight w:val="yellow"/>
         </w:rPr>
         <w:t>(</w:t>
       </w:r>
@@ -7259,6 +7942,7 @@
           <w:b/>
           <w:sz w:val="28"/>
           <w:szCs w:val="28"/>
+          <w:highlight w:val="yellow"/>
           <w:lang w:val="en-US"/>
         </w:rPr>
         <w:t>Path</w:t>
@@ -7269,26 +7953,9 @@
           <w:b/>
           <w:sz w:val="28"/>
           <w:szCs w:val="28"/>
-        </w:rPr>
-        <w:t xml:space="preserve"> </w:t>
-      </w:r>
-      <w:r>
-        <w:rPr>
-          <w:rFonts w:ascii="Times New Roman" w:hAnsi="Times New Roman" w:cs="Times New Roman"/>
-          <w:b/>
-          <w:sz w:val="28"/>
-          <w:szCs w:val="28"/>
-        </w:rPr>
-        <w:t>путь</w:t>
-      </w:r>
-      <w:r>
-        <w:rPr>
-          <w:rFonts w:ascii="Times New Roman" w:hAnsi="Times New Roman" w:cs="Times New Roman"/>
-          <w:b/>
-          <w:sz w:val="28"/>
-          <w:szCs w:val="28"/>
-        </w:rPr>
-        <w:t xml:space="preserve">, </w:t>
+          <w:highlight w:val="yellow"/>
+        </w:rPr>
+        <w:t xml:space="preserve"> путь, </w:t>
       </w:r>
       <w:proofErr w:type="spellStart"/>
       <w:r>
@@ -7297,6 +7964,7 @@
           <w:b/>
           <w:sz w:val="28"/>
           <w:szCs w:val="28"/>
+          <w:highlight w:val="yellow"/>
           <w:lang w:val="en-US"/>
         </w:rPr>
         <w:t>OpenOption</w:t>
@@ -7308,26 +7976,18 @@
           <w:b/>
           <w:sz w:val="28"/>
           <w:szCs w:val="28"/>
-        </w:rPr>
-        <w:t xml:space="preserve"> … </w:t>
-      </w:r>
-      <w:r>
-        <w:rPr>
-          <w:rFonts w:ascii="Times New Roman" w:hAnsi="Times New Roman" w:cs="Times New Roman"/>
-          <w:b/>
-          <w:sz w:val="28"/>
-          <w:szCs w:val="28"/>
-        </w:rPr>
-        <w:t>способ</w:t>
-      </w:r>
-      <w:r>
-        <w:rPr>
-          <w:rFonts w:ascii="Times New Roman" w:hAnsi="Times New Roman" w:cs="Times New Roman"/>
-          <w:b/>
-          <w:sz w:val="28"/>
-          <w:szCs w:val="28"/>
-        </w:rPr>
-        <w:t xml:space="preserve">) – </w:t>
+          <w:highlight w:val="yellow"/>
+        </w:rPr>
+        <w:t xml:space="preserve"> … способ)</w:t>
+      </w:r>
+      <w:r>
+        <w:rPr>
+          <w:rFonts w:ascii="Times New Roman" w:hAnsi="Times New Roman" w:cs="Times New Roman"/>
+          <w:b/>
+          <w:sz w:val="28"/>
+          <w:szCs w:val="28"/>
+        </w:rPr>
+        <w:t xml:space="preserve"> – </w:t>
       </w:r>
       <w:r>
         <w:rPr>
@@ -7376,6 +8036,7 @@
           <w:b/>
           <w:sz w:val="28"/>
           <w:szCs w:val="28"/>
+          <w:highlight w:val="yellow"/>
           <w:lang w:val="en-US"/>
         </w:rPr>
         <w:t>walkFileTree</w:t>
@@ -7387,6 +8048,7 @@
           <w:b/>
           <w:sz w:val="28"/>
           <w:szCs w:val="28"/>
+          <w:highlight w:val="yellow"/>
         </w:rPr>
         <w:t>(</w:t>
       </w:r>
@@ -7397,6 +8059,7 @@
           <w:b/>
           <w:sz w:val="28"/>
           <w:szCs w:val="28"/>
+          <w:highlight w:val="yellow"/>
           <w:lang w:val="en-US"/>
         </w:rPr>
         <w:t>Path</w:t>
@@ -7407,24 +8070,17 @@
           <w:b/>
           <w:sz w:val="28"/>
           <w:szCs w:val="28"/>
-        </w:rPr>
-        <w:t xml:space="preserve"> </w:t>
-      </w:r>
-      <w:r>
-        <w:rPr>
-          <w:rFonts w:ascii="Times New Roman" w:hAnsi="Times New Roman" w:cs="Times New Roman"/>
-          <w:b/>
-          <w:sz w:val="28"/>
-          <w:szCs w:val="28"/>
-        </w:rPr>
-        <w:t>корень</w:t>
-      </w:r>
-      <w:r>
-        <w:rPr>
-          <w:rFonts w:ascii="Times New Roman" w:hAnsi="Times New Roman" w:cs="Times New Roman"/>
-          <w:b/>
-          <w:sz w:val="28"/>
-          <w:szCs w:val="28"/>
+          <w:highlight w:val="yellow"/>
+        </w:rPr>
+        <w:t xml:space="preserve"> корень</w:t>
+      </w:r>
+      <w:r>
+        <w:rPr>
+          <w:rFonts w:ascii="Times New Roman" w:hAnsi="Times New Roman" w:cs="Times New Roman"/>
+          <w:b/>
+          <w:sz w:val="28"/>
+          <w:szCs w:val="28"/>
+          <w:highlight w:val="yellow"/>
         </w:rPr>
         <w:t xml:space="preserve">, </w:t>
       </w:r>
@@ -7435,6 +8091,7 @@
           <w:b/>
           <w:sz w:val="28"/>
           <w:szCs w:val="28"/>
+          <w:highlight w:val="yellow"/>
           <w:lang w:val="en-US"/>
         </w:rPr>
         <w:t>FileVisitor</w:t>
@@ -7446,6 +8103,7 @@
           <w:b/>
           <w:sz w:val="28"/>
           <w:szCs w:val="28"/>
+          <w:highlight w:val="yellow"/>
         </w:rPr>
         <w:t xml:space="preserve">&lt;? </w:t>
       </w:r>
@@ -7455,6 +8113,7 @@
           <w:b/>
           <w:sz w:val="28"/>
           <w:szCs w:val="28"/>
+          <w:highlight w:val="yellow"/>
           <w:lang w:val="en-US"/>
         </w:rPr>
         <w:t>Extends</w:t>
@@ -7465,15 +8124,17 @@
           <w:b/>
           <w:sz w:val="28"/>
           <w:szCs w:val="28"/>
-        </w:rPr>
-        <w:t xml:space="preserve"> </w:t>
-      </w:r>
-      <w:r>
-        <w:rPr>
-          <w:rFonts w:ascii="Times New Roman" w:hAnsi="Times New Roman" w:cs="Times New Roman"/>
-          <w:b/>
-          <w:sz w:val="28"/>
-          <w:szCs w:val="28"/>
+          <w:highlight w:val="yellow"/>
+        </w:rPr>
+        <w:t xml:space="preserve"> </w:t>
+      </w:r>
+      <w:r>
+        <w:rPr>
+          <w:rFonts w:ascii="Times New Roman" w:hAnsi="Times New Roman" w:cs="Times New Roman"/>
+          <w:b/>
+          <w:sz w:val="28"/>
+          <w:szCs w:val="28"/>
+          <w:highlight w:val="yellow"/>
           <w:lang w:val="en-US"/>
         </w:rPr>
         <w:t>Path</w:t>
@@ -7484,6 +8145,7 @@
           <w:b/>
           <w:sz w:val="28"/>
           <w:szCs w:val="28"/>
+          <w:highlight w:val="yellow"/>
         </w:rPr>
         <w:t xml:space="preserve">&gt; </w:t>
       </w:r>
@@ -7494,6 +8156,7 @@
           <w:b/>
           <w:sz w:val="28"/>
           <w:szCs w:val="28"/>
+          <w:highlight w:val="yellow"/>
           <w:lang w:val="en-US"/>
         </w:rPr>
         <w:t>fv</w:t>
@@ -7505,6 +8168,7 @@
           <w:b/>
           <w:sz w:val="28"/>
           <w:szCs w:val="28"/>
+          <w:highlight w:val="yellow"/>
         </w:rPr>
         <w:t>)</w:t>
       </w:r>
@@ -7583,6 +8247,7 @@
           <w:b/>
           <w:sz w:val="28"/>
           <w:szCs w:val="28"/>
+          <w:highlight w:val="cyan"/>
           <w:lang w:val="en-US"/>
         </w:rPr>
         <w:t>PATHS</w:t>
@@ -7603,6 +8268,7 @@
           <w:b/>
           <w:sz w:val="28"/>
           <w:szCs w:val="28"/>
+          <w:highlight w:val="yellow"/>
           <w:lang w:val="en-US"/>
         </w:rPr>
         <w:t>Paths</w:t>
@@ -7613,6 +8279,7 @@
           <w:b/>
           <w:sz w:val="28"/>
           <w:szCs w:val="28"/>
+          <w:highlight w:val="yellow"/>
         </w:rPr>
         <w:t xml:space="preserve"> – </w:t>
       </w:r>
@@ -7621,6 +8288,7 @@
           <w:rFonts w:ascii="Times New Roman" w:hAnsi="Times New Roman" w:cs="Times New Roman"/>
           <w:sz w:val="28"/>
           <w:szCs w:val="28"/>
+          <w:highlight w:val="yellow"/>
         </w:rPr>
         <w:t xml:space="preserve">утилитарный класс для работы с объектами </w:t>
       </w:r>
@@ -7629,6 +8297,7 @@
           <w:rFonts w:ascii="Times New Roman" w:hAnsi="Times New Roman" w:cs="Times New Roman"/>
           <w:sz w:val="28"/>
           <w:szCs w:val="28"/>
+          <w:highlight w:val="yellow"/>
           <w:lang w:val="en-US"/>
         </w:rPr>
         <w:t>Path</w:t>
@@ -7638,6 +8307,7 @@
           <w:rFonts w:ascii="Times New Roman" w:hAnsi="Times New Roman" w:cs="Times New Roman"/>
           <w:sz w:val="28"/>
           <w:szCs w:val="28"/>
+          <w:highlight w:val="yellow"/>
         </w:rPr>
         <w:t>.</w:t>
       </w:r>
@@ -7679,6 +8349,7 @@
           <w:b/>
           <w:sz w:val="28"/>
           <w:szCs w:val="28"/>
+          <w:highlight w:val="yellow"/>
           <w:lang w:val="en-US"/>
         </w:rPr>
         <w:t>get</w:t>
@@ -7689,6 +8360,7 @@
           <w:b/>
           <w:sz w:val="28"/>
           <w:szCs w:val="28"/>
+          <w:highlight w:val="yellow"/>
         </w:rPr>
         <w:t>(</w:t>
       </w:r>
@@ -7699,6 +8371,7 @@
           <w:b/>
           <w:sz w:val="28"/>
           <w:szCs w:val="28"/>
+          <w:highlight w:val="yellow"/>
           <w:lang w:val="en-US"/>
         </w:rPr>
         <w:t>String</w:t>
@@ -7709,6 +8382,7 @@
           <w:b/>
           <w:sz w:val="28"/>
           <w:szCs w:val="28"/>
+          <w:highlight w:val="yellow"/>
         </w:rPr>
         <w:t xml:space="preserve"> </w:t>
       </w:r>
@@ -7719,26 +8393,9 @@
           <w:b/>
           <w:sz w:val="28"/>
           <w:szCs w:val="28"/>
-        </w:rPr>
-        <w:t>имя</w:t>
-      </w:r>
-      <w:r>
-        <w:rPr>
-          <w:rFonts w:ascii="Times New Roman" w:hAnsi="Times New Roman" w:cs="Times New Roman"/>
-          <w:b/>
-          <w:sz w:val="28"/>
-          <w:szCs w:val="28"/>
-        </w:rPr>
-        <w:t>_</w:t>
-      </w:r>
-      <w:r>
-        <w:rPr>
-          <w:rFonts w:ascii="Times New Roman" w:hAnsi="Times New Roman" w:cs="Times New Roman"/>
-          <w:b/>
-          <w:sz w:val="28"/>
-          <w:szCs w:val="28"/>
-        </w:rPr>
-        <w:t>пути</w:t>
+          <w:highlight w:val="yellow"/>
+        </w:rPr>
+        <w:t>имя_пути</w:t>
       </w:r>
       <w:proofErr w:type="spellEnd"/>
       <w:r>
@@ -7747,6 +8404,7 @@
           <w:b/>
           <w:sz w:val="28"/>
           <w:szCs w:val="28"/>
+          <w:highlight w:val="yellow"/>
         </w:rPr>
         <w:t xml:space="preserve">, </w:t>
       </w:r>
@@ -7756,6 +8414,7 @@
           <w:b/>
           <w:sz w:val="28"/>
           <w:szCs w:val="28"/>
+          <w:highlight w:val="yellow"/>
           <w:lang w:val="en-US"/>
         </w:rPr>
         <w:t>String</w:t>
@@ -7766,26 +8425,18 @@
           <w:b/>
           <w:sz w:val="28"/>
           <w:szCs w:val="28"/>
-        </w:rPr>
-        <w:t xml:space="preserve"> … </w:t>
-      </w:r>
-      <w:r>
-        <w:rPr>
-          <w:rFonts w:ascii="Times New Roman" w:hAnsi="Times New Roman" w:cs="Times New Roman"/>
-          <w:b/>
-          <w:sz w:val="28"/>
-          <w:szCs w:val="28"/>
-        </w:rPr>
-        <w:t>части</w:t>
-      </w:r>
-      <w:r>
-        <w:rPr>
-          <w:rFonts w:ascii="Times New Roman" w:hAnsi="Times New Roman" w:cs="Times New Roman"/>
-          <w:b/>
-          <w:sz w:val="28"/>
-          <w:szCs w:val="28"/>
-        </w:rPr>
-        <w:t xml:space="preserve">) </w:t>
+          <w:highlight w:val="yellow"/>
+        </w:rPr>
+        <w:t xml:space="preserve"> … части)</w:t>
+      </w:r>
+      <w:r>
+        <w:rPr>
+          <w:rFonts w:ascii="Times New Roman" w:hAnsi="Times New Roman" w:cs="Times New Roman"/>
+          <w:b/>
+          <w:sz w:val="28"/>
+          <w:szCs w:val="28"/>
+        </w:rPr>
+        <w:t xml:space="preserve"> </w:t>
       </w:r>
       <w:r>
         <w:rPr>
@@ -7867,6 +8518,7 @@
           <w:b/>
           <w:sz w:val="28"/>
           <w:szCs w:val="28"/>
+          <w:highlight w:val="yellow"/>
           <w:lang w:val="en-US"/>
         </w:rPr>
         <w:t>get</w:t>
@@ -7877,6 +8529,7 @@
           <w:b/>
           <w:sz w:val="28"/>
           <w:szCs w:val="28"/>
+          <w:highlight w:val="yellow"/>
         </w:rPr>
         <w:t>(</w:t>
       </w:r>
@@ -7887,6 +8540,7 @@
           <w:b/>
           <w:sz w:val="28"/>
           <w:szCs w:val="28"/>
+          <w:highlight w:val="yellow"/>
           <w:lang w:val="en-US"/>
         </w:rPr>
         <w:t>URI</w:t>
@@ -7897,6 +8551,7 @@
           <w:b/>
           <w:sz w:val="28"/>
           <w:szCs w:val="28"/>
+          <w:highlight w:val="yellow"/>
         </w:rPr>
         <w:t xml:space="preserve"> </w:t>
       </w:r>
@@ -7907,6 +8562,7 @@
           <w:b/>
           <w:sz w:val="28"/>
           <w:szCs w:val="28"/>
+          <w:highlight w:val="yellow"/>
           <w:lang w:val="en-US"/>
         </w:rPr>
         <w:t>uri</w:t>
@@ -7918,8 +8574,18 @@
           <w:b/>
           <w:sz w:val="28"/>
           <w:szCs w:val="28"/>
-        </w:rPr>
-        <w:t xml:space="preserve">) </w:t>
+          <w:highlight w:val="yellow"/>
+        </w:rPr>
+        <w:t>)</w:t>
+      </w:r>
+      <w:r>
+        <w:rPr>
+          <w:rFonts w:ascii="Times New Roman" w:hAnsi="Times New Roman" w:cs="Times New Roman"/>
+          <w:b/>
+          <w:sz w:val="28"/>
+          <w:szCs w:val="28"/>
+        </w:rPr>
+        <w:t xml:space="preserve"> </w:t>
       </w:r>
       <w:r>
         <w:rPr>
@@ -7995,6 +8661,7 @@
           <w:rFonts w:ascii="Times New Roman" w:hAnsi="Times New Roman" w:cs="Times New Roman"/>
           <w:sz w:val="28"/>
           <w:szCs w:val="28"/>
+          <w:highlight w:val="yellow"/>
         </w:rPr>
         <w:t>Создание объект</w:t>
       </w:r>
@@ -8003,6 +8670,7 @@
           <w:rFonts w:ascii="Times New Roman" w:hAnsi="Times New Roman" w:cs="Times New Roman"/>
           <w:sz w:val="28"/>
           <w:szCs w:val="28"/>
+          <w:highlight w:val="yellow"/>
         </w:rPr>
         <w:t xml:space="preserve">а </w:t>
       </w:r>
@@ -8011,6 +8679,7 @@
           <w:rFonts w:ascii="Times New Roman" w:hAnsi="Times New Roman" w:cs="Times New Roman"/>
           <w:sz w:val="28"/>
           <w:szCs w:val="28"/>
+          <w:highlight w:val="yellow"/>
           <w:lang w:val="en-US"/>
         </w:rPr>
         <w:t>Path</w:t>
@@ -8020,42 +8689,36 @@
           <w:rFonts w:ascii="Times New Roman" w:hAnsi="Times New Roman" w:cs="Times New Roman"/>
           <w:sz w:val="28"/>
           <w:szCs w:val="28"/>
-        </w:rPr>
-        <w:t xml:space="preserve"> </w:t>
-      </w:r>
-      <w:r>
-        <w:rPr>
-          <w:rFonts w:ascii="Times New Roman" w:hAnsi="Times New Roman" w:cs="Times New Roman"/>
-          <w:sz w:val="28"/>
-          <w:szCs w:val="28"/>
-        </w:rPr>
-        <w:t>не приводит к открытию или созданию файла. Создается лишь объект, инкапсулирующий путь к файлу.</w:t>
-      </w:r>
-    </w:p>
-    <w:p>
-      <w:pPr>
-        <w:rPr>
-          <w:rFonts w:ascii="Times New Roman" w:hAnsi="Times New Roman" w:cs="Times New Roman"/>
-          <w:sz w:val="28"/>
-          <w:szCs w:val="28"/>
-        </w:rPr>
-      </w:pPr>
-    </w:p>
-    <w:p>
-      <w:pPr>
-        <w:rPr>
-          <w:rFonts w:ascii="Times New Roman" w:hAnsi="Times New Roman" w:cs="Times New Roman"/>
-          <w:b/>
-          <w:sz w:val="28"/>
-          <w:szCs w:val="28"/>
-        </w:rPr>
-      </w:pPr>
-      <w:r>
-        <w:rPr>
-          <w:rFonts w:ascii="Times New Roman" w:hAnsi="Times New Roman" w:cs="Times New Roman"/>
-          <w:b/>
-          <w:sz w:val="28"/>
-          <w:szCs w:val="28"/>
+          <w:highlight w:val="yellow"/>
+        </w:rPr>
+        <w:t xml:space="preserve"> не приводит к открытию или созданию файла. Создается лишь объект, инкапсулирующий путь к файлу.</w:t>
+      </w:r>
+    </w:p>
+    <w:p>
+      <w:pPr>
+        <w:rPr>
+          <w:rFonts w:ascii="Times New Roman" w:hAnsi="Times New Roman" w:cs="Times New Roman"/>
+          <w:sz w:val="28"/>
+          <w:szCs w:val="28"/>
+        </w:rPr>
+      </w:pPr>
+    </w:p>
+    <w:p>
+      <w:pPr>
+        <w:rPr>
+          <w:rFonts w:ascii="Times New Roman" w:hAnsi="Times New Roman" w:cs="Times New Roman"/>
+          <w:b/>
+          <w:sz w:val="28"/>
+          <w:szCs w:val="28"/>
+        </w:rPr>
+      </w:pPr>
+      <w:r>
+        <w:rPr>
+          <w:rFonts w:ascii="Times New Roman" w:hAnsi="Times New Roman" w:cs="Times New Roman"/>
+          <w:b/>
+          <w:sz w:val="28"/>
+          <w:szCs w:val="28"/>
+          <w:highlight w:val="cyan"/>
           <w:lang w:val="en-US"/>
         </w:rPr>
         <w:t>OPENOPTION</w:t>
@@ -8076,6 +8739,7 @@
           <w:b/>
           <w:sz w:val="28"/>
           <w:szCs w:val="28"/>
+          <w:highlight w:val="yellow"/>
           <w:lang w:val="en-US"/>
         </w:rPr>
         <w:lastRenderedPageBreak/>
@@ -8088,6 +8752,7 @@
           <w:b/>
           <w:sz w:val="28"/>
           <w:szCs w:val="28"/>
+          <w:highlight w:val="yellow"/>
         </w:rPr>
         <w:t xml:space="preserve"> – </w:t>
       </w:r>
@@ -8096,6 +8761,7 @@
           <w:rFonts w:ascii="Times New Roman" w:hAnsi="Times New Roman" w:cs="Times New Roman"/>
           <w:sz w:val="28"/>
           <w:szCs w:val="28"/>
+          <w:highlight w:val="yellow"/>
         </w:rPr>
         <w:t xml:space="preserve">интерфейс, описывающий способ открытия фала. Реализуется классом </w:t>
       </w:r>
@@ -8106,6 +8772,7 @@
           <w:b/>
           <w:sz w:val="28"/>
           <w:szCs w:val="28"/>
+          <w:highlight w:val="cyan"/>
           <w:lang w:val="en-US"/>
         </w:rPr>
         <w:t>StandardOpenOption</w:t>
@@ -8117,6 +8784,7 @@
           <w:b/>
           <w:sz w:val="28"/>
           <w:szCs w:val="28"/>
+          <w:highlight w:val="yellow"/>
         </w:rPr>
         <w:t xml:space="preserve">, </w:t>
       </w:r>
@@ -8125,6 +8793,7 @@
           <w:rFonts w:ascii="Times New Roman" w:hAnsi="Times New Roman" w:cs="Times New Roman"/>
           <w:sz w:val="28"/>
           <w:szCs w:val="28"/>
+          <w:highlight w:val="yellow"/>
         </w:rPr>
         <w:t>где определяется перечисление со следующими значениями:</w:t>
       </w:r>
@@ -8148,6 +8817,7 @@
           <w:b/>
           <w:sz w:val="28"/>
           <w:szCs w:val="28"/>
+          <w:highlight w:val="yellow"/>
           <w:lang w:val="en-US"/>
         </w:rPr>
         <w:t>APPEND</w:t>
@@ -8189,6 +8859,7 @@
           <w:b/>
           <w:sz w:val="28"/>
           <w:szCs w:val="28"/>
+          <w:highlight w:val="yellow"/>
           <w:lang w:val="en-US"/>
         </w:rPr>
         <w:t>CREATE</w:t>
@@ -8238,6 +8909,7 @@
           <w:b/>
           <w:sz w:val="28"/>
           <w:szCs w:val="28"/>
+          <w:highlight w:val="yellow"/>
           <w:lang w:val="en-US"/>
         </w:rPr>
         <w:t>CREATE</w:t>
@@ -8248,6 +8920,7 @@
           <w:b/>
           <w:sz w:val="28"/>
           <w:szCs w:val="28"/>
+          <w:highlight w:val="yellow"/>
         </w:rPr>
         <w:t>_</w:t>
       </w:r>
@@ -8257,6 +8930,7 @@
           <w:b/>
           <w:sz w:val="28"/>
           <w:szCs w:val="28"/>
+          <w:highlight w:val="yellow"/>
           <w:lang w:val="en-US"/>
         </w:rPr>
         <w:t>NEW</w:t>
@@ -8338,6 +9012,7 @@
           <w:b/>
           <w:sz w:val="28"/>
           <w:szCs w:val="28"/>
+          <w:highlight w:val="yellow"/>
           <w:lang w:val="en-US"/>
         </w:rPr>
         <w:t>DELTE</w:t>
@@ -8348,6 +9023,7 @@
           <w:b/>
           <w:sz w:val="28"/>
           <w:szCs w:val="28"/>
+          <w:highlight w:val="yellow"/>
         </w:rPr>
         <w:t>_</w:t>
       </w:r>
@@ -8357,6 +9033,7 @@
           <w:b/>
           <w:sz w:val="28"/>
           <w:szCs w:val="28"/>
+          <w:highlight w:val="yellow"/>
           <w:lang w:val="en-US"/>
         </w:rPr>
         <w:t>ON</w:t>
@@ -8367,6 +9044,7 @@
           <w:b/>
           <w:sz w:val="28"/>
           <w:szCs w:val="28"/>
+          <w:highlight w:val="yellow"/>
         </w:rPr>
         <w:t>_</w:t>
       </w:r>
@@ -8376,6 +9054,7 @@
           <w:b/>
           <w:sz w:val="28"/>
           <w:szCs w:val="28"/>
+          <w:highlight w:val="yellow"/>
           <w:lang w:val="en-US"/>
         </w:rPr>
         <w:t>CLOSE</w:t>
@@ -8457,6 +9136,7 @@
           <w:b/>
           <w:sz w:val="28"/>
           <w:szCs w:val="28"/>
+          <w:highlight w:val="yellow"/>
           <w:lang w:val="en-US"/>
         </w:rPr>
         <w:t>DSYNC</w:t>
@@ -8506,6 +9186,7 @@
           <w:b/>
           <w:sz w:val="28"/>
           <w:szCs w:val="28"/>
+          <w:highlight w:val="yellow"/>
           <w:lang w:val="en-US"/>
         </w:rPr>
         <w:t>READ</w:t>
@@ -8555,6 +9236,7 @@
           <w:b/>
           <w:sz w:val="28"/>
           <w:szCs w:val="28"/>
+          <w:highlight w:val="yellow"/>
           <w:lang w:val="en-US"/>
         </w:rPr>
         <w:t>SPARSE</w:t>
@@ -8604,6 +9286,7 @@
           <w:b/>
           <w:sz w:val="28"/>
           <w:szCs w:val="28"/>
+          <w:highlight w:val="yellow"/>
           <w:lang w:val="en-US"/>
         </w:rPr>
         <w:t>SYNC</w:t>
@@ -8653,6 +9336,7 @@
           <w:b/>
           <w:sz w:val="28"/>
           <w:szCs w:val="28"/>
+          <w:highlight w:val="yellow"/>
           <w:lang w:val="en-US"/>
         </w:rPr>
         <w:t>TRANCATE</w:t>
@@ -8663,6 +9347,7 @@
           <w:b/>
           <w:sz w:val="28"/>
           <w:szCs w:val="28"/>
+          <w:highlight w:val="yellow"/>
         </w:rPr>
         <w:t>_</w:t>
       </w:r>
@@ -8672,6 +9357,7 @@
           <w:b/>
           <w:sz w:val="28"/>
           <w:szCs w:val="28"/>
+          <w:highlight w:val="yellow"/>
           <w:lang w:val="en-US"/>
         </w:rPr>
         <w:t>EXISTING</w:t>
@@ -8721,6 +9407,7 @@
           <w:b/>
           <w:sz w:val="28"/>
           <w:szCs w:val="28"/>
+          <w:highlight w:val="yellow"/>
           <w:lang w:val="en-US"/>
         </w:rPr>
         <w:t>WRITE</w:t>
@@ -8775,6 +9462,7 @@
           <w:b/>
           <w:sz w:val="28"/>
           <w:szCs w:val="28"/>
+          <w:highlight w:val="cyan"/>
           <w:lang w:val="en-US"/>
         </w:rPr>
         <w:t>SELECTORS</w:t>
@@ -8794,6 +9482,7 @@
           <w:b/>
           <w:sz w:val="28"/>
           <w:szCs w:val="28"/>
+          <w:highlight w:val="yellow"/>
           <w:lang w:val="en-US"/>
         </w:rPr>
         <w:t>Selector</w:t>
@@ -8804,6 +9493,7 @@
           <w:b/>
           <w:sz w:val="28"/>
           <w:szCs w:val="28"/>
+          <w:highlight w:val="yellow"/>
         </w:rPr>
         <w:t xml:space="preserve"> – </w:t>
       </w:r>
@@ -8812,6 +9502,7 @@
           <w:rFonts w:ascii="Times New Roman" w:hAnsi="Times New Roman" w:cs="Times New Roman"/>
           <w:sz w:val="28"/>
           <w:szCs w:val="28"/>
+          <w:highlight w:val="yellow"/>
         </w:rPr>
         <w:t xml:space="preserve">объект, который может проверять один или несколько экземпляров </w:t>
       </w:r>
@@ -8820,6 +9511,7 @@
           <w:rFonts w:ascii="Times New Roman" w:hAnsi="Times New Roman" w:cs="Times New Roman"/>
           <w:sz w:val="28"/>
           <w:szCs w:val="28"/>
+          <w:highlight w:val="yellow"/>
           <w:lang w:val="en-US"/>
         </w:rPr>
         <w:t>Channel</w:t>
@@ -8829,25 +9521,60 @@
           <w:rFonts w:ascii="Times New Roman" w:hAnsi="Times New Roman" w:cs="Times New Roman"/>
           <w:sz w:val="28"/>
           <w:szCs w:val="28"/>
-        </w:rPr>
-        <w:t xml:space="preserve"> и определять, какие каналы готовы, например, для чтения записи. Таким образом один поток выполнения может управлять несколькими каналами. </w:t>
-      </w:r>
-    </w:p>
-    <w:p>
-      <w:pPr>
-        <w:rPr>
-          <w:rFonts w:ascii="Times New Roman" w:hAnsi="Times New Roman" w:cs="Times New Roman"/>
-          <w:sz w:val="28"/>
-          <w:szCs w:val="28"/>
-        </w:rPr>
-      </w:pPr>
-      <w:r>
-        <w:rPr>
-          <w:rFonts w:ascii="Times New Roman" w:hAnsi="Times New Roman" w:cs="Times New Roman"/>
-          <w:sz w:val="28"/>
-          <w:szCs w:val="28"/>
-        </w:rPr>
-        <w:t xml:space="preserve">Селекторы могут работать только с неблокирующими каналами (такие как </w:t>
+          <w:highlight w:val="yellow"/>
+        </w:rPr>
+        <w:t xml:space="preserve"> и определять, какие каналы готовы, например, для чтения записи.</w:t>
+      </w:r>
+      <w:r>
+        <w:rPr>
+          <w:rFonts w:ascii="Times New Roman" w:hAnsi="Times New Roman" w:cs="Times New Roman"/>
+          <w:sz w:val="28"/>
+          <w:szCs w:val="28"/>
+        </w:rPr>
+        <w:t xml:space="preserve"> </w:t>
+      </w:r>
+      <w:r>
+        <w:rPr>
+          <w:rFonts w:ascii="Times New Roman" w:hAnsi="Times New Roman" w:cs="Times New Roman"/>
+          <w:sz w:val="28"/>
+          <w:szCs w:val="28"/>
+          <w:highlight w:val="yellow"/>
+        </w:rPr>
+        <w:t>Таким образом один поток выполнения может управлять несколькими каналами.</w:t>
+      </w:r>
+      <w:r>
+        <w:rPr>
+          <w:rFonts w:ascii="Times New Roman" w:hAnsi="Times New Roman" w:cs="Times New Roman"/>
+          <w:sz w:val="28"/>
+          <w:szCs w:val="28"/>
+        </w:rPr>
+        <w:t xml:space="preserve"> </w:t>
+      </w:r>
+    </w:p>
+    <w:p>
+      <w:pPr>
+        <w:rPr>
+          <w:rFonts w:ascii="Times New Roman" w:hAnsi="Times New Roman" w:cs="Times New Roman"/>
+          <w:sz w:val="28"/>
+          <w:szCs w:val="28"/>
+        </w:rPr>
+      </w:pPr>
+      <w:r>
+        <w:rPr>
+          <w:rFonts w:ascii="Times New Roman" w:hAnsi="Times New Roman" w:cs="Times New Roman"/>
+          <w:sz w:val="28"/>
+          <w:szCs w:val="28"/>
+          <w:highlight w:val="yellow"/>
+        </w:rPr>
+        <w:t>Селекторы могут работать только с неблокирующими каналами</w:t>
+      </w:r>
+      <w:r>
+        <w:rPr>
+          <w:rFonts w:ascii="Times New Roman" w:hAnsi="Times New Roman" w:cs="Times New Roman"/>
+          <w:sz w:val="28"/>
+          <w:szCs w:val="28"/>
+        </w:rPr>
+        <w:t xml:space="preserve"> (такие как </w:t>
       </w:r>
       <w:proofErr w:type="spellStart"/>
       <w:r>
@@ -8910,6 +9637,7 @@
           <w:b/>
           <w:sz w:val="28"/>
           <w:szCs w:val="28"/>
+          <w:highlight w:val="yellow"/>
         </w:rPr>
         <w:t>Методы:</w:t>
       </w:r>
@@ -8935,6 +9663,7 @@
           <w:b/>
           <w:sz w:val="28"/>
           <w:szCs w:val="28"/>
+          <w:highlight w:val="yellow"/>
           <w:lang w:val="en-US"/>
         </w:rPr>
         <w:t>Selector.open</w:t>
@@ -8946,9 +9675,20 @@
           <w:b/>
           <w:sz w:val="28"/>
           <w:szCs w:val="28"/>
-          <w:lang w:val="en-US"/>
-        </w:rPr>
-        <w:t xml:space="preserve">() – </w:t>
+          <w:highlight w:val="yellow"/>
+          <w:lang w:val="en-US"/>
+        </w:rPr>
+        <w:t>()</w:t>
+      </w:r>
+      <w:r>
+        <w:rPr>
+          <w:rFonts w:ascii="Times New Roman" w:hAnsi="Times New Roman" w:cs="Times New Roman"/>
+          <w:b/>
+          <w:sz w:val="28"/>
+          <w:szCs w:val="28"/>
+          <w:lang w:val="en-US"/>
+        </w:rPr>
+        <w:t xml:space="preserve"> – </w:t>
       </w:r>
       <w:r>
         <w:rPr>
@@ -8980,6 +9720,7 @@
           <w:b/>
           <w:sz w:val="28"/>
           <w:szCs w:val="28"/>
+          <w:highlight w:val="yellow"/>
           <w:lang w:val="en-US"/>
         </w:rPr>
         <w:t>selector</w:t>
@@ -8990,6 +9731,7 @@
           <w:b/>
           <w:sz w:val="28"/>
           <w:szCs w:val="28"/>
+          <w:highlight w:val="yellow"/>
         </w:rPr>
         <w:t>.</w:t>
       </w:r>
@@ -8999,6 +9741,7 @@
           <w:b/>
           <w:sz w:val="28"/>
           <w:szCs w:val="28"/>
+          <w:highlight w:val="yellow"/>
           <w:lang w:val="en-US"/>
         </w:rPr>
         <w:t>select</w:t>
@@ -9010,16 +9753,60 @@
           <w:b/>
           <w:sz w:val="28"/>
           <w:szCs w:val="28"/>
-        </w:rPr>
-        <w:t xml:space="preserve">() – </w:t>
-      </w:r>
-      <w:r>
-        <w:rPr>
-          <w:rFonts w:ascii="Times New Roman" w:hAnsi="Times New Roman" w:cs="Times New Roman"/>
-          <w:sz w:val="28"/>
-          <w:szCs w:val="28"/>
-        </w:rPr>
-        <w:t>метод блокируется до тех пор, пока по крайней мере один канал не будет готов к работе. Возвращает количество ключей, каналы которых готовы к операции.</w:t>
+          <w:highlight w:val="yellow"/>
+        </w:rPr>
+        <w:t>()</w:t>
+      </w:r>
+      <w:r>
+        <w:rPr>
+          <w:rFonts w:ascii="Times New Roman" w:hAnsi="Times New Roman" w:cs="Times New Roman"/>
+          <w:b/>
+          <w:sz w:val="28"/>
+          <w:szCs w:val="28"/>
+        </w:rPr>
+        <w:t xml:space="preserve"> – </w:t>
+      </w:r>
+      <w:r>
+        <w:rPr>
+          <w:rFonts w:ascii="Times New Roman" w:hAnsi="Times New Roman" w:cs="Times New Roman"/>
+          <w:sz w:val="28"/>
+          <w:szCs w:val="28"/>
+        </w:rPr>
+        <w:t xml:space="preserve">метод </w:t>
+      </w:r>
+      <w:r>
+        <w:rPr>
+          <w:rFonts w:ascii="Times New Roman" w:hAnsi="Times New Roman" w:cs="Times New Roman"/>
+          <w:sz w:val="28"/>
+          <w:szCs w:val="28"/>
+          <w:highlight w:val="yellow"/>
+        </w:rPr>
+        <w:t>блокируется до тех пор, пока</w:t>
+      </w:r>
+      <w:r>
+        <w:rPr>
+          <w:rFonts w:ascii="Times New Roman" w:hAnsi="Times New Roman" w:cs="Times New Roman"/>
+          <w:sz w:val="28"/>
+          <w:szCs w:val="28"/>
+        </w:rPr>
+        <w:t xml:space="preserve"> по крайней мере </w:t>
+      </w:r>
+      <w:r>
+        <w:rPr>
+          <w:rFonts w:ascii="Times New Roman" w:hAnsi="Times New Roman" w:cs="Times New Roman"/>
+          <w:sz w:val="28"/>
+          <w:szCs w:val="28"/>
+          <w:highlight w:val="yellow"/>
+        </w:rPr>
+        <w:t>один канал не будет готов к работе</w:t>
+      </w:r>
+      <w:r>
+        <w:rPr>
+          <w:rFonts w:ascii="Times New Roman" w:hAnsi="Times New Roman" w:cs="Times New Roman"/>
+          <w:sz w:val="28"/>
+          <w:szCs w:val="28"/>
+        </w:rPr>
+        <w:t>. Возвращает количество ключей, каналы которых готовы к операции.</w:t>
       </w:r>
     </w:p>
     <w:p>
@@ -9034,6 +9821,7 @@
           <w:b/>
           <w:sz w:val="28"/>
           <w:szCs w:val="28"/>
+          <w:highlight w:val="yellow"/>
         </w:rPr>
       </w:pPr>
       <w:proofErr w:type="gramStart"/>
@@ -9043,6 +9831,7 @@
           <w:b/>
           <w:sz w:val="28"/>
           <w:szCs w:val="28"/>
+          <w:highlight w:val="yellow"/>
           <w:lang w:val="en-US"/>
         </w:rPr>
         <w:t>selector</w:t>
@@ -9053,6 +9842,7 @@
           <w:b/>
           <w:sz w:val="28"/>
           <w:szCs w:val="28"/>
+          <w:highlight w:val="yellow"/>
         </w:rPr>
         <w:t>.</w:t>
       </w:r>
@@ -9063,6 +9853,7 @@
           <w:b/>
           <w:sz w:val="28"/>
           <w:szCs w:val="28"/>
+          <w:highlight w:val="yellow"/>
           <w:lang w:val="en-US"/>
         </w:rPr>
         <w:t>selectedKeys</w:t>
@@ -9075,14 +9866,25 @@
           <w:b/>
           <w:sz w:val="28"/>
           <w:szCs w:val="28"/>
-        </w:rPr>
-        <w:t xml:space="preserve">() – </w:t>
-      </w:r>
-      <w:r>
-        <w:rPr>
-          <w:rFonts w:ascii="Times New Roman" w:hAnsi="Times New Roman" w:cs="Times New Roman"/>
-          <w:sz w:val="28"/>
-          <w:szCs w:val="28"/>
+          <w:highlight w:val="yellow"/>
+        </w:rPr>
+        <w:t>()</w:t>
+      </w:r>
+      <w:r>
+        <w:rPr>
+          <w:rFonts w:ascii="Times New Roman" w:hAnsi="Times New Roman" w:cs="Times New Roman"/>
+          <w:b/>
+          <w:sz w:val="28"/>
+          <w:szCs w:val="28"/>
+        </w:rPr>
+        <w:t xml:space="preserve"> – </w:t>
+      </w:r>
+      <w:r>
+        <w:rPr>
+          <w:rFonts w:ascii="Times New Roman" w:hAnsi="Times New Roman" w:cs="Times New Roman"/>
+          <w:sz w:val="28"/>
+          <w:szCs w:val="28"/>
+          <w:highlight w:val="yellow"/>
         </w:rPr>
         <w:t>получить набор ключей, каналы которых готовы к операции.</w:t>
       </w:r>
@@ -9091,6 +9893,7 @@
           <w:rFonts w:ascii="Times New Roman" w:hAnsi="Times New Roman" w:cs="Times New Roman"/>
           <w:sz w:val="28"/>
           <w:szCs w:val="28"/>
+          <w:highlight w:val="yellow"/>
         </w:rPr>
         <w:t xml:space="preserve"> После этого мы </w:t>
       </w:r>
@@ -9100,6 +9903,7 @@
           <w:rFonts w:ascii="Times New Roman" w:hAnsi="Times New Roman" w:cs="Times New Roman"/>
           <w:sz w:val="28"/>
           <w:szCs w:val="28"/>
+          <w:highlight w:val="yellow"/>
         </w:rPr>
         <w:t>перебираем  этот</w:t>
       </w:r>
@@ -9109,6 +9913,7 @@
           <w:rFonts w:ascii="Times New Roman" w:hAnsi="Times New Roman" w:cs="Times New Roman"/>
           <w:sz w:val="28"/>
           <w:szCs w:val="28"/>
+          <w:highlight w:val="yellow"/>
         </w:rPr>
         <w:t xml:space="preserve"> набор, получаем канал и выполняем интересующие нас операции.</w:t>
       </w:r>
@@ -9126,6 +9931,7 @@
           <w:rFonts w:ascii="Times New Roman" w:hAnsi="Times New Roman" w:cs="Times New Roman"/>
           <w:sz w:val="28"/>
           <w:szCs w:val="28"/>
+          <w:highlight w:val="yellow"/>
         </w:rPr>
         <w:t xml:space="preserve">Чтобы </w:t>
       </w:r>
@@ -9135,6 +9941,7 @@
           <w:b/>
           <w:sz w:val="28"/>
           <w:szCs w:val="28"/>
+          <w:highlight w:val="yellow"/>
         </w:rPr>
         <w:t xml:space="preserve">связать </w:t>
       </w:r>
@@ -9143,8 +9950,17 @@
           <w:rFonts w:ascii="Times New Roman" w:hAnsi="Times New Roman" w:cs="Times New Roman"/>
           <w:sz w:val="28"/>
           <w:szCs w:val="28"/>
-        </w:rPr>
-        <w:t>канал с селектором используется метод:</w:t>
+          <w:highlight w:val="yellow"/>
+        </w:rPr>
+        <w:t>канал с селектором</w:t>
+      </w:r>
+      <w:r>
+        <w:rPr>
+          <w:rFonts w:ascii="Times New Roman" w:hAnsi="Times New Roman" w:cs="Times New Roman"/>
+          <w:sz w:val="28"/>
+          <w:szCs w:val="28"/>
+        </w:rPr>
+        <w:t xml:space="preserve"> используется метод:</w:t>
       </w:r>
     </w:p>
     <w:p>
@@ -9164,6 +9980,7 @@
           <w:b/>
           <w:sz w:val="28"/>
           <w:szCs w:val="28"/>
+          <w:highlight w:val="yellow"/>
           <w:lang w:val="en-US"/>
         </w:rPr>
         <w:t>SelectionKey</w:t>
@@ -9175,6 +9992,7 @@
           <w:b/>
           <w:sz w:val="28"/>
           <w:szCs w:val="28"/>
+          <w:highlight w:val="yellow"/>
           <w:lang w:val="en-US"/>
         </w:rPr>
         <w:t xml:space="preserve"> key = </w:t>
@@ -9186,6 +10004,7 @@
           <w:b/>
           <w:sz w:val="28"/>
           <w:szCs w:val="28"/>
+          <w:highlight w:val="yellow"/>
           <w:lang w:val="en-US"/>
         </w:rPr>
         <w:t>Channel.register</w:t>
@@ -9197,6 +10016,7 @@
           <w:b/>
           <w:sz w:val="28"/>
           <w:szCs w:val="28"/>
+          <w:highlight w:val="yellow"/>
           <w:lang w:val="en-US"/>
         </w:rPr>
         <w:t xml:space="preserve">(selector, </w:t>
@@ -9208,6 +10028,7 @@
           <w:b/>
           <w:sz w:val="28"/>
           <w:szCs w:val="28"/>
+          <w:highlight w:val="yellow"/>
           <w:lang w:val="en-US"/>
         </w:rPr>
         <w:t>SelectionKey.OP_READ</w:t>
@@ -9219,6 +10040,7 @@
           <w:b/>
           <w:sz w:val="28"/>
           <w:szCs w:val="28"/>
+          <w:highlight w:val="yellow"/>
           <w:lang w:val="en-US"/>
         </w:rPr>
         <w:t>)</w:t>
@@ -9247,6 +10069,7 @@
           <w:rFonts w:ascii="Times New Roman" w:hAnsi="Times New Roman" w:cs="Times New Roman"/>
           <w:sz w:val="28"/>
           <w:szCs w:val="28"/>
+          <w:highlight w:val="yellow"/>
         </w:rPr>
         <w:t xml:space="preserve">Объект </w:t>
       </w:r>
@@ -9257,6 +10080,7 @@
           <w:b/>
           <w:sz w:val="28"/>
           <w:szCs w:val="28"/>
+          <w:highlight w:val="yellow"/>
           <w:lang w:val="en-US"/>
         </w:rPr>
         <w:t>SelectionKey</w:t>
@@ -9268,16 +10092,26 @@
           <w:b/>
           <w:sz w:val="28"/>
           <w:szCs w:val="28"/>
-        </w:rPr>
-        <w:t xml:space="preserve"> </w:t>
-      </w:r>
-      <w:r>
-        <w:rPr>
-          <w:rFonts w:ascii="Times New Roman" w:hAnsi="Times New Roman" w:cs="Times New Roman"/>
-          <w:sz w:val="28"/>
-          <w:szCs w:val="28"/>
-        </w:rPr>
-        <w:t>связывает некоторое событие в канале и селектор. Имеет следующие значения:</w:t>
+          <w:highlight w:val="yellow"/>
+        </w:rPr>
+        <w:t xml:space="preserve"> </w:t>
+      </w:r>
+      <w:r>
+        <w:rPr>
+          <w:rFonts w:ascii="Times New Roman" w:hAnsi="Times New Roman" w:cs="Times New Roman"/>
+          <w:sz w:val="28"/>
+          <w:szCs w:val="28"/>
+          <w:highlight w:val="yellow"/>
+        </w:rPr>
+        <w:t>связывает некоторое событие в канале и селектор.</w:t>
+      </w:r>
+      <w:r>
+        <w:rPr>
+          <w:rFonts w:ascii="Times New Roman" w:hAnsi="Times New Roman" w:cs="Times New Roman"/>
+          <w:sz w:val="28"/>
+          <w:szCs w:val="28"/>
+        </w:rPr>
+        <w:t xml:space="preserve"> Имеет следующие значения:</w:t>
       </w:r>
     </w:p>
     <w:p>
@@ -9299,6 +10133,7 @@
           <w:b/>
           <w:sz w:val="28"/>
           <w:szCs w:val="28"/>
+          <w:highlight w:val="yellow"/>
           <w:lang w:val="en-US"/>
         </w:rPr>
         <w:t>OP</w:t>
@@ -9309,6 +10144,7 @@
           <w:b/>
           <w:sz w:val="28"/>
           <w:szCs w:val="28"/>
+          <w:highlight w:val="yellow"/>
         </w:rPr>
         <w:t>_</w:t>
       </w:r>
@@ -9318,6 +10154,7 @@
           <w:b/>
           <w:sz w:val="28"/>
           <w:szCs w:val="28"/>
+          <w:highlight w:val="yellow"/>
           <w:lang w:val="en-US"/>
         </w:rPr>
         <w:t>ACCEPT</w:t>
@@ -9359,6 +10196,7 @@
           <w:b/>
           <w:sz w:val="28"/>
           <w:szCs w:val="28"/>
+          <w:highlight w:val="yellow"/>
           <w:lang w:val="en-US"/>
         </w:rPr>
         <w:t>OP</w:t>
@@ -9369,6 +10207,7 @@
           <w:b/>
           <w:sz w:val="28"/>
           <w:szCs w:val="28"/>
+          <w:highlight w:val="yellow"/>
         </w:rPr>
         <w:t>_</w:t>
       </w:r>
@@ -9378,6 +10217,7 @@
           <w:b/>
           <w:sz w:val="28"/>
           <w:szCs w:val="28"/>
+          <w:highlight w:val="yellow"/>
           <w:lang w:val="en-US"/>
         </w:rPr>
         <w:t>CONNECT</w:t>
@@ -9419,6 +10259,7 @@
           <w:b/>
           <w:sz w:val="28"/>
           <w:szCs w:val="28"/>
+          <w:highlight w:val="yellow"/>
           <w:lang w:val="en-US"/>
         </w:rPr>
         <w:t>OP</w:t>
@@ -9429,6 +10270,7 @@
           <w:b/>
           <w:sz w:val="28"/>
           <w:szCs w:val="28"/>
+          <w:highlight w:val="yellow"/>
         </w:rPr>
         <w:t>_</w:t>
       </w:r>
@@ -9438,6 +10280,7 @@
           <w:b/>
           <w:sz w:val="28"/>
           <w:szCs w:val="28"/>
+          <w:highlight w:val="yellow"/>
           <w:lang w:val="en-US"/>
         </w:rPr>
         <w:t>READ</w:t>
@@ -9479,6 +10322,7 @@
           <w:b/>
           <w:sz w:val="28"/>
           <w:szCs w:val="28"/>
+          <w:highlight w:val="yellow"/>
           <w:lang w:val="en-US"/>
         </w:rPr>
         <w:t>OP</w:t>
@@ -9489,6 +10333,7 @@
           <w:b/>
           <w:sz w:val="28"/>
           <w:szCs w:val="28"/>
+          <w:highlight w:val="yellow"/>
         </w:rPr>
         <w:t>_</w:t>
       </w:r>
@@ -9498,6 +10343,7 @@
           <w:b/>
           <w:sz w:val="28"/>
           <w:szCs w:val="28"/>
+          <w:highlight w:val="yellow"/>
           <w:lang w:val="en-US"/>
         </w:rPr>
         <w:t>WRITE</w:t>
@@ -9533,6 +10379,7 @@
           <w:rFonts w:ascii="Times New Roman" w:hAnsi="Times New Roman" w:cs="Times New Roman"/>
           <w:sz w:val="28"/>
           <w:szCs w:val="28"/>
+          <w:highlight w:val="yellow"/>
         </w:rPr>
         <w:t xml:space="preserve">Когда </w:t>
       </w:r>
@@ -9542,6 +10389,7 @@
           <w:rFonts w:ascii="Times New Roman" w:hAnsi="Times New Roman" w:cs="Times New Roman"/>
           <w:sz w:val="28"/>
           <w:szCs w:val="28"/>
+          <w:highlight w:val="yellow"/>
         </w:rPr>
         <w:t>дейстиве</w:t>
       </w:r>
@@ -9551,6 +10399,7 @@
           <w:rFonts w:ascii="Times New Roman" w:hAnsi="Times New Roman" w:cs="Times New Roman"/>
           <w:sz w:val="28"/>
           <w:szCs w:val="28"/>
+          <w:highlight w:val="yellow"/>
         </w:rPr>
         <w:t xml:space="preserve"> ввода-вывода происходит </w:t>
       </w:r>
@@ -9559,6 +10408,7 @@
           <w:rFonts w:ascii="Times New Roman" w:hAnsi="Times New Roman" w:cs="Times New Roman"/>
           <w:sz w:val="28"/>
           <w:szCs w:val="28"/>
+          <w:highlight w:val="yellow"/>
         </w:rPr>
         <w:t>на любом из каналов, селектор уведомляет нас об этом.</w:t>
       </w:r>
@@ -9576,6 +10426,7 @@
           <w:rFonts w:ascii="Times New Roman" w:hAnsi="Times New Roman" w:cs="Times New Roman"/>
           <w:sz w:val="28"/>
           <w:szCs w:val="28"/>
+          <w:highlight w:val="yellow"/>
         </w:rPr>
         <w:t xml:space="preserve">Когда мы регистрируем канал с помощью селектора, мы получаем объект </w:t>
       </w:r>
@@ -9585,6 +10436,7 @@
           <w:rFonts w:ascii="Times New Roman" w:hAnsi="Times New Roman" w:cs="Times New Roman"/>
           <w:sz w:val="28"/>
           <w:szCs w:val="28"/>
+          <w:highlight w:val="yellow"/>
           <w:lang w:val="en-US"/>
         </w:rPr>
         <w:t>SelectionKey</w:t>
@@ -9595,16 +10447,9 @@
           <w:rFonts w:ascii="Times New Roman" w:hAnsi="Times New Roman" w:cs="Times New Roman"/>
           <w:sz w:val="28"/>
           <w:szCs w:val="28"/>
-        </w:rPr>
-        <w:t xml:space="preserve">. </w:t>
-      </w:r>
-      <w:r>
-        <w:rPr>
-          <w:rFonts w:ascii="Times New Roman" w:hAnsi="Times New Roman" w:cs="Times New Roman"/>
-          <w:sz w:val="28"/>
-          <w:szCs w:val="28"/>
-        </w:rPr>
-        <w:t>Этот объект содержит данные, представляющие регистрацию канала.</w:t>
+          <w:highlight w:val="yellow"/>
+        </w:rPr>
+        <w:t>. Этот объект содержит данные, представляющие регистрацию канала.</w:t>
       </w:r>
     </w:p>
     <w:p>
@@ -9670,6 +10515,7 @@
           <w:b/>
           <w:sz w:val="28"/>
           <w:szCs w:val="28"/>
+          <w:highlight w:val="yellow"/>
           <w:lang w:val="en-US"/>
         </w:rPr>
         <w:t>key</w:t>
@@ -9680,6 +10526,7 @@
           <w:b/>
           <w:sz w:val="28"/>
           <w:szCs w:val="28"/>
+          <w:highlight w:val="yellow"/>
         </w:rPr>
         <w:t>.</w:t>
       </w:r>
@@ -9690,6 +10537,7 @@
           <w:b/>
           <w:sz w:val="28"/>
           <w:szCs w:val="28"/>
+          <w:highlight w:val="yellow"/>
           <w:lang w:val="en-US"/>
         </w:rPr>
         <w:t>interestOps</w:t>
@@ -9702,6 +10550,7 @@
           <w:b/>
           <w:sz w:val="28"/>
           <w:szCs w:val="28"/>
+          <w:highlight w:val="yellow"/>
         </w:rPr>
         <w:t>()</w:t>
       </w:r>
@@ -9892,6 +10741,7 @@
           <w:b/>
           <w:sz w:val="28"/>
           <w:szCs w:val="28"/>
+          <w:highlight w:val="yellow"/>
           <w:lang w:val="en-US"/>
         </w:rPr>
         <w:t>key</w:t>
@@ -9902,6 +10752,7 @@
           <w:b/>
           <w:sz w:val="28"/>
           <w:szCs w:val="28"/>
+          <w:highlight w:val="yellow"/>
         </w:rPr>
         <w:t>.</w:t>
       </w:r>
@@ -9912,6 +10763,7 @@
           <w:b/>
           <w:sz w:val="28"/>
           <w:szCs w:val="28"/>
+          <w:highlight w:val="yellow"/>
           <w:lang w:val="en-US"/>
         </w:rPr>
         <w:t>readyOps</w:t>
@@ -9924,16 +10776,35 @@
           <w:b/>
           <w:sz w:val="28"/>
           <w:szCs w:val="28"/>
-        </w:rPr>
-        <w:t xml:space="preserve">() – </w:t>
-      </w:r>
-      <w:r>
-        <w:rPr>
-          <w:rFonts w:ascii="Times New Roman" w:hAnsi="Times New Roman" w:cs="Times New Roman"/>
-          <w:sz w:val="28"/>
-          <w:szCs w:val="28"/>
-        </w:rPr>
-        <w:t>посмотреть к каким событиям готов канал. Определяем готовность также через амперсанд.</w:t>
+          <w:highlight w:val="yellow"/>
+        </w:rPr>
+        <w:t>()</w:t>
+      </w:r>
+      <w:r>
+        <w:rPr>
+          <w:rFonts w:ascii="Times New Roman" w:hAnsi="Times New Roman" w:cs="Times New Roman"/>
+          <w:b/>
+          <w:sz w:val="28"/>
+          <w:szCs w:val="28"/>
+        </w:rPr>
+        <w:t xml:space="preserve"> – </w:t>
+      </w:r>
+      <w:r>
+        <w:rPr>
+          <w:rFonts w:ascii="Times New Roman" w:hAnsi="Times New Roman" w:cs="Times New Roman"/>
+          <w:sz w:val="28"/>
+          <w:szCs w:val="28"/>
+        </w:rPr>
+        <w:t xml:space="preserve">посмотреть к каким событиям готов канал. </w:t>
+      </w:r>
+      <w:r>
+        <w:rPr>
+          <w:rFonts w:ascii="Times New Roman" w:hAnsi="Times New Roman" w:cs="Times New Roman"/>
+          <w:sz w:val="28"/>
+          <w:szCs w:val="28"/>
+          <w:highlight w:val="yellow"/>
+        </w:rPr>
+        <w:t>Определяем готовность также через амперсанд.</w:t>
       </w:r>
       <w:r>
         <w:rPr>
@@ -9973,6 +10844,7 @@
           <w:b/>
           <w:sz w:val="28"/>
           <w:szCs w:val="28"/>
+          <w:highlight w:val="yellow"/>
           <w:lang w:val="en-US"/>
         </w:rPr>
         <w:t>key</w:t>
@@ -9983,6 +10855,7 @@
           <w:b/>
           <w:sz w:val="28"/>
           <w:szCs w:val="28"/>
+          <w:highlight w:val="yellow"/>
         </w:rPr>
         <w:t>.</w:t>
       </w:r>
@@ -9993,6 +10866,7 @@
           <w:b/>
           <w:sz w:val="28"/>
           <w:szCs w:val="28"/>
+          <w:highlight w:val="yellow"/>
           <w:lang w:val="en-US"/>
         </w:rPr>
         <w:t>isAcceptable</w:t>
@@ -10005,8 +10879,18 @@
           <w:b/>
           <w:sz w:val="28"/>
           <w:szCs w:val="28"/>
-        </w:rPr>
-        <w:t xml:space="preserve">() </w:t>
+          <w:highlight w:val="yellow"/>
+        </w:rPr>
+        <w:t>()</w:t>
+      </w:r>
+      <w:r>
+        <w:rPr>
+          <w:rFonts w:ascii="Times New Roman" w:hAnsi="Times New Roman" w:cs="Times New Roman"/>
+          <w:b/>
+          <w:sz w:val="28"/>
+          <w:szCs w:val="28"/>
+        </w:rPr>
+        <w:t xml:space="preserve"> </w:t>
       </w:r>
       <w:r>
         <w:rPr>
@@ -10079,6 +10963,7 @@
           <w:b/>
           <w:sz w:val="28"/>
           <w:szCs w:val="28"/>
+          <w:highlight w:val="yellow"/>
           <w:lang w:val="en-US"/>
         </w:rPr>
         <w:t>isConnectable</w:t>
@@ -10090,6 +10975,7 @@
           <w:b/>
           <w:sz w:val="28"/>
           <w:szCs w:val="28"/>
+          <w:highlight w:val="yellow"/>
         </w:rPr>
         <w:t>(</w:t>
       </w:r>
@@ -10100,8 +10986,18 @@
           <w:b/>
           <w:sz w:val="28"/>
           <w:szCs w:val="28"/>
-        </w:rPr>
-        <w:t xml:space="preserve">) </w:t>
+          <w:highlight w:val="yellow"/>
+        </w:rPr>
+        <w:t>)</w:t>
+      </w:r>
+      <w:r>
+        <w:rPr>
+          <w:rFonts w:ascii="Times New Roman" w:hAnsi="Times New Roman" w:cs="Times New Roman"/>
+          <w:b/>
+          <w:sz w:val="28"/>
+          <w:szCs w:val="28"/>
+        </w:rPr>
+        <w:t xml:space="preserve"> </w:t>
       </w:r>
       <w:r>
         <w:rPr>
@@ -10142,6 +11038,7 @@
           <w:b/>
           <w:sz w:val="28"/>
           <w:szCs w:val="28"/>
+          <w:highlight w:val="yellow"/>
           <w:lang w:val="en-US"/>
         </w:rPr>
         <w:t>isReadable</w:t>
@@ -10153,6 +11050,7 @@
           <w:b/>
           <w:sz w:val="28"/>
           <w:szCs w:val="28"/>
+          <w:highlight w:val="yellow"/>
         </w:rPr>
         <w:t>(</w:t>
       </w:r>
@@ -10163,8 +11061,18 @@
           <w:b/>
           <w:sz w:val="28"/>
           <w:szCs w:val="28"/>
-        </w:rPr>
-        <w:t xml:space="preserve">) </w:t>
+          <w:highlight w:val="yellow"/>
+        </w:rPr>
+        <w:t>)</w:t>
+      </w:r>
+      <w:r>
+        <w:rPr>
+          <w:rFonts w:ascii="Times New Roman" w:hAnsi="Times New Roman" w:cs="Times New Roman"/>
+          <w:b/>
+          <w:sz w:val="28"/>
+          <w:szCs w:val="28"/>
+        </w:rPr>
+        <w:t xml:space="preserve"> </w:t>
       </w:r>
       <w:r>
         <w:rPr>
@@ -10215,6 +11123,7 @@
           <w:b/>
           <w:sz w:val="28"/>
           <w:szCs w:val="28"/>
+          <w:highlight w:val="yellow"/>
           <w:lang w:val="en-US"/>
         </w:rPr>
         <w:t>isWritable</w:t>
@@ -10226,6 +11135,7 @@
           <w:b/>
           <w:sz w:val="28"/>
           <w:szCs w:val="28"/>
+          <w:highlight w:val="yellow"/>
         </w:rPr>
         <w:t>(</w:t>
       </w:r>
@@ -10236,8 +11146,18 @@
           <w:b/>
           <w:sz w:val="28"/>
           <w:szCs w:val="28"/>
-        </w:rPr>
-        <w:t xml:space="preserve">) – </w:t>
+          <w:highlight w:val="yellow"/>
+        </w:rPr>
+        <w:t>)</w:t>
+      </w:r>
+      <w:r>
+        <w:rPr>
+          <w:rFonts w:ascii="Times New Roman" w:hAnsi="Times New Roman" w:cs="Times New Roman"/>
+          <w:b/>
+          <w:sz w:val="28"/>
+          <w:szCs w:val="28"/>
+        </w:rPr>
+        <w:t xml:space="preserve"> – </w:t>
       </w:r>
       <w:r>
         <w:rPr>
@@ -10269,6 +11189,7 @@
           <w:b/>
           <w:sz w:val="28"/>
           <w:szCs w:val="28"/>
+          <w:highlight w:val="yellow"/>
           <w:lang w:val="en-US"/>
         </w:rPr>
         <w:t>key</w:t>
@@ -10279,6 +11200,7 @@
           <w:b/>
           <w:sz w:val="28"/>
           <w:szCs w:val="28"/>
+          <w:highlight w:val="yellow"/>
         </w:rPr>
         <w:t>.</w:t>
       </w:r>
@@ -10289,6 +11211,7 @@
           <w:b/>
           <w:sz w:val="28"/>
           <w:szCs w:val="28"/>
+          <w:highlight w:val="yellow"/>
           <w:lang w:val="en-US"/>
         </w:rPr>
         <w:t>channnel</w:t>
@@ -10301,8 +11224,18 @@
           <w:b/>
           <w:sz w:val="28"/>
           <w:szCs w:val="28"/>
-        </w:rPr>
-        <w:t xml:space="preserve">() – </w:t>
+          <w:highlight w:val="yellow"/>
+        </w:rPr>
+        <w:t>()</w:t>
+      </w:r>
+      <w:r>
+        <w:rPr>
+          <w:rFonts w:ascii="Times New Roman" w:hAnsi="Times New Roman" w:cs="Times New Roman"/>
+          <w:b/>
+          <w:sz w:val="28"/>
+          <w:szCs w:val="28"/>
+        </w:rPr>
+        <w:t xml:space="preserve"> – </w:t>
       </w:r>
       <w:r>
         <w:rPr>
@@ -10335,6 +11268,7 @@
           <w:b/>
           <w:sz w:val="28"/>
           <w:szCs w:val="28"/>
+          <w:highlight w:val="yellow"/>
           <w:lang w:val="en-US"/>
         </w:rPr>
         <w:t>key.selector</w:t>
@@ -10347,9 +11281,20 @@
           <w:b/>
           <w:sz w:val="28"/>
           <w:szCs w:val="28"/>
-          <w:lang w:val="en-US"/>
-        </w:rPr>
-        <w:t xml:space="preserve">() – </w:t>
+          <w:highlight w:val="yellow"/>
+          <w:lang w:val="en-US"/>
+        </w:rPr>
+        <w:t>()</w:t>
+      </w:r>
+      <w:r>
+        <w:rPr>
+          <w:rFonts w:ascii="Times New Roman" w:hAnsi="Times New Roman" w:cs="Times New Roman"/>
+          <w:b/>
+          <w:sz w:val="28"/>
+          <w:szCs w:val="28"/>
+          <w:lang w:val="en-US"/>
+        </w:rPr>
+        <w:t xml:space="preserve"> – </w:t>
       </w:r>
       <w:r>
         <w:rPr>
@@ -10381,6 +11326,7 @@
           <w:b/>
           <w:sz w:val="28"/>
           <w:szCs w:val="28"/>
+          <w:highlight w:val="yellow"/>
           <w:lang w:val="en-US"/>
         </w:rPr>
         <w:t>key</w:t>
@@ -10391,6 +11337,7 @@
           <w:b/>
           <w:sz w:val="28"/>
           <w:szCs w:val="28"/>
+          <w:highlight w:val="yellow"/>
         </w:rPr>
         <w:t>.</w:t>
       </w:r>
@@ -10400,6 +11347,7 @@
           <w:b/>
           <w:sz w:val="28"/>
           <w:szCs w:val="28"/>
+          <w:highlight w:val="yellow"/>
           <w:lang w:val="en-US"/>
         </w:rPr>
         <w:t>attach</w:t>
@@ -10411,6 +11359,7 @@
           <w:b/>
           <w:sz w:val="28"/>
           <w:szCs w:val="28"/>
+          <w:highlight w:val="yellow"/>
         </w:rPr>
         <w:t>(</w:t>
       </w:r>
@@ -10420,6 +11369,7 @@
           <w:b/>
           <w:sz w:val="28"/>
           <w:szCs w:val="28"/>
+          <w:highlight w:val="yellow"/>
           <w:lang w:val="en-US"/>
         </w:rPr>
         <w:t>Object</w:t>
@@ -10430,8 +11380,18 @@
           <w:b/>
           <w:sz w:val="28"/>
           <w:szCs w:val="28"/>
-        </w:rPr>
-        <w:t xml:space="preserve">) – </w:t>
+          <w:highlight w:val="yellow"/>
+        </w:rPr>
+        <w:t>)</w:t>
+      </w:r>
+      <w:r>
+        <w:rPr>
+          <w:rFonts w:ascii="Times New Roman" w:hAnsi="Times New Roman" w:cs="Times New Roman"/>
+          <w:b/>
+          <w:sz w:val="28"/>
+          <w:szCs w:val="28"/>
+        </w:rPr>
+        <w:t xml:space="preserve"> – </w:t>
       </w:r>
       <w:r>
         <w:rPr>
@@ -10487,7 +11447,7 @@
                     <pic:cNvPicPr/>
                   </pic:nvPicPr>
                   <pic:blipFill>
-                    <a:blip r:embed="rId9"/>
+                    <a:blip r:embed="rId13"/>
                     <a:stretch>
                       <a:fillRect/>
                     </a:stretch>
@@ -10532,6 +11492,7 @@
           <w:b/>
           <w:sz w:val="28"/>
           <w:szCs w:val="28"/>
+          <w:highlight w:val="cyan"/>
           <w:lang w:val="en-US"/>
         </w:rPr>
         <w:t>FILEVISITOR</w:t>
@@ -10553,6 +11514,7 @@
           <w:b/>
           <w:sz w:val="28"/>
           <w:szCs w:val="28"/>
+          <w:highlight w:val="yellow"/>
           <w:lang w:val="en-US"/>
         </w:rPr>
         <w:t>FileVisitor</w:t>
@@ -10564,6 +11526,7 @@
           <w:b/>
           <w:sz w:val="28"/>
           <w:szCs w:val="28"/>
+          <w:highlight w:val="yellow"/>
         </w:rPr>
         <w:t xml:space="preserve"> – </w:t>
       </w:r>
@@ -10572,8 +11535,17 @@
           <w:rFonts w:ascii="Times New Roman" w:hAnsi="Times New Roman" w:cs="Times New Roman"/>
           <w:sz w:val="28"/>
           <w:szCs w:val="28"/>
-        </w:rPr>
-        <w:t>интерфейс определяющий способ обхода дерева каталогов и позволяющий обращаться к сведениям о каталоге.</w:t>
+          <w:highlight w:val="yellow"/>
+        </w:rPr>
+        <w:t>интерфейс определяющий способ обхода дерева каталогов и позволяющий обращаться к сведениям о каталоге</w:t>
+      </w:r>
+      <w:r>
+        <w:rPr>
+          <w:rFonts w:ascii="Times New Roman" w:hAnsi="Times New Roman" w:cs="Times New Roman"/>
+          <w:sz w:val="28"/>
+          <w:szCs w:val="28"/>
+        </w:rPr>
+        <w:t>.</w:t>
       </w:r>
       <w:r>
         <w:rPr>
@@ -10587,8 +11559,10 @@
       <w:r>
         <w:rPr>
           <w:rFonts w:ascii="Times New Roman" w:hAnsi="Times New Roman" w:cs="Times New Roman"/>
-          <w:sz w:val="28"/>
-          <w:szCs w:val="28"/>
+          <w:b/>
+          <w:sz w:val="28"/>
+          <w:szCs w:val="28"/>
+          <w:highlight w:val="cyan"/>
           <w:lang w:val="en-US"/>
         </w:rPr>
         <w:t>SimpleFileVisitor</w:t>
@@ -10619,8 +11593,18 @@
           <w:b/>
           <w:sz w:val="28"/>
           <w:szCs w:val="28"/>
-        </w:rPr>
-        <w:t xml:space="preserve">Методы </w:t>
+          <w:highlight w:val="yellow"/>
+        </w:rPr>
+        <w:t>Методы</w:t>
+      </w:r>
+      <w:r>
+        <w:rPr>
+          <w:rFonts w:ascii="Times New Roman" w:hAnsi="Times New Roman" w:cs="Times New Roman"/>
+          <w:b/>
+          <w:sz w:val="28"/>
+          <w:szCs w:val="28"/>
+        </w:rPr>
+        <w:t xml:space="preserve"> </w:t>
       </w:r>
       <w:r>
         <w:rPr>
@@ -10636,6 +11620,7 @@
           <w:rFonts w:ascii="Times New Roman" w:hAnsi="Times New Roman" w:cs="Times New Roman"/>
           <w:sz w:val="28"/>
           <w:szCs w:val="28"/>
+          <w:highlight w:val="yellow"/>
           <w:lang w:val="en-US"/>
         </w:rPr>
         <w:t>FileVisitor</w:t>
@@ -10672,6 +11657,7 @@
           <w:b/>
           <w:sz w:val="28"/>
           <w:szCs w:val="28"/>
+          <w:highlight w:val="yellow"/>
           <w:lang w:val="en-US"/>
         </w:rPr>
         <w:t>postVisitDirectory</w:t>
@@ -10683,6 +11669,7 @@
           <w:b/>
           <w:sz w:val="28"/>
           <w:szCs w:val="28"/>
+          <w:highlight w:val="yellow"/>
         </w:rPr>
         <w:t>(</w:t>
       </w:r>
@@ -10693,6 +11680,7 @@
           <w:b/>
           <w:sz w:val="28"/>
           <w:szCs w:val="28"/>
+          <w:highlight w:val="yellow"/>
           <w:lang w:val="en-US"/>
         </w:rPr>
         <w:t>T</w:t>
@@ -10703,26 +11691,9 @@
           <w:b/>
           <w:sz w:val="28"/>
           <w:szCs w:val="28"/>
-        </w:rPr>
-        <w:t xml:space="preserve"> </w:t>
-      </w:r>
-      <w:r>
-        <w:rPr>
-          <w:rFonts w:ascii="Times New Roman" w:hAnsi="Times New Roman" w:cs="Times New Roman"/>
-          <w:b/>
-          <w:sz w:val="28"/>
-          <w:szCs w:val="28"/>
-        </w:rPr>
-        <w:t>каталог</w:t>
-      </w:r>
-      <w:r>
-        <w:rPr>
-          <w:rFonts w:ascii="Times New Roman" w:hAnsi="Times New Roman" w:cs="Times New Roman"/>
-          <w:b/>
-          <w:sz w:val="28"/>
-          <w:szCs w:val="28"/>
-        </w:rPr>
-        <w:t xml:space="preserve">, </w:t>
+          <w:highlight w:val="yellow"/>
+        </w:rPr>
+        <w:t xml:space="preserve"> каталог, </w:t>
       </w:r>
       <w:proofErr w:type="spellStart"/>
       <w:r>
@@ -10731,6 +11702,7 @@
           <w:b/>
           <w:sz w:val="28"/>
           <w:szCs w:val="28"/>
+          <w:highlight w:val="yellow"/>
           <w:lang w:val="en-US"/>
         </w:rPr>
         <w:t>IOException</w:t>
@@ -10742,26 +11714,18 @@
           <w:b/>
           <w:sz w:val="28"/>
           <w:szCs w:val="28"/>
-        </w:rPr>
-        <w:t xml:space="preserve"> </w:t>
-      </w:r>
-      <w:r>
-        <w:rPr>
-          <w:rFonts w:ascii="Times New Roman" w:hAnsi="Times New Roman" w:cs="Times New Roman"/>
-          <w:b/>
-          <w:sz w:val="28"/>
-          <w:szCs w:val="28"/>
-        </w:rPr>
-        <w:t>исключение</w:t>
-      </w:r>
-      <w:r>
-        <w:rPr>
-          <w:rFonts w:ascii="Times New Roman" w:hAnsi="Times New Roman" w:cs="Times New Roman"/>
-          <w:b/>
-          <w:sz w:val="28"/>
-          <w:szCs w:val="28"/>
-        </w:rPr>
-        <w:t xml:space="preserve">) </w:t>
+          <w:highlight w:val="yellow"/>
+        </w:rPr>
+        <w:t xml:space="preserve"> исключение)</w:t>
+      </w:r>
+      <w:r>
+        <w:rPr>
+          <w:rFonts w:ascii="Times New Roman" w:hAnsi="Times New Roman" w:cs="Times New Roman"/>
+          <w:b/>
+          <w:sz w:val="28"/>
+          <w:szCs w:val="28"/>
+        </w:rPr>
+        <w:t xml:space="preserve"> </w:t>
       </w:r>
       <w:r>
         <w:rPr>
@@ -10811,6 +11775,7 @@
           <w:b/>
           <w:sz w:val="28"/>
           <w:szCs w:val="28"/>
+          <w:highlight w:val="yellow"/>
           <w:lang w:val="en-US"/>
         </w:rPr>
         <w:t>preVisitDirectory</w:t>
@@ -10822,6 +11787,7 @@
           <w:b/>
           <w:sz w:val="28"/>
           <w:szCs w:val="28"/>
+          <w:highlight w:val="yellow"/>
         </w:rPr>
         <w:t>(</w:t>
       </w:r>
@@ -10832,6 +11798,7 @@
           <w:b/>
           <w:sz w:val="28"/>
           <w:szCs w:val="28"/>
+          <w:highlight w:val="yellow"/>
           <w:lang w:val="en-US"/>
         </w:rPr>
         <w:t>T</w:t>
@@ -10842,26 +11809,9 @@
           <w:b/>
           <w:sz w:val="28"/>
           <w:szCs w:val="28"/>
-        </w:rPr>
-        <w:t xml:space="preserve"> </w:t>
-      </w:r>
-      <w:r>
-        <w:rPr>
-          <w:rFonts w:ascii="Times New Roman" w:hAnsi="Times New Roman" w:cs="Times New Roman"/>
-          <w:b/>
-          <w:sz w:val="28"/>
-          <w:szCs w:val="28"/>
-        </w:rPr>
-        <w:t>каталог</w:t>
-      </w:r>
-      <w:r>
-        <w:rPr>
-          <w:rFonts w:ascii="Times New Roman" w:hAnsi="Times New Roman" w:cs="Times New Roman"/>
-          <w:b/>
-          <w:sz w:val="28"/>
-          <w:szCs w:val="28"/>
-        </w:rPr>
-        <w:t xml:space="preserve">, </w:t>
+          <w:highlight w:val="yellow"/>
+        </w:rPr>
+        <w:t xml:space="preserve"> каталог, </w:t>
       </w:r>
       <w:proofErr w:type="spellStart"/>
       <w:r>
@@ -10870,6 +11820,7 @@
           <w:b/>
           <w:sz w:val="28"/>
           <w:szCs w:val="28"/>
+          <w:highlight w:val="yellow"/>
           <w:lang w:val="en-US"/>
         </w:rPr>
         <w:t>BasicFileAttributes</w:t>
@@ -10881,26 +11832,18 @@
           <w:b/>
           <w:sz w:val="28"/>
           <w:szCs w:val="28"/>
-        </w:rPr>
-        <w:t xml:space="preserve"> </w:t>
-      </w:r>
-      <w:r>
-        <w:rPr>
-          <w:rFonts w:ascii="Times New Roman" w:hAnsi="Times New Roman" w:cs="Times New Roman"/>
-          <w:b/>
-          <w:sz w:val="28"/>
-          <w:szCs w:val="28"/>
-        </w:rPr>
-        <w:t>атрибуты</w:t>
-      </w:r>
-      <w:r>
-        <w:rPr>
-          <w:rFonts w:ascii="Times New Roman" w:hAnsi="Times New Roman" w:cs="Times New Roman"/>
-          <w:b/>
-          <w:sz w:val="28"/>
-          <w:szCs w:val="28"/>
-        </w:rPr>
-        <w:t>) –</w:t>
+          <w:highlight w:val="yellow"/>
+        </w:rPr>
+        <w:t xml:space="preserve"> атрибуты)</w:t>
+      </w:r>
+      <w:r>
+        <w:rPr>
+          <w:rFonts w:ascii="Times New Roman" w:hAnsi="Times New Roman" w:cs="Times New Roman"/>
+          <w:b/>
+          <w:sz w:val="28"/>
+          <w:szCs w:val="28"/>
+        </w:rPr>
+        <w:t xml:space="preserve"> –</w:t>
       </w:r>
       <w:r>
         <w:rPr>
@@ -10968,6 +11911,7 @@
           <w:b/>
           <w:sz w:val="28"/>
           <w:szCs w:val="28"/>
+          <w:highlight w:val="yellow"/>
           <w:lang w:val="en-US"/>
         </w:rPr>
         <w:t>visitFile</w:t>
@@ -10979,6 +11923,7 @@
           <w:b/>
           <w:sz w:val="28"/>
           <w:szCs w:val="28"/>
+          <w:highlight w:val="yellow"/>
         </w:rPr>
         <w:t>(</w:t>
       </w:r>
@@ -10989,6 +11934,7 @@
           <w:b/>
           <w:sz w:val="28"/>
           <w:szCs w:val="28"/>
+          <w:highlight w:val="yellow"/>
           <w:lang w:val="en-US"/>
         </w:rPr>
         <w:t>T</w:t>
@@ -10999,26 +11945,9 @@
           <w:b/>
           <w:sz w:val="28"/>
           <w:szCs w:val="28"/>
-        </w:rPr>
-        <w:t xml:space="preserve"> </w:t>
-      </w:r>
-      <w:r>
-        <w:rPr>
-          <w:rFonts w:ascii="Times New Roman" w:hAnsi="Times New Roman" w:cs="Times New Roman"/>
-          <w:b/>
-          <w:sz w:val="28"/>
-          <w:szCs w:val="28"/>
-        </w:rPr>
-        <w:t>файл</w:t>
-      </w:r>
-      <w:r>
-        <w:rPr>
-          <w:rFonts w:ascii="Times New Roman" w:hAnsi="Times New Roman" w:cs="Times New Roman"/>
-          <w:b/>
-          <w:sz w:val="28"/>
-          <w:szCs w:val="28"/>
-        </w:rPr>
-        <w:t xml:space="preserve">, </w:t>
+          <w:highlight w:val="yellow"/>
+        </w:rPr>
+        <w:t xml:space="preserve"> файл, </w:t>
       </w:r>
       <w:proofErr w:type="spellStart"/>
       <w:r>
@@ -11027,6 +11956,7 @@
           <w:b/>
           <w:sz w:val="28"/>
           <w:szCs w:val="28"/>
+          <w:highlight w:val="yellow"/>
           <w:lang w:val="en-US"/>
         </w:rPr>
         <w:t>BasicFileAttributes</w:t>
@@ -11038,8 +11968,18 @@
           <w:b/>
           <w:sz w:val="28"/>
           <w:szCs w:val="28"/>
-        </w:rPr>
-        <w:t xml:space="preserve">) – </w:t>
+          <w:highlight w:val="yellow"/>
+        </w:rPr>
+        <w:t>)</w:t>
+      </w:r>
+      <w:r>
+        <w:rPr>
+          <w:rFonts w:ascii="Times New Roman" w:hAnsi="Times New Roman" w:cs="Times New Roman"/>
+          <w:b/>
+          <w:sz w:val="28"/>
+          <w:szCs w:val="28"/>
+        </w:rPr>
+        <w:t xml:space="preserve"> – </w:t>
       </w:r>
       <w:r>
         <w:rPr>
@@ -11121,6 +12061,7 @@
           <w:b/>
           <w:sz w:val="28"/>
           <w:szCs w:val="28"/>
+          <w:highlight w:val="yellow"/>
           <w:lang w:val="en-US"/>
         </w:rPr>
         <w:t>visitFileFailed</w:t>
@@ -11132,6 +12073,7 @@
           <w:b/>
           <w:sz w:val="28"/>
           <w:szCs w:val="28"/>
+          <w:highlight w:val="yellow"/>
         </w:rPr>
         <w:t>(</w:t>
       </w:r>
@@ -11142,6 +12084,7 @@
           <w:b/>
           <w:sz w:val="28"/>
           <w:szCs w:val="28"/>
+          <w:highlight w:val="yellow"/>
           <w:lang w:val="en-US"/>
         </w:rPr>
         <w:t>T</w:t>
@@ -11152,17 +12095,9 @@
           <w:b/>
           <w:sz w:val="28"/>
           <w:szCs w:val="28"/>
-        </w:rPr>
-        <w:t xml:space="preserve"> </w:t>
-      </w:r>
-      <w:r>
-        <w:rPr>
-          <w:rFonts w:ascii="Times New Roman" w:hAnsi="Times New Roman" w:cs="Times New Roman"/>
-          <w:b/>
-          <w:sz w:val="28"/>
-          <w:szCs w:val="28"/>
-        </w:rPr>
-        <w:t xml:space="preserve">файл, </w:t>
+          <w:highlight w:val="yellow"/>
+        </w:rPr>
+        <w:t xml:space="preserve"> файл, </w:t>
       </w:r>
       <w:proofErr w:type="spellStart"/>
       <w:r>
@@ -11171,6 +12106,7 @@
           <w:b/>
           <w:sz w:val="28"/>
           <w:szCs w:val="28"/>
+          <w:highlight w:val="yellow"/>
           <w:lang w:val="en-US"/>
         </w:rPr>
         <w:t>IOException</w:t>
@@ -11182,26 +12118,9 @@
           <w:b/>
           <w:sz w:val="28"/>
           <w:szCs w:val="28"/>
-        </w:rPr>
-        <w:t xml:space="preserve"> </w:t>
-      </w:r>
-      <w:r>
-        <w:rPr>
-          <w:rFonts w:ascii="Times New Roman" w:hAnsi="Times New Roman" w:cs="Times New Roman"/>
-          <w:b/>
-          <w:sz w:val="28"/>
-          <w:szCs w:val="28"/>
-        </w:rPr>
-        <w:t>исключение</w:t>
-      </w:r>
-      <w:r>
-        <w:rPr>
-          <w:rFonts w:ascii="Times New Roman" w:hAnsi="Times New Roman" w:cs="Times New Roman"/>
-          <w:b/>
-          <w:sz w:val="28"/>
-          <w:szCs w:val="28"/>
-        </w:rPr>
-        <w:t>)</w:t>
+          <w:highlight w:val="yellow"/>
+        </w:rPr>
+        <w:t xml:space="preserve"> исключение)</w:t>
       </w:r>
       <w:r>
         <w:rPr>
@@ -11234,6 +12153,7 @@
           <w:rFonts w:ascii="Times New Roman" w:hAnsi="Times New Roman" w:cs="Times New Roman"/>
           <w:sz w:val="28"/>
           <w:szCs w:val="28"/>
+          <w:highlight w:val="yellow"/>
         </w:rPr>
         <w:t xml:space="preserve">Каждый метод возвращает значение из перечисления </w:t>
       </w:r>
@@ -11244,6 +12164,7 @@
           <w:b/>
           <w:sz w:val="28"/>
           <w:szCs w:val="28"/>
+          <w:highlight w:val="cyan"/>
           <w:lang w:val="en-US"/>
         </w:rPr>
         <w:t>FileVisitResult</w:t>
@@ -11255,8 +12176,18 @@
           <w:b/>
           <w:sz w:val="28"/>
           <w:szCs w:val="28"/>
-        </w:rPr>
-        <w:t xml:space="preserve">, </w:t>
+          <w:highlight w:val="yellow"/>
+        </w:rPr>
+        <w:t>,</w:t>
+      </w:r>
+      <w:r>
+        <w:rPr>
+          <w:rFonts w:ascii="Times New Roman" w:hAnsi="Times New Roman" w:cs="Times New Roman"/>
+          <w:b/>
+          <w:sz w:val="28"/>
+          <w:szCs w:val="28"/>
+        </w:rPr>
+        <w:t xml:space="preserve"> </w:t>
       </w:r>
       <w:r>
         <w:rPr>
@@ -11286,6 +12217,7 @@
           <w:b/>
           <w:sz w:val="28"/>
           <w:szCs w:val="28"/>
+          <w:highlight w:val="yellow"/>
           <w:lang w:val="en-US"/>
         </w:rPr>
         <w:t>CONTINUE</w:t>
@@ -11327,6 +12259,7 @@
           <w:b/>
           <w:sz w:val="28"/>
           <w:szCs w:val="28"/>
+          <w:highlight w:val="yellow"/>
           <w:lang w:val="en-US"/>
         </w:rPr>
         <w:t>SKIP</w:t>
@@ -11337,6 +12270,7 @@
           <w:b/>
           <w:sz w:val="28"/>
           <w:szCs w:val="28"/>
+          <w:highlight w:val="yellow"/>
         </w:rPr>
         <w:t>_</w:t>
       </w:r>
@@ -11346,6 +12280,7 @@
           <w:b/>
           <w:sz w:val="28"/>
           <w:szCs w:val="28"/>
+          <w:highlight w:val="yellow"/>
           <w:lang w:val="en-US"/>
         </w:rPr>
         <w:t>SIBLING</w:t>
@@ -11422,6 +12357,7 @@
           <w:b/>
           <w:sz w:val="28"/>
           <w:szCs w:val="28"/>
+          <w:highlight w:val="yellow"/>
           <w:lang w:val="en-US"/>
         </w:rPr>
         <w:t>SKIP</w:t>
@@ -11432,6 +12368,7 @@
           <w:b/>
           <w:sz w:val="28"/>
           <w:szCs w:val="28"/>
+          <w:highlight w:val="yellow"/>
         </w:rPr>
         <w:t>_</w:t>
       </w:r>
@@ -11441,6 +12378,7 @@
           <w:b/>
           <w:sz w:val="28"/>
           <w:szCs w:val="28"/>
+          <w:highlight w:val="yellow"/>
           <w:lang w:val="en-US"/>
         </w:rPr>
         <w:t>SUBTREE</w:t>
@@ -11498,10 +12436,21 @@
           <w:b/>
           <w:sz w:val="28"/>
           <w:szCs w:val="28"/>
+          <w:highlight w:val="yellow"/>
           <w:lang w:val="en-US"/>
         </w:rPr>
         <w:lastRenderedPageBreak/>
-        <w:t>TERMINATE –</w:t>
+        <w:t>TERMINATE</w:t>
+      </w:r>
+      <w:r>
+        <w:rPr>
+          <w:rFonts w:ascii="Times New Roman" w:hAnsi="Times New Roman" w:cs="Times New Roman"/>
+          <w:b/>
+          <w:sz w:val="28"/>
+          <w:szCs w:val="28"/>
+          <w:lang w:val="en-US"/>
+        </w:rPr>
+        <w:t xml:space="preserve"> –</w:t>
       </w:r>
       <w:r>
         <w:rPr>
@@ -11550,7 +12499,7 @@
                     <pic:cNvPicPr/>
                   </pic:nvPicPr>
                   <pic:blipFill>
-                    <a:blip r:embed="rId10"/>
+                    <a:blip r:embed="rId14"/>
                     <a:stretch>
                       <a:fillRect/>
                     </a:stretch>
@@ -11596,6 +12545,7 @@
           <w:b/>
           <w:sz w:val="28"/>
           <w:szCs w:val="28"/>
+          <w:highlight w:val="cyan"/>
           <w:lang w:val="en-US"/>
         </w:rPr>
         <w:t>WATCHSERVICE</w:t>
@@ -11616,6 +12566,7 @@
           <w:b/>
           <w:sz w:val="28"/>
           <w:szCs w:val="28"/>
+          <w:highlight w:val="yellow"/>
           <w:lang w:val="en-US"/>
         </w:rPr>
         <w:t>WatchService</w:t>
@@ -11627,6 +12578,7 @@
           <w:b/>
           <w:sz w:val="28"/>
           <w:szCs w:val="28"/>
+          <w:highlight w:val="yellow"/>
         </w:rPr>
         <w:t xml:space="preserve"> – </w:t>
       </w:r>
@@ -11635,6 +12587,7 @@
           <w:rFonts w:ascii="Times New Roman" w:hAnsi="Times New Roman" w:cs="Times New Roman"/>
           <w:sz w:val="28"/>
           <w:szCs w:val="28"/>
+          <w:highlight w:val="yellow"/>
         </w:rPr>
         <w:t>класс для наблюдения за состоянием файлов в каталоге.</w:t>
       </w:r>
@@ -11652,6 +12605,7 @@
           <w:rFonts w:ascii="Times New Roman" w:hAnsi="Times New Roman" w:cs="Times New Roman"/>
           <w:sz w:val="28"/>
           <w:szCs w:val="28"/>
+          <w:highlight w:val="yellow"/>
         </w:rPr>
         <w:t xml:space="preserve">Создать объект </w:t>
       </w:r>
@@ -11661,6 +12615,7 @@
           <w:rFonts w:ascii="Times New Roman" w:hAnsi="Times New Roman" w:cs="Times New Roman"/>
           <w:sz w:val="28"/>
           <w:szCs w:val="28"/>
+          <w:highlight w:val="yellow"/>
           <w:lang w:val="en-US"/>
         </w:rPr>
         <w:t>WatchService</w:t>
@@ -11671,16 +12626,9 @@
           <w:rFonts w:ascii="Times New Roman" w:hAnsi="Times New Roman" w:cs="Times New Roman"/>
           <w:sz w:val="28"/>
           <w:szCs w:val="28"/>
-        </w:rPr>
-        <w:t xml:space="preserve"> </w:t>
-      </w:r>
-      <w:r>
-        <w:rPr>
-          <w:rFonts w:ascii="Times New Roman" w:hAnsi="Times New Roman" w:cs="Times New Roman"/>
-          <w:sz w:val="28"/>
-          <w:szCs w:val="28"/>
-        </w:rPr>
-        <w:t xml:space="preserve">можно следующим образом </w:t>
+          <w:highlight w:val="yellow"/>
+        </w:rPr>
+        <w:t xml:space="preserve"> можно следующим образом </w:t>
       </w:r>
       <w:proofErr w:type="spellStart"/>
       <w:r>
@@ -11689,6 +12637,7 @@
           <w:b/>
           <w:sz w:val="28"/>
           <w:szCs w:val="28"/>
+          <w:highlight w:val="yellow"/>
         </w:rPr>
         <w:t>FileSystems.</w:t>
       </w:r>
@@ -11700,6 +12649,7 @@
           <w:iCs/>
           <w:sz w:val="28"/>
           <w:szCs w:val="28"/>
+          <w:highlight w:val="yellow"/>
         </w:rPr>
         <w:t>getDefault</w:t>
       </w:r>
@@ -11710,6 +12660,7 @@
           <w:b/>
           <w:sz w:val="28"/>
           <w:szCs w:val="28"/>
+          <w:highlight w:val="yellow"/>
         </w:rPr>
         <w:t>(</w:t>
       </w:r>
@@ -11720,6 +12671,7 @@
           <w:b/>
           <w:sz w:val="28"/>
           <w:szCs w:val="28"/>
+          <w:highlight w:val="yellow"/>
         </w:rPr>
         <w:t>).</w:t>
       </w:r>
@@ -11730,6 +12682,7 @@
           <w:b/>
           <w:sz w:val="28"/>
           <w:szCs w:val="28"/>
+          <w:highlight w:val="yellow"/>
         </w:rPr>
         <w:t>newWatchService</w:t>
       </w:r>
@@ -11741,6 +12694,7 @@
           <w:b/>
           <w:sz w:val="28"/>
           <w:szCs w:val="28"/>
+          <w:highlight w:val="yellow"/>
         </w:rPr>
         <w:t>()</w:t>
       </w:r>
@@ -11767,7 +12721,16 @@
           <w:sz w:val="28"/>
           <w:szCs w:val="28"/>
         </w:rPr>
-        <w:t xml:space="preserve"> нужно зарегистрировать путь к файлу в </w:t>
+        <w:t xml:space="preserve"> </w:t>
+      </w:r>
+      <w:r>
+        <w:rPr>
+          <w:rFonts w:ascii="Times New Roman" w:hAnsi="Times New Roman" w:cs="Times New Roman"/>
+          <w:sz w:val="28"/>
+          <w:szCs w:val="28"/>
+          <w:highlight w:val="yellow"/>
+        </w:rPr>
+        <w:t xml:space="preserve">нужно зарегистрировать путь к файлу в </w:t>
       </w:r>
       <w:proofErr w:type="spellStart"/>
       <w:r>
@@ -11775,6 +12738,7 @@
           <w:rFonts w:ascii="Times New Roman" w:hAnsi="Times New Roman" w:cs="Times New Roman"/>
           <w:sz w:val="28"/>
           <w:szCs w:val="28"/>
+          <w:highlight w:val="yellow"/>
           <w:lang w:val="en-US"/>
         </w:rPr>
         <w:t>WatchService</w:t>
@@ -11798,6 +12762,7 @@
           <w:b/>
           <w:sz w:val="28"/>
           <w:szCs w:val="28"/>
+          <w:highlight w:val="yellow"/>
           <w:lang w:val="en-US"/>
         </w:rPr>
         <w:t>WatchKey</w:t>
@@ -11809,6 +12774,7 @@
           <w:b/>
           <w:sz w:val="28"/>
           <w:szCs w:val="28"/>
+          <w:highlight w:val="yellow"/>
           <w:lang w:val="en-US"/>
         </w:rPr>
         <w:t xml:space="preserve"> </w:t>
@@ -11820,6 +12786,7 @@
           <w:b/>
           <w:sz w:val="28"/>
           <w:szCs w:val="28"/>
+          <w:highlight w:val="yellow"/>
           <w:lang w:val="en-US"/>
         </w:rPr>
         <w:t>watchKey</w:t>
@@ -11831,6 +12798,7 @@
           <w:b/>
           <w:sz w:val="28"/>
           <w:szCs w:val="28"/>
+          <w:highlight w:val="yellow"/>
           <w:lang w:val="en-US"/>
         </w:rPr>
         <w:t xml:space="preserve"> = </w:t>
@@ -11843,6 +12811,7 @@
           <w:b/>
           <w:sz w:val="28"/>
           <w:szCs w:val="28"/>
+          <w:highlight w:val="yellow"/>
           <w:lang w:val="en-US"/>
         </w:rPr>
         <w:t>path.register</w:t>
@@ -11855,6 +12824,7 @@
           <w:b/>
           <w:sz w:val="28"/>
           <w:szCs w:val="28"/>
+          <w:highlight w:val="yellow"/>
           <w:lang w:val="en-US"/>
         </w:rPr>
         <w:t>(</w:t>
@@ -11866,6 +12836,7 @@
           <w:b/>
           <w:sz w:val="28"/>
           <w:szCs w:val="28"/>
+          <w:highlight w:val="yellow"/>
           <w:lang w:val="en-US"/>
         </w:rPr>
         <w:t>watchService</w:t>
@@ -11877,6 +12848,7 @@
           <w:b/>
           <w:sz w:val="28"/>
           <w:szCs w:val="28"/>
+          <w:highlight w:val="yellow"/>
           <w:lang w:val="en-US"/>
         </w:rPr>
         <w:t xml:space="preserve">, </w:t>
@@ -11888,6 +12860,7 @@
           <w:b/>
           <w:sz w:val="28"/>
           <w:szCs w:val="28"/>
+          <w:highlight w:val="yellow"/>
           <w:lang w:val="en-US"/>
         </w:rPr>
         <w:t>StandardWatchEventKinds</w:t>
@@ -11899,6 +12872,7 @@
           <w:b/>
           <w:sz w:val="28"/>
           <w:szCs w:val="28"/>
+          <w:highlight w:val="yellow"/>
           <w:lang w:val="en-US"/>
         </w:rPr>
         <w:t>…)</w:t>
@@ -11919,6 +12893,7 @@
           <w:b/>
           <w:sz w:val="28"/>
           <w:szCs w:val="28"/>
+          <w:highlight w:val="cyan"/>
           <w:lang w:val="en-US"/>
         </w:rPr>
         <w:t>StandardWatchEventKinds</w:t>
@@ -11938,8 +12913,17 @@
           <w:rFonts w:ascii="Times New Roman" w:hAnsi="Times New Roman" w:cs="Times New Roman"/>
           <w:sz w:val="28"/>
           <w:szCs w:val="28"/>
-        </w:rPr>
-        <w:t>класс, предоставляющий информацию о том, какие события нужно отслеживать. Имеет значения:</w:t>
+          <w:highlight w:val="yellow"/>
+        </w:rPr>
+        <w:t>класс, предоставляющий информацию о том, какие события нужно отслеживать.</w:t>
+      </w:r>
+      <w:r>
+        <w:rPr>
+          <w:rFonts w:ascii="Times New Roman" w:hAnsi="Times New Roman" w:cs="Times New Roman"/>
+          <w:sz w:val="28"/>
+          <w:szCs w:val="28"/>
+        </w:rPr>
+        <w:t xml:space="preserve"> Имеет значения:</w:t>
       </w:r>
     </w:p>
     <w:p>
@@ -11961,6 +12945,7 @@
           <w:b/>
           <w:sz w:val="28"/>
           <w:szCs w:val="28"/>
+          <w:highlight w:val="yellow"/>
           <w:lang w:val="en-US"/>
         </w:rPr>
         <w:t>ENTRY</w:t>
@@ -11971,6 +12956,7 @@
           <w:b/>
           <w:sz w:val="28"/>
           <w:szCs w:val="28"/>
+          <w:highlight w:val="yellow"/>
         </w:rPr>
         <w:t>_</w:t>
       </w:r>
@@ -11980,6 +12966,7 @@
           <w:b/>
           <w:sz w:val="28"/>
           <w:szCs w:val="28"/>
+          <w:highlight w:val="yellow"/>
           <w:lang w:val="en-US"/>
         </w:rPr>
         <w:t>CREATE</w:t>
@@ -12021,6 +13008,7 @@
           <w:b/>
           <w:sz w:val="28"/>
           <w:szCs w:val="28"/>
+          <w:highlight w:val="yellow"/>
           <w:lang w:val="en-US"/>
         </w:rPr>
         <w:t>ENTRY</w:t>
@@ -12031,6 +13019,7 @@
           <w:b/>
           <w:sz w:val="28"/>
           <w:szCs w:val="28"/>
+          <w:highlight w:val="yellow"/>
         </w:rPr>
         <w:t>_</w:t>
       </w:r>
@@ -12040,6 +13029,7 @@
           <w:b/>
           <w:sz w:val="28"/>
           <w:szCs w:val="28"/>
+          <w:highlight w:val="yellow"/>
           <w:lang w:val="en-US"/>
         </w:rPr>
         <w:t>MODIFY</w:t>
@@ -12089,6 +13079,7 @@
           <w:b/>
           <w:sz w:val="28"/>
           <w:szCs w:val="28"/>
+          <w:highlight w:val="yellow"/>
           <w:lang w:val="en-US"/>
         </w:rPr>
         <w:t>ENTRY</w:t>
@@ -12099,6 +13090,7 @@
           <w:b/>
           <w:sz w:val="28"/>
           <w:szCs w:val="28"/>
+          <w:highlight w:val="yellow"/>
         </w:rPr>
         <w:t>_</w:t>
       </w:r>
@@ -12108,6 +13100,7 @@
           <w:b/>
           <w:sz w:val="28"/>
           <w:szCs w:val="28"/>
+          <w:highlight w:val="yellow"/>
           <w:lang w:val="en-US"/>
         </w:rPr>
         <w:t>DELETE</w:t>
@@ -12157,6 +13150,7 @@
           <w:b/>
           <w:sz w:val="28"/>
           <w:szCs w:val="28"/>
+          <w:highlight w:val="yellow"/>
           <w:lang w:val="en-US"/>
         </w:rPr>
         <w:t>OVERFLOW</w:t>
@@ -12200,6 +13194,7 @@
           <w:rFonts w:ascii="Times New Roman" w:hAnsi="Times New Roman" w:cs="Times New Roman"/>
           <w:sz w:val="28"/>
           <w:szCs w:val="28"/>
+          <w:highlight w:val="yellow"/>
         </w:rPr>
         <w:t xml:space="preserve">Получить события </w:t>
       </w:r>
@@ -12208,6 +13203,7 @@
           <w:rFonts w:ascii="Times New Roman" w:hAnsi="Times New Roman" w:cs="Times New Roman"/>
           <w:sz w:val="28"/>
           <w:szCs w:val="28"/>
+          <w:highlight w:val="yellow"/>
         </w:rPr>
         <w:t xml:space="preserve">с помощью класса </w:t>
       </w:r>
@@ -12217,6 +13213,7 @@
           <w:rFonts w:ascii="Times New Roman" w:hAnsi="Times New Roman" w:cs="Times New Roman"/>
           <w:sz w:val="28"/>
           <w:szCs w:val="28"/>
+          <w:highlight w:val="yellow"/>
           <w:lang w:val="en-US"/>
         </w:rPr>
         <w:t>watchService</w:t>
@@ -12259,6 +13256,7 @@
           <w:b/>
           <w:sz w:val="28"/>
           <w:szCs w:val="28"/>
+          <w:highlight w:val="yellow"/>
           <w:lang w:val="en-US"/>
         </w:rPr>
         <w:lastRenderedPageBreak/>
@@ -12271,15 +13269,17 @@
           <w:b/>
           <w:sz w:val="28"/>
           <w:szCs w:val="28"/>
-        </w:rPr>
-        <w:t xml:space="preserve"> </w:t>
-      </w:r>
-      <w:r>
-        <w:rPr>
-          <w:rFonts w:ascii="Times New Roman" w:hAnsi="Times New Roman" w:cs="Times New Roman"/>
-          <w:b/>
-          <w:sz w:val="28"/>
-          <w:szCs w:val="28"/>
+          <w:highlight w:val="yellow"/>
+        </w:rPr>
+        <w:t xml:space="preserve"> </w:t>
+      </w:r>
+      <w:r>
+        <w:rPr>
+          <w:rFonts w:ascii="Times New Roman" w:hAnsi="Times New Roman" w:cs="Times New Roman"/>
+          <w:b/>
+          <w:sz w:val="28"/>
+          <w:szCs w:val="28"/>
+          <w:highlight w:val="yellow"/>
           <w:lang w:val="en-US"/>
         </w:rPr>
         <w:t>key</w:t>
@@ -12290,6 +13290,7 @@
           <w:b/>
           <w:sz w:val="28"/>
           <w:szCs w:val="28"/>
+          <w:highlight w:val="yellow"/>
         </w:rPr>
         <w:t xml:space="preserve"> = </w:t>
       </w:r>
@@ -12300,6 +13301,7 @@
           <w:b/>
           <w:sz w:val="28"/>
           <w:szCs w:val="28"/>
+          <w:highlight w:val="yellow"/>
           <w:lang w:val="en-US"/>
         </w:rPr>
         <w:t>watchService</w:t>
@@ -12311,6 +13313,7 @@
           <w:b/>
           <w:sz w:val="28"/>
           <w:szCs w:val="28"/>
+          <w:highlight w:val="yellow"/>
         </w:rPr>
         <w:t>.</w:t>
       </w:r>
@@ -12320,6 +13323,7 @@
           <w:b/>
           <w:sz w:val="28"/>
           <w:szCs w:val="28"/>
+          <w:highlight w:val="yellow"/>
           <w:lang w:val="en-US"/>
         </w:rPr>
         <w:t>poll</w:t>
@@ -12330,6 +13334,7 @@
           <w:b/>
           <w:sz w:val="28"/>
           <w:szCs w:val="28"/>
+          <w:highlight w:val="yellow"/>
         </w:rPr>
         <w:t>([</w:t>
       </w:r>
@@ -12339,6 +13344,7 @@
           <w:b/>
           <w:sz w:val="28"/>
           <w:szCs w:val="28"/>
+          <w:highlight w:val="yellow"/>
           <w:lang w:val="en-US"/>
         </w:rPr>
         <w:t>long</w:t>
@@ -12349,15 +13355,17 @@
           <w:b/>
           <w:sz w:val="28"/>
           <w:szCs w:val="28"/>
-        </w:rPr>
-        <w:t xml:space="preserve"> </w:t>
-      </w:r>
-      <w:r>
-        <w:rPr>
-          <w:rFonts w:ascii="Times New Roman" w:hAnsi="Times New Roman" w:cs="Times New Roman"/>
-          <w:b/>
-          <w:sz w:val="28"/>
-          <w:szCs w:val="28"/>
+          <w:highlight w:val="yellow"/>
+        </w:rPr>
+        <w:t xml:space="preserve"> </w:t>
+      </w:r>
+      <w:r>
+        <w:rPr>
+          <w:rFonts w:ascii="Times New Roman" w:hAnsi="Times New Roman" w:cs="Times New Roman"/>
+          <w:b/>
+          <w:sz w:val="28"/>
+          <w:szCs w:val="28"/>
+          <w:highlight w:val="yellow"/>
           <w:lang w:val="en-US"/>
         </w:rPr>
         <w:t>timeout</w:t>
@@ -12368,6 +13376,7 @@
           <w:b/>
           <w:sz w:val="28"/>
           <w:szCs w:val="28"/>
+          <w:highlight w:val="yellow"/>
         </w:rPr>
         <w:t xml:space="preserve">]) </w:t>
       </w:r>
@@ -12376,54 +13385,16 @@
           <w:rFonts w:ascii="Times New Roman" w:hAnsi="Times New Roman" w:cs="Times New Roman"/>
           <w:sz w:val="28"/>
           <w:szCs w:val="28"/>
-        </w:rPr>
-        <w:t xml:space="preserve">– </w:t>
-      </w:r>
-      <w:r>
-        <w:rPr>
-          <w:rFonts w:ascii="Times New Roman" w:hAnsi="Times New Roman" w:cs="Times New Roman"/>
-          <w:sz w:val="28"/>
-          <w:szCs w:val="28"/>
-        </w:rPr>
-        <w:t>возвращает</w:t>
-      </w:r>
-      <w:r>
-        <w:rPr>
-          <w:rFonts w:ascii="Times New Roman" w:hAnsi="Times New Roman" w:cs="Times New Roman"/>
-          <w:sz w:val="28"/>
-          <w:szCs w:val="28"/>
-        </w:rPr>
-        <w:t xml:space="preserve"> </w:t>
-      </w:r>
-      <w:r>
-        <w:rPr>
-          <w:rFonts w:ascii="Times New Roman" w:hAnsi="Times New Roman" w:cs="Times New Roman"/>
-          <w:sz w:val="28"/>
-          <w:szCs w:val="28"/>
-        </w:rPr>
-        <w:t>следующий</w:t>
-      </w:r>
-      <w:r>
-        <w:rPr>
-          <w:rFonts w:ascii="Times New Roman" w:hAnsi="Times New Roman" w:cs="Times New Roman"/>
-          <w:sz w:val="28"/>
-          <w:szCs w:val="28"/>
-        </w:rPr>
-        <w:t xml:space="preserve"> </w:t>
-      </w:r>
-      <w:r>
-        <w:rPr>
-          <w:rFonts w:ascii="Times New Roman" w:hAnsi="Times New Roman" w:cs="Times New Roman"/>
-          <w:sz w:val="28"/>
-          <w:szCs w:val="28"/>
-        </w:rPr>
-        <w:t xml:space="preserve">ключ в очереди, любое событие которого произошло, либо </w:t>
-      </w:r>
-      <w:r>
-        <w:rPr>
-          <w:rFonts w:ascii="Times New Roman" w:hAnsi="Times New Roman" w:cs="Times New Roman"/>
-          <w:sz w:val="28"/>
-          <w:szCs w:val="28"/>
+          <w:highlight w:val="yellow"/>
+        </w:rPr>
+        <w:t xml:space="preserve">– возвращает следующий ключ в очереди, любое событие которого произошло, либо </w:t>
+      </w:r>
+      <w:r>
+        <w:rPr>
+          <w:rFonts w:ascii="Times New Roman" w:hAnsi="Times New Roman" w:cs="Times New Roman"/>
+          <w:sz w:val="28"/>
+          <w:szCs w:val="28"/>
+          <w:highlight w:val="yellow"/>
           <w:lang w:val="en-US"/>
         </w:rPr>
         <w:t>null</w:t>
@@ -12433,16 +13404,9 @@
           <w:rFonts w:ascii="Times New Roman" w:hAnsi="Times New Roman" w:cs="Times New Roman"/>
           <w:sz w:val="28"/>
           <w:szCs w:val="28"/>
-        </w:rPr>
-        <w:t xml:space="preserve">, </w:t>
-      </w:r>
-      <w:r>
-        <w:rPr>
-          <w:rFonts w:ascii="Times New Roman" w:hAnsi="Times New Roman" w:cs="Times New Roman"/>
-          <w:sz w:val="28"/>
-          <w:szCs w:val="28"/>
-        </w:rPr>
-        <w:t>если событий не произошло.</w:t>
+          <w:highlight w:val="yellow"/>
+        </w:rPr>
+        <w:t>, если событий не произошло.</w:t>
       </w:r>
       <w:r>
         <w:rPr>
@@ -12472,6 +13436,7 @@
           <w:rFonts w:ascii="Times New Roman" w:hAnsi="Times New Roman" w:cs="Times New Roman"/>
           <w:sz w:val="28"/>
           <w:szCs w:val="28"/>
+          <w:highlight w:val="yellow"/>
         </w:rPr>
       </w:pPr>
       <w:proofErr w:type="spellStart"/>
@@ -12481,6 +13446,7 @@
           <w:b/>
           <w:sz w:val="28"/>
           <w:szCs w:val="28"/>
+          <w:highlight w:val="yellow"/>
           <w:lang w:val="en-US"/>
         </w:rPr>
         <w:t>WatchKey</w:t>
@@ -12492,15 +13458,17 @@
           <w:b/>
           <w:sz w:val="28"/>
           <w:szCs w:val="28"/>
-        </w:rPr>
-        <w:t xml:space="preserve"> </w:t>
-      </w:r>
-      <w:r>
-        <w:rPr>
-          <w:rFonts w:ascii="Times New Roman" w:hAnsi="Times New Roman" w:cs="Times New Roman"/>
-          <w:b/>
-          <w:sz w:val="28"/>
-          <w:szCs w:val="28"/>
+          <w:highlight w:val="yellow"/>
+        </w:rPr>
+        <w:t xml:space="preserve"> </w:t>
+      </w:r>
+      <w:r>
+        <w:rPr>
+          <w:rFonts w:ascii="Times New Roman" w:hAnsi="Times New Roman" w:cs="Times New Roman"/>
+          <w:b/>
+          <w:sz w:val="28"/>
+          <w:szCs w:val="28"/>
+          <w:highlight w:val="yellow"/>
           <w:lang w:val="en-US"/>
         </w:rPr>
         <w:t>key</w:t>
@@ -12511,6 +13479,7 @@
           <w:b/>
           <w:sz w:val="28"/>
           <w:szCs w:val="28"/>
+          <w:highlight w:val="yellow"/>
         </w:rPr>
         <w:t xml:space="preserve"> = </w:t>
       </w:r>
@@ -12521,6 +13490,7 @@
           <w:b/>
           <w:sz w:val="28"/>
           <w:szCs w:val="28"/>
+          <w:highlight w:val="yellow"/>
           <w:lang w:val="en-US"/>
         </w:rPr>
         <w:t>watchService</w:t>
@@ -12531,6 +13501,7 @@
           <w:rFonts w:ascii="Times New Roman" w:hAnsi="Times New Roman" w:cs="Times New Roman"/>
           <w:sz w:val="28"/>
           <w:szCs w:val="28"/>
+          <w:highlight w:val="yellow"/>
         </w:rPr>
         <w:t>.</w:t>
       </w:r>
@@ -12540,6 +13511,7 @@
           <w:b/>
           <w:sz w:val="28"/>
           <w:szCs w:val="28"/>
+          <w:highlight w:val="yellow"/>
           <w:lang w:val="en-US"/>
         </w:rPr>
         <w:t>take</w:t>
@@ -12550,6 +13522,7 @@
           <w:b/>
           <w:sz w:val="28"/>
           <w:szCs w:val="28"/>
+          <w:highlight w:val="yellow"/>
         </w:rPr>
         <w:t xml:space="preserve">() – </w:t>
       </w:r>
@@ -12558,72 +13531,26 @@
           <w:rFonts w:ascii="Times New Roman" w:hAnsi="Times New Roman" w:cs="Times New Roman"/>
           <w:sz w:val="28"/>
           <w:szCs w:val="28"/>
-        </w:rPr>
-        <w:t>Этот</w:t>
-      </w:r>
-      <w:r>
-        <w:rPr>
-          <w:rFonts w:ascii="Times New Roman" w:hAnsi="Times New Roman" w:cs="Times New Roman"/>
-          <w:sz w:val="28"/>
-          <w:szCs w:val="28"/>
-        </w:rPr>
-        <w:t xml:space="preserve"> </w:t>
-      </w:r>
-      <w:r>
-        <w:rPr>
-          <w:rFonts w:ascii="Times New Roman" w:hAnsi="Times New Roman" w:cs="Times New Roman"/>
-          <w:sz w:val="28"/>
-          <w:szCs w:val="28"/>
-        </w:rPr>
-        <w:t>метод</w:t>
-      </w:r>
-      <w:r>
-        <w:rPr>
-          <w:rFonts w:ascii="Times New Roman" w:hAnsi="Times New Roman" w:cs="Times New Roman"/>
-          <w:sz w:val="28"/>
-          <w:szCs w:val="28"/>
-        </w:rPr>
-        <w:t xml:space="preserve"> </w:t>
-      </w:r>
-      <w:r>
-        <w:rPr>
-          <w:rFonts w:ascii="Times New Roman" w:hAnsi="Times New Roman" w:cs="Times New Roman"/>
-          <w:sz w:val="28"/>
-          <w:szCs w:val="28"/>
-        </w:rPr>
-        <w:t>блокирует</w:t>
-      </w:r>
-      <w:r>
-        <w:rPr>
-          <w:rFonts w:ascii="Times New Roman" w:hAnsi="Times New Roman" w:cs="Times New Roman"/>
-          <w:sz w:val="28"/>
-          <w:szCs w:val="28"/>
-        </w:rPr>
-        <w:t xml:space="preserve"> </w:t>
-      </w:r>
-      <w:r>
-        <w:rPr>
-          <w:rFonts w:ascii="Times New Roman" w:hAnsi="Times New Roman" w:cs="Times New Roman"/>
-          <w:sz w:val="28"/>
-          <w:szCs w:val="28"/>
-        </w:rPr>
-        <w:t>поток до тех пор, пока событие не произойдет.</w:t>
-      </w:r>
-    </w:p>
-    <w:p>
-      <w:pPr>
-        <w:rPr>
-          <w:rFonts w:ascii="Times New Roman" w:hAnsi="Times New Roman" w:cs="Times New Roman"/>
-          <w:b/>
-          <w:sz w:val="28"/>
-          <w:szCs w:val="28"/>
-        </w:rPr>
-      </w:pPr>
-      <w:r>
-        <w:rPr>
-          <w:rFonts w:ascii="Times New Roman" w:hAnsi="Times New Roman" w:cs="Times New Roman"/>
-          <w:sz w:val="28"/>
-          <w:szCs w:val="28"/>
+          <w:highlight w:val="yellow"/>
+        </w:rPr>
+        <w:t>Этот метод блокирует поток до тех пор, пока событие не произойдет.</w:t>
+      </w:r>
+    </w:p>
+    <w:p>
+      <w:pPr>
+        <w:rPr>
+          <w:rFonts w:ascii="Times New Roman" w:hAnsi="Times New Roman" w:cs="Times New Roman"/>
+          <w:b/>
+          <w:sz w:val="28"/>
+          <w:szCs w:val="28"/>
+        </w:rPr>
+      </w:pPr>
+      <w:r>
+        <w:rPr>
+          <w:rFonts w:ascii="Times New Roman" w:hAnsi="Times New Roman" w:cs="Times New Roman"/>
+          <w:sz w:val="28"/>
+          <w:szCs w:val="28"/>
+          <w:highlight w:val="yellow"/>
         </w:rPr>
         <w:t xml:space="preserve">Работа обычно происходит с помощью бесконечного цикла, в котором мы получаем </w:t>
       </w:r>
@@ -12632,6 +13559,7 @@
           <w:rFonts w:ascii="Times New Roman" w:hAnsi="Times New Roman" w:cs="Times New Roman"/>
           <w:sz w:val="28"/>
           <w:szCs w:val="28"/>
+          <w:highlight w:val="yellow"/>
         </w:rPr>
         <w:t xml:space="preserve">объекты </w:t>
       </w:r>
@@ -12641,6 +13569,7 @@
           <w:rFonts w:ascii="Times New Roman" w:hAnsi="Times New Roman" w:cs="Times New Roman"/>
           <w:sz w:val="28"/>
           <w:szCs w:val="28"/>
+          <w:highlight w:val="yellow"/>
           <w:lang w:val="en-US"/>
         </w:rPr>
         <w:t>WatchKey</w:t>
@@ -12651,6 +13580,7 @@
           <w:rFonts w:ascii="Times New Roman" w:hAnsi="Times New Roman" w:cs="Times New Roman"/>
           <w:sz w:val="28"/>
           <w:szCs w:val="28"/>
+          <w:highlight w:val="yellow"/>
         </w:rPr>
         <w:t xml:space="preserve">, из них с помощью </w:t>
       </w:r>
@@ -12662,6 +13592,7 @@
           <w:b/>
           <w:sz w:val="28"/>
           <w:szCs w:val="28"/>
+          <w:highlight w:val="yellow"/>
         </w:rPr>
         <w:t>key.pollEvents</w:t>
       </w:r>
@@ -12673,23 +13604,16 @@
           <w:b/>
           <w:sz w:val="28"/>
           <w:szCs w:val="28"/>
-        </w:rPr>
-        <w:t>()</w:t>
-      </w:r>
-      <w:r>
-        <w:rPr>
-          <w:rFonts w:ascii="Times New Roman" w:hAnsi="Times New Roman" w:cs="Times New Roman"/>
-          <w:b/>
-          <w:sz w:val="28"/>
-          <w:szCs w:val="28"/>
-        </w:rPr>
-        <w:t xml:space="preserve"> </w:t>
-      </w:r>
-      <w:r>
-        <w:rPr>
-          <w:rFonts w:ascii="Times New Roman" w:hAnsi="Times New Roman" w:cs="Times New Roman"/>
-          <w:sz w:val="28"/>
-          <w:szCs w:val="28"/>
+          <w:highlight w:val="yellow"/>
+        </w:rPr>
+        <w:t xml:space="preserve">() </w:t>
+      </w:r>
+      <w:r>
+        <w:rPr>
+          <w:rFonts w:ascii="Times New Roman" w:hAnsi="Times New Roman" w:cs="Times New Roman"/>
+          <w:sz w:val="28"/>
+          <w:szCs w:val="28"/>
+          <w:highlight w:val="yellow"/>
         </w:rPr>
         <w:t xml:space="preserve">объекты </w:t>
       </w:r>
@@ -12700,6 +13624,7 @@
           <w:b/>
           <w:sz w:val="28"/>
           <w:szCs w:val="28"/>
+          <w:highlight w:val="yellow"/>
           <w:lang w:val="en-US"/>
         </w:rPr>
         <w:t>WatchEvent</w:t>
@@ -12711,9 +13636,12 @@
           <w:b/>
           <w:sz w:val="28"/>
           <w:szCs w:val="28"/>
+          <w:highlight w:val="yellow"/>
         </w:rPr>
         <w:t>.</w:t>
       </w:r>
+      <w:bookmarkStart w:id="1" w:name="_GoBack"/>
+      <w:bookmarkEnd w:id="1"/>
     </w:p>
     <w:p>
       <w:pPr>
@@ -12767,7 +13695,6 @@
           <w:szCs w:val="28"/>
         </w:rPr>
       </w:pPr>
-      <w:bookmarkStart w:id="1" w:name="_GoBack"/>
       <w:r>
         <w:rPr>
           <w:noProof/>
@@ -12788,7 +13715,7 @@
                     <pic:cNvPicPr/>
                   </pic:nvPicPr>
                   <pic:blipFill>
-                    <a:blip r:embed="rId11"/>
+                    <a:blip r:embed="rId15"/>
                     <a:stretch>
                       <a:fillRect/>
                     </a:stretch>
@@ -12808,7 +13735,6 @@
           </wp:inline>
         </w:drawing>
       </w:r>
-      <w:bookmarkEnd w:id="1"/>
     </w:p>
     <w:sectPr>
       <w:pgSz w:w="11906" w:h="16838"/>
@@ -12818,6 +13744,56 @@
     </w:sectPr>
   </w:body>
 </w:document>
+</file>
+
+<file path=word/endnotes.xml><?xml version="1.0" encoding="utf-8"?>
+<w:endnotes xmlns:wpc="http://schemas.microsoft.com/office/word/2010/wordprocessingCanvas" xmlns:cx="http://schemas.microsoft.com/office/drawing/2014/chartex" xmlns:cx1="http://schemas.microsoft.com/office/drawing/2015/9/8/chartex" xmlns:cx2="http://schemas.microsoft.com/office/drawing/2015/10/21/chartex" xmlns:cx3="http://schemas.microsoft.com/office/drawing/2016/5/9/chartex" xmlns:cx4="http://schemas.microsoft.com/office/drawing/2016/5/10/chartex" xmlns:cx5="http://schemas.microsoft.com/office/drawing/2016/5/11/chartex" xmlns:cx6="http://schemas.microsoft.com/office/drawing/2016/5/12/chartex" xmlns:cx7="http://schemas.microsoft.com/office/drawing/2016/5/13/chartex" xmlns:cx8="http://schemas.microsoft.com/office/drawing/2016/5/14/chartex" xmlns:mc="http://schemas.openxmlformats.org/markup-compatibility/2006" xmlns:aink="http://schemas.microsoft.com/office/drawing/2016/ink" xmlns:am3d="http://schemas.microsoft.com/office/drawing/2017/model3d" xmlns:o="urn:schemas-microsoft-com:office:office" xmlns:r="http://schemas.openxmlformats.org/officeDocument/2006/relationships" xmlns:m="http://schemas.openxmlformats.org/officeDocument/2006/math" xmlns:v="urn:schemas-microsoft-com:vml" xmlns:wp14="http://schemas.microsoft.com/office/word/2010/wordprocessingDrawing" xmlns:wp="http://schemas.openxmlformats.org/drawingml/2006/wordprocessingDrawing" xmlns:w10="urn:schemas-microsoft-com:office:word" xmlns:w="http://schemas.openxmlformats.org/wordprocessingml/2006/main" xmlns:w14="http://schemas.microsoft.com/office/word/2010/wordml" xmlns:w15="http://schemas.microsoft.com/office/word/2012/wordml" xmlns:w16cid="http://schemas.microsoft.com/office/word/2016/wordml/cid" xmlns:w16se="http://schemas.microsoft.com/office/word/2015/wordml/symex" xmlns:wpg="http://schemas.microsoft.com/office/word/2010/wordprocessingGroup" xmlns:wpi="http://schemas.microsoft.com/office/word/2010/wordprocessingInk" xmlns:wne="http://schemas.microsoft.com/office/word/2006/wordml" xmlns:wps="http://schemas.microsoft.com/office/word/2010/wordprocessingShape" mc:Ignorable="w14 w15 w16se w16cid wp14">
+  <w:endnote w:type="separator" w:id="-1">
+    <w:p>
+      <w:pPr>
+        <w:spacing w:after="0" w:line="240" w:lineRule="auto"/>
+      </w:pPr>
+      <w:r>
+        <w:separator/>
+      </w:r>
+    </w:p>
+  </w:endnote>
+  <w:endnote w:type="continuationSeparator" w:id="0">
+    <w:p>
+      <w:pPr>
+        <w:spacing w:after="0" w:line="240" w:lineRule="auto"/>
+      </w:pPr>
+      <w:r>
+        <w:continuationSeparator/>
+      </w:r>
+    </w:p>
+  </w:endnote>
+</w:endnotes>
+</file>
+
+<file path=word/footnotes.xml><?xml version="1.0" encoding="utf-8"?>
+<w:footnotes xmlns:wpc="http://schemas.microsoft.com/office/word/2010/wordprocessingCanvas" xmlns:cx="http://schemas.microsoft.com/office/drawing/2014/chartex" xmlns:cx1="http://schemas.microsoft.com/office/drawing/2015/9/8/chartex" xmlns:cx2="http://schemas.microsoft.com/office/drawing/2015/10/21/chartex" xmlns:cx3="http://schemas.microsoft.com/office/drawing/2016/5/9/chartex" xmlns:cx4="http://schemas.microsoft.com/office/drawing/2016/5/10/chartex" xmlns:cx5="http://schemas.microsoft.com/office/drawing/2016/5/11/chartex" xmlns:cx6="http://schemas.microsoft.com/office/drawing/2016/5/12/chartex" xmlns:cx7="http://schemas.microsoft.com/office/drawing/2016/5/13/chartex" xmlns:cx8="http://schemas.microsoft.com/office/drawing/2016/5/14/chartex" xmlns:mc="http://schemas.openxmlformats.org/markup-compatibility/2006" xmlns:aink="http://schemas.microsoft.com/office/drawing/2016/ink" xmlns:am3d="http://schemas.microsoft.com/office/drawing/2017/model3d" xmlns:o="urn:schemas-microsoft-com:office:office" xmlns:r="http://schemas.openxmlformats.org/officeDocument/2006/relationships" xmlns:m="http://schemas.openxmlformats.org/officeDocument/2006/math" xmlns:v="urn:schemas-microsoft-com:vml" xmlns:wp14="http://schemas.microsoft.com/office/word/2010/wordprocessingDrawing" xmlns:wp="http://schemas.openxmlformats.org/drawingml/2006/wordprocessingDrawing" xmlns:w10="urn:schemas-microsoft-com:office:word" xmlns:w="http://schemas.openxmlformats.org/wordprocessingml/2006/main" xmlns:w14="http://schemas.microsoft.com/office/word/2010/wordml" xmlns:w15="http://schemas.microsoft.com/office/word/2012/wordml" xmlns:w16cid="http://schemas.microsoft.com/office/word/2016/wordml/cid" xmlns:w16se="http://schemas.microsoft.com/office/word/2015/wordml/symex" xmlns:wpg="http://schemas.microsoft.com/office/word/2010/wordprocessingGroup" xmlns:wpi="http://schemas.microsoft.com/office/word/2010/wordprocessingInk" xmlns:wne="http://schemas.microsoft.com/office/word/2006/wordml" xmlns:wps="http://schemas.microsoft.com/office/word/2010/wordprocessingShape" mc:Ignorable="w14 w15 w16se w16cid wp14">
+  <w:footnote w:type="separator" w:id="-1">
+    <w:p>
+      <w:pPr>
+        <w:spacing w:after="0" w:line="240" w:lineRule="auto"/>
+      </w:pPr>
+      <w:r>
+        <w:separator/>
+      </w:r>
+    </w:p>
+  </w:footnote>
+  <w:footnote w:type="continuationSeparator" w:id="0">
+    <w:p>
+      <w:pPr>
+        <w:spacing w:after="0" w:line="240" w:lineRule="auto"/>
+      </w:pPr>
+      <w:r>
+        <w:continuationSeparator/>
+      </w:r>
+    </w:p>
+  </w:footnote>
+</w:footnotes>
 </file>
 
 <file path=word/numbering.xml><?xml version="1.0" encoding="utf-8"?>
@@ -15051,6 +16027,50 @@
       <w:lang w:eastAsia="ru-RU"/>
     </w:rPr>
   </w:style>
+  <w:style w:type="paragraph" w:styleId="a4">
+    <w:name w:val="header"/>
+    <w:basedOn w:val="a"/>
+    <w:link w:val="a5"/>
+    <w:uiPriority w:val="99"/>
+    <w:unhideWhenUsed/>
+    <w:rsid w:val="00B32A6B"/>
+    <w:pPr>
+      <w:tabs>
+        <w:tab w:val="center" w:pos="4677"/>
+        <w:tab w:val="right" w:pos="9355"/>
+      </w:tabs>
+      <w:spacing w:after="0" w:line="240" w:lineRule="auto"/>
+    </w:pPr>
+  </w:style>
+  <w:style w:type="character" w:customStyle="1" w:styleId="a5">
+    <w:name w:val="Верхний колонтитул Знак"/>
+    <w:basedOn w:val="a0"/>
+    <w:link w:val="a4"/>
+    <w:uiPriority w:val="99"/>
+    <w:rsid w:val="00B32A6B"/>
+  </w:style>
+  <w:style w:type="paragraph" w:styleId="a6">
+    <w:name w:val="footer"/>
+    <w:basedOn w:val="a"/>
+    <w:link w:val="a7"/>
+    <w:uiPriority w:val="99"/>
+    <w:unhideWhenUsed/>
+    <w:rsid w:val="00B32A6B"/>
+    <w:pPr>
+      <w:tabs>
+        <w:tab w:val="center" w:pos="4677"/>
+        <w:tab w:val="right" w:pos="9355"/>
+      </w:tabs>
+      <w:spacing w:after="0" w:line="240" w:lineRule="auto"/>
+    </w:pPr>
+  </w:style>
+  <w:style w:type="character" w:customStyle="1" w:styleId="a7">
+    <w:name w:val="Нижний колонтитул Знак"/>
+    <w:basedOn w:val="a0"/>
+    <w:link w:val="a6"/>
+    <w:uiPriority w:val="99"/>
+    <w:rsid w:val="00B32A6B"/>
+  </w:style>
 </w:styles>
 </file>
 
@@ -15354,7 +16374,7 @@
 </file>
 
 <file path=customXml/itemProps1.xml><?xml version="1.0" encoding="utf-8"?>
-<ds:datastoreItem xmlns:ds="http://schemas.openxmlformats.org/officeDocument/2006/customXml" ds:itemID="{E7AFB613-6676-427E-A81D-F3CF1ED57201}">
+<ds:datastoreItem xmlns:ds="http://schemas.openxmlformats.org/officeDocument/2006/customXml" ds:itemID="{A1BA6911-F0FD-476F-9431-785B7379FE1B}">
   <ds:schemaRefs>
     <ds:schemaRef ds:uri="http://schemas.openxmlformats.org/officeDocument/2006/bibliography"/>
   </ds:schemaRefs>
